--- a/docs/Evo Specification. First Steps.docx
+++ b/docs/Evo Specification. First Steps.docx
@@ -73,7 +73,12 @@
             <w:tab/>
           </w:r>
           <w:r>
-            <w:t>Contents</w:t>
+            <w:t>C</w:t>
+          </w:r>
+          <w:bookmarkStart w:id="0" w:name="_GoBack"/>
+          <w:bookmarkEnd w:id="0"/>
+          <w:r>
+            <w:t>ontents</w:t>
           </w:r>
           <w:r>
             <w:tab/>
@@ -123,7 +128,7 @@
             </w:rPr>
             <w:fldChar w:fldCharType="separate"/>
           </w:r>
-          <w:hyperlink w:anchor="_Toc15017247" w:history="1">
+          <w:hyperlink w:anchor="_Toc15755787" w:history="1">
             <w:r>
               <w:rPr>
                 <w:rStyle w:val="Hipercze"/>
@@ -142,7 +147,6 @@
             <w:r>
               <w:rPr>
                 <w:rStyle w:val="Hipercze"/>
-                <w:b/>
                 <w:noProof/>
               </w:rPr>
               <w:t>General Information</w:t>
@@ -166,7 +170,7 @@
                 <w:noProof/>
                 <w:webHidden/>
               </w:rPr>
-              <w:instrText xml:space="preserve"> PAGEREF _Toc15017247 \h </w:instrText>
+              <w:instrText xml:space="preserve"> PAGEREF _Toc15755787 \h </w:instrText>
             </w:r>
             <w:r>
               <w:rPr>
@@ -210,7 +214,7 @@
               <w:lang w:eastAsia="pl-PL"/>
             </w:rPr>
           </w:pPr>
-          <w:hyperlink w:anchor="_Toc15017248" w:history="1">
+          <w:hyperlink w:anchor="_Toc15755788" w:history="1">
             <w:r>
               <w:rPr>
                 <w:rStyle w:val="Hipercze"/>
@@ -252,7 +256,7 @@
                 <w:noProof/>
                 <w:webHidden/>
               </w:rPr>
-              <w:instrText xml:space="preserve"> PAGEREF _Toc15017248 \h </w:instrText>
+              <w:instrText xml:space="preserve"> PAGEREF _Toc15755788 \h </w:instrText>
             </w:r>
             <w:r>
               <w:rPr>
@@ -296,7 +300,7 @@
               <w:lang w:eastAsia="pl-PL"/>
             </w:rPr>
           </w:pPr>
-          <w:hyperlink w:anchor="_Toc15017249" w:history="1">
+          <w:hyperlink w:anchor="_Toc15755789" w:history="1">
             <w:r>
               <w:rPr>
                 <w:rStyle w:val="Hipercze"/>
@@ -338,7 +342,7 @@
                 <w:noProof/>
                 <w:webHidden/>
               </w:rPr>
-              <w:instrText xml:space="preserve"> PAGEREF _Toc15017249 \h </w:instrText>
+              <w:instrText xml:space="preserve"> PAGEREF _Toc15755789 \h </w:instrText>
             </w:r>
             <w:r>
               <w:rPr>
@@ -382,7 +386,7 @@
               <w:lang w:eastAsia="pl-PL"/>
             </w:rPr>
           </w:pPr>
-          <w:hyperlink w:anchor="_Toc15017250" w:history="1">
+          <w:hyperlink w:anchor="_Toc15755790" w:history="1">
             <w:r>
               <w:rPr>
                 <w:rStyle w:val="Hipercze"/>
@@ -401,7 +405,6 @@
             <w:r>
               <w:rPr>
                 <w:rStyle w:val="Hipercze"/>
-                <w:b/>
                 <w:noProof/>
               </w:rPr>
               <w:t>How to Start</w:t>
@@ -425,7 +428,7 @@
                 <w:noProof/>
                 <w:webHidden/>
               </w:rPr>
-              <w:instrText xml:space="preserve"> PAGEREF _Toc15017250 \h </w:instrText>
+              <w:instrText xml:space="preserve"> PAGEREF _Toc15755790 \h </w:instrText>
             </w:r>
             <w:r>
               <w:rPr>
@@ -469,7 +472,7 @@
               <w:lang w:eastAsia="pl-PL"/>
             </w:rPr>
           </w:pPr>
-          <w:hyperlink w:anchor="_Toc15017251" w:history="1">
+          <w:hyperlink w:anchor="_Toc15755791" w:history="1">
             <w:r>
               <w:rPr>
                 <w:rStyle w:val="Hipercze"/>
@@ -511,7 +514,7 @@
                 <w:noProof/>
                 <w:webHidden/>
               </w:rPr>
-              <w:instrText xml:space="preserve"> PAGEREF _Toc15017251 \h </w:instrText>
+              <w:instrText xml:space="preserve"> PAGEREF _Toc15755791 \h </w:instrText>
             </w:r>
             <w:r>
               <w:rPr>
@@ -555,7 +558,7 @@
               <w:lang w:eastAsia="pl-PL"/>
             </w:rPr>
           </w:pPr>
-          <w:hyperlink w:anchor="_Toc15017252" w:history="1">
+          <w:hyperlink w:anchor="_Toc15755792" w:history="1">
             <w:r>
               <w:rPr>
                 <w:rStyle w:val="Hipercze"/>
@@ -597,7 +600,7 @@
                 <w:noProof/>
                 <w:webHidden/>
               </w:rPr>
-              <w:instrText xml:space="preserve"> PAGEREF _Toc15017252 \h </w:instrText>
+              <w:instrText xml:space="preserve"> PAGEREF _Toc15755792 \h </w:instrText>
             </w:r>
             <w:r>
               <w:rPr>
@@ -617,7 +620,7 @@
                 <w:noProof/>
                 <w:webHidden/>
               </w:rPr>
-              <w:t>6</w:t>
+              <w:t>7</w:t>
             </w:r>
             <w:r>
               <w:rPr>
@@ -641,7 +644,7 @@
               <w:lang w:eastAsia="pl-PL"/>
             </w:rPr>
           </w:pPr>
-          <w:hyperlink w:anchor="_Toc15017253" w:history="1">
+          <w:hyperlink w:anchor="_Toc15755793" w:history="1">
             <w:r>
               <w:rPr>
                 <w:rStyle w:val="Hipercze"/>
@@ -683,7 +686,7 @@
                 <w:noProof/>
                 <w:webHidden/>
               </w:rPr>
-              <w:instrText xml:space="preserve"> PAGEREF _Toc15017253 \h </w:instrText>
+              <w:instrText xml:space="preserve"> PAGEREF _Toc15755793 \h </w:instrText>
             </w:r>
             <w:r>
               <w:rPr>
@@ -703,7 +706,7 @@
                 <w:noProof/>
                 <w:webHidden/>
               </w:rPr>
-              <w:t>7</w:t>
+              <w:t>8</w:t>
             </w:r>
             <w:r>
               <w:rPr>
@@ -727,7 +730,7 @@
               <w:lang w:eastAsia="pl-PL"/>
             </w:rPr>
           </w:pPr>
-          <w:hyperlink w:anchor="_Toc15017254" w:history="1">
+          <w:hyperlink w:anchor="_Toc15755794" w:history="1">
             <w:r>
               <w:rPr>
                 <w:rStyle w:val="Hipercze"/>
@@ -769,7 +772,7 @@
                 <w:noProof/>
                 <w:webHidden/>
               </w:rPr>
-              <w:instrText xml:space="preserve"> PAGEREF _Toc15017254 \h </w:instrText>
+              <w:instrText xml:space="preserve"> PAGEREF _Toc15755794 \h </w:instrText>
             </w:r>
             <w:r>
               <w:rPr>
@@ -789,7 +792,7 @@
                 <w:noProof/>
                 <w:webHidden/>
               </w:rPr>
-              <w:t>9</w:t>
+              <w:t>10</w:t>
             </w:r>
             <w:r>
               <w:rPr>
@@ -813,7 +816,7 @@
               <w:lang w:eastAsia="pl-PL"/>
             </w:rPr>
           </w:pPr>
-          <w:hyperlink w:anchor="_Toc15017255" w:history="1">
+          <w:hyperlink w:anchor="_Toc15755795" w:history="1">
             <w:r>
               <w:rPr>
                 <w:rStyle w:val="Hipercze"/>
@@ -855,7 +858,7 @@
                 <w:noProof/>
                 <w:webHidden/>
               </w:rPr>
-              <w:instrText xml:space="preserve"> PAGEREF _Toc15017255 \h </w:instrText>
+              <w:instrText xml:space="preserve"> PAGEREF _Toc15755795 \h </w:instrText>
             </w:r>
             <w:r>
               <w:rPr>
@@ -875,7 +878,7 @@
                 <w:noProof/>
                 <w:webHidden/>
               </w:rPr>
-              <w:t>11</w:t>
+              <w:t>12</w:t>
             </w:r>
             <w:r>
               <w:rPr>
@@ -899,7 +902,7 @@
               <w:lang w:eastAsia="pl-PL"/>
             </w:rPr>
           </w:pPr>
-          <w:hyperlink w:anchor="_Toc15017256" w:history="1">
+          <w:hyperlink w:anchor="_Toc15755796" w:history="1">
             <w:r>
               <w:rPr>
                 <w:rStyle w:val="Hipercze"/>
@@ -941,7 +944,7 @@
                 <w:noProof/>
                 <w:webHidden/>
               </w:rPr>
-              <w:instrText xml:space="preserve"> PAGEREF _Toc15017256 \h </w:instrText>
+              <w:instrText xml:space="preserve"> PAGEREF _Toc15755796 \h </w:instrText>
             </w:r>
             <w:r>
               <w:rPr>
@@ -961,7 +964,7 @@
                 <w:noProof/>
                 <w:webHidden/>
               </w:rPr>
-              <w:t>14</w:t>
+              <w:t>15</w:t>
             </w:r>
             <w:r>
               <w:rPr>
@@ -985,7 +988,7 @@
               <w:lang w:eastAsia="pl-PL"/>
             </w:rPr>
           </w:pPr>
-          <w:hyperlink w:anchor="_Toc15017257" w:history="1">
+          <w:hyperlink w:anchor="_Toc15755797" w:history="1">
             <w:r>
               <w:rPr>
                 <w:rStyle w:val="Hipercze"/>
@@ -1004,7 +1007,6 @@
             <w:r>
               <w:rPr>
                 <w:rStyle w:val="Hipercze"/>
-                <w:b/>
                 <w:noProof/>
               </w:rPr>
               <w:t>Samples</w:t>
@@ -1028,7 +1030,7 @@
                 <w:noProof/>
                 <w:webHidden/>
               </w:rPr>
-              <w:instrText xml:space="preserve"> PAGEREF _Toc15017257 \h </w:instrText>
+              <w:instrText xml:space="preserve"> PAGEREF _Toc15755797 \h </w:instrText>
             </w:r>
             <w:r>
               <w:rPr>
@@ -1048,7 +1050,7 @@
                 <w:noProof/>
                 <w:webHidden/>
               </w:rPr>
-              <w:t>16</w:t>
+              <w:t>17</w:t>
             </w:r>
             <w:r>
               <w:rPr>
@@ -1072,7 +1074,7 @@
               <w:lang w:eastAsia="pl-PL"/>
             </w:rPr>
           </w:pPr>
-          <w:hyperlink w:anchor="_Toc15017258" w:history="1">
+          <w:hyperlink w:anchor="_Toc15755798" w:history="1">
             <w:r>
               <w:rPr>
                 <w:rStyle w:val="Hipercze"/>
@@ -1114,7 +1116,7 @@
                 <w:noProof/>
                 <w:webHidden/>
               </w:rPr>
-              <w:instrText xml:space="preserve"> PAGEREF _Toc15017258 \h </w:instrText>
+              <w:instrText xml:space="preserve"> PAGEREF _Toc15755798 \h </w:instrText>
             </w:r>
             <w:r>
               <w:rPr>
@@ -1134,7 +1136,7 @@
                 <w:noProof/>
                 <w:webHidden/>
               </w:rPr>
-              <w:t>16</w:t>
+              <w:t>17</w:t>
             </w:r>
             <w:r>
               <w:rPr>
@@ -1158,7 +1160,7 @@
               <w:lang w:eastAsia="pl-PL"/>
             </w:rPr>
           </w:pPr>
-          <w:hyperlink w:anchor="_Toc15017259" w:history="1">
+          <w:hyperlink w:anchor="_Toc15755799" w:history="1">
             <w:r>
               <w:rPr>
                 <w:rStyle w:val="Hipercze"/>
@@ -1200,7 +1202,7 @@
                 <w:noProof/>
                 <w:webHidden/>
               </w:rPr>
-              <w:instrText xml:space="preserve"> PAGEREF _Toc15017259 \h </w:instrText>
+              <w:instrText xml:space="preserve"> PAGEREF _Toc15755799 \h </w:instrText>
             </w:r>
             <w:r>
               <w:rPr>
@@ -1220,7 +1222,7 @@
                 <w:noProof/>
                 <w:webHidden/>
               </w:rPr>
-              <w:t>18</w:t>
+              <w:t>19</w:t>
             </w:r>
             <w:r>
               <w:rPr>
@@ -1244,7 +1246,7 @@
               <w:lang w:eastAsia="pl-PL"/>
             </w:rPr>
           </w:pPr>
-          <w:hyperlink w:anchor="_Toc15017260" w:history="1">
+          <w:hyperlink w:anchor="_Toc15755800" w:history="1">
             <w:r>
               <w:rPr>
                 <w:rStyle w:val="Hipercze"/>
@@ -1286,7 +1288,7 @@
                 <w:noProof/>
                 <w:webHidden/>
               </w:rPr>
-              <w:instrText xml:space="preserve"> PAGEREF _Toc15017260 \h </w:instrText>
+              <w:instrText xml:space="preserve"> PAGEREF _Toc15755800 \h </w:instrText>
             </w:r>
             <w:r>
               <w:rPr>
@@ -1306,7 +1308,7 @@
                 <w:noProof/>
                 <w:webHidden/>
               </w:rPr>
-              <w:t>20</w:t>
+              <w:t>21</w:t>
             </w:r>
             <w:r>
               <w:rPr>
@@ -1355,22 +1357,22 @@
       <w:pPr>
         <w:pStyle w:val="Nagwek1"/>
       </w:pPr>
-      <w:bookmarkStart w:id="0" w:name="_Toc15017247"/>
+      <w:bookmarkStart w:id="1" w:name="_Toc15755787"/>
       <w:r>
         <w:lastRenderedPageBreak/>
         <w:t>General Information</w:t>
       </w:r>
-      <w:bookmarkEnd w:id="0"/>
+      <w:bookmarkEnd w:id="1"/>
     </w:p>
     <w:p>
       <w:pPr>
         <w:pStyle w:val="Nagwek2"/>
       </w:pPr>
-      <w:bookmarkStart w:id="1" w:name="_Toc15017248"/>
+      <w:bookmarkStart w:id="2" w:name="_Toc15755788"/>
       <w:r>
         <w:t>About</w:t>
       </w:r>
-      <w:bookmarkEnd w:id="1"/>
+      <w:bookmarkEnd w:id="2"/>
     </w:p>
     <w:p>
       <w:pPr>
@@ -1638,11 +1640,11 @@
       <w:pPr>
         <w:pStyle w:val="Nagwek2"/>
       </w:pPr>
-      <w:bookmarkStart w:id="2" w:name="_Toc15017249"/>
+      <w:bookmarkStart w:id="3" w:name="_Toc15755789"/>
       <w:r>
         <w:t>Authors and references</w:t>
       </w:r>
-      <w:bookmarkEnd w:id="2"/>
+      <w:bookmarkEnd w:id="3"/>
     </w:p>
     <w:p>
       <w:pPr>
@@ -1848,7 +1850,6 @@
         <w:t xml:space="preserve">The main part of the solution is based on </w:t>
       </w:r>
       <w:hyperlink r:id="rId13" w:history="1">
-        <w:proofErr w:type="spellStart"/>
         <w:r>
           <w:rPr>
             <w:rStyle w:val="Hipercze"/>
@@ -1857,7 +1858,6 @@
           </w:rPr>
           <w:t>GeneticSharp</w:t>
         </w:r>
-        <w:proofErr w:type="spellEnd"/>
       </w:hyperlink>
       <w:r>
         <w:rPr>
@@ -1925,24 +1925,13 @@
         </w:rPr>
         <w:t xml:space="preserve"> by </w:t>
       </w:r>
-      <w:bookmarkStart w:id="3" w:name="_GoBack"/>
-      <w:r>
-        <w:rPr>
-          <w:b/>
-          <w:lang w:val="en-US"/>
-        </w:rPr>
-        <w:t xml:space="preserve">Diego </w:t>
-      </w:r>
-      <w:bookmarkEnd w:id="3"/>
-      <w:proofErr w:type="spellStart"/>
-      <w:r>
-        <w:rPr>
-          <w:b/>
-          <w:lang w:val="en-US"/>
-        </w:rPr>
-        <w:t>Giacomelli</w:t>
-      </w:r>
-      <w:proofErr w:type="spellEnd"/>
+      <w:r>
+        <w:rPr>
+          <w:b/>
+          <w:lang w:val="en-US"/>
+        </w:rPr>
+        <w:t>Diego Giacomelli</w:t>
+      </w:r>
       <w:r>
         <w:rPr>
           <w:lang w:val="en-US"/>
@@ -1986,7 +1975,7 @@
       <w:pPr>
         <w:pStyle w:val="Nagwek1"/>
       </w:pPr>
-      <w:bookmarkStart w:id="4" w:name="_Toc15017250"/>
+      <w:bookmarkStart w:id="4" w:name="_Toc15755790"/>
       <w:r>
         <w:lastRenderedPageBreak/>
         <w:t>How to Start</w:t>
@@ -2045,15 +2034,7 @@
           <w:b/>
           <w:lang w:val="en-US"/>
         </w:rPr>
-        <w:t xml:space="preserve"> </w:t>
-      </w:r>
-      <w:proofErr w:type="spellStart"/>
-      <w:r>
-        <w:rPr>
-          <w:b/>
-          <w:lang w:val="en-US"/>
-        </w:rPr>
-        <w:t>GeneticAlgorithm</w:t>
+        <w:t xml:space="preserve"> GeneticAlgorithm</w:t>
       </w:r>
       <w:r>
         <w:rPr>
@@ -2062,7 +2043,6 @@
         </w:rPr>
         <w:t>s</w:t>
       </w:r>
-      <w:proofErr w:type="spellEnd"/>
       <w:r>
         <w:rPr>
           <w:lang w:val="en-US"/>
@@ -2307,7 +2287,6 @@
               </w:rPr>
               <w:t xml:space="preserve">roup of nodes responsible for crucial application of the genetic algorithm solver. In general, each Dynamo script utilizing the package should contain at least one of each: </w:t>
             </w:r>
-            <w:proofErr w:type="spellStart"/>
             <w:r>
               <w:rPr>
                 <w:b/>
@@ -2317,7 +2296,6 @@
               </w:rPr>
               <w:t>Basic.CreateGeneticAlgorithm</w:t>
             </w:r>
-            <w:proofErr w:type="spellEnd"/>
             <w:r>
               <w:rPr>
                 <w:i/>
@@ -2326,7 +2304,6 @@
               </w:rPr>
               <w:t xml:space="preserve">, </w:t>
             </w:r>
-            <w:proofErr w:type="spellStart"/>
             <w:r>
               <w:rPr>
                 <w:b/>
@@ -2336,7 +2313,6 @@
               </w:rPr>
               <w:t>Evo.Init</w:t>
             </w:r>
-            <w:proofErr w:type="spellEnd"/>
             <w:r>
               <w:rPr>
                 <w:i/>
@@ -2345,7 +2321,6 @@
               </w:rPr>
               <w:t xml:space="preserve">, </w:t>
             </w:r>
-            <w:proofErr w:type="spellStart"/>
             <w:r>
               <w:rPr>
                 <w:b/>
@@ -2355,7 +2330,6 @@
               </w:rPr>
               <w:t>Evo.ContinueWhile</w:t>
             </w:r>
-            <w:proofErr w:type="spellEnd"/>
             <w:r>
               <w:rPr>
                 <w:i/>
@@ -2364,7 +2338,6 @@
               </w:rPr>
               <w:t xml:space="preserve"> and </w:t>
             </w:r>
-            <w:proofErr w:type="spellStart"/>
             <w:r>
               <w:rPr>
                 <w:b/>
@@ -2374,7 +2347,6 @@
               </w:rPr>
               <w:t>Evo.LoopBody</w:t>
             </w:r>
-            <w:proofErr w:type="spellEnd"/>
             <w:r>
               <w:rPr>
                 <w:i/>
@@ -2383,7 +2355,6 @@
               </w:rPr>
               <w:t xml:space="preserve"> nodes. It should also contain at least one </w:t>
             </w:r>
-            <w:proofErr w:type="spellStart"/>
             <w:r>
               <w:rPr>
                 <w:b/>
@@ -2393,32 +2364,13 @@
               </w:rPr>
               <w:t>LoopWhile</w:t>
             </w:r>
-            <w:proofErr w:type="spellEnd"/>
             <w:r>
               <w:rPr>
                 <w:i/>
                 <w:color w:val="7F7F7F" w:themeColor="text1" w:themeTint="80"/>
                 <w:lang w:val="en-US"/>
               </w:rPr>
-              <w:t xml:space="preserve"> node which is package-independent Dynamo node available under </w:t>
-            </w:r>
-            <w:proofErr w:type="spellStart"/>
-            <w:r>
-              <w:rPr>
-                <w:i/>
-                <w:color w:val="7F7F7F" w:themeColor="text1" w:themeTint="80"/>
-                <w:lang w:val="en-US"/>
-              </w:rPr>
-              <w:t>BuiltIn</w:t>
-            </w:r>
-            <w:proofErr w:type="spellEnd"/>
-            <w:r>
-              <w:rPr>
-                <w:i/>
-                <w:color w:val="7F7F7F" w:themeColor="text1" w:themeTint="80"/>
-                <w:lang w:val="en-US"/>
-              </w:rPr>
-              <w:t xml:space="preserve"> category.</w:t>
+              <w:t xml:space="preserve"> node which is package-independent Dynamo node available under BuiltIn category.</w:t>
             </w:r>
           </w:p>
         </w:tc>
@@ -2540,7 +2492,39 @@
                 <w:color w:val="7F7F7F" w:themeColor="text1" w:themeTint="80"/>
                 <w:lang w:val="en-US"/>
               </w:rPr>
-              <w:t>A group of nodes responsible for definition of a solution candidate pattern, i.e. how many variables are there in the optimization problem, what are thei</w:t>
+              <w:t xml:space="preserve">A group of nodes responsible for definition of a solution candidate pattern, i.e. </w:t>
+            </w:r>
+            <w:r>
+              <w:rPr>
+                <w:i/>
+                <w:color w:val="7F7F7F" w:themeColor="text1" w:themeTint="80"/>
+                <w:lang w:val="en-US"/>
+              </w:rPr>
+              <w:t xml:space="preserve">what type of variables are used, </w:t>
+            </w:r>
+            <w:r>
+              <w:rPr>
+                <w:i/>
+                <w:color w:val="7F7F7F" w:themeColor="text1" w:themeTint="80"/>
+                <w:lang w:val="en-US"/>
+              </w:rPr>
+              <w:t xml:space="preserve">how many </w:t>
+            </w:r>
+            <w:r>
+              <w:rPr>
+                <w:i/>
+                <w:color w:val="7F7F7F" w:themeColor="text1" w:themeTint="80"/>
+                <w:lang w:val="en-US"/>
+              </w:rPr>
+              <w:t xml:space="preserve">of them is defined </w:t>
+            </w:r>
+            <w:r>
+              <w:rPr>
+                <w:i/>
+                <w:color w:val="7F7F7F" w:themeColor="text1" w:themeTint="80"/>
+                <w:lang w:val="en-US"/>
+              </w:rPr>
+              <w:t>in the optimization problem, what are thei</w:t>
             </w:r>
             <w:r>
               <w:rPr>
@@ -2744,7 +2728,6 @@
               </w:rPr>
               <w:t xml:space="preserve"> </w:t>
             </w:r>
-            <w:proofErr w:type="spellStart"/>
             <w:r>
               <w:rPr>
                 <w:b/>
@@ -2754,7 +2737,6 @@
               </w:rPr>
               <w:t>Basic.CreateGeneticAlgorithm</w:t>
             </w:r>
-            <w:proofErr w:type="spellEnd"/>
             <w:r>
               <w:rPr>
                 <w:i/>
@@ -2988,7 +2970,6 @@
               </w:rPr>
               <w:t xml:space="preserve"> </w:t>
             </w:r>
-            <w:proofErr w:type="spellStart"/>
             <w:r>
               <w:rPr>
                 <w:b/>
@@ -2998,7 +2979,6 @@
               </w:rPr>
               <w:t>Basic.CreateGenetic</w:t>
             </w:r>
-            <w:proofErr w:type="spellEnd"/>
             <w:r>
               <w:rPr>
                 <w:b/>
@@ -3051,7 +3031,6 @@
                 <w:lang w:val="en-US"/>
               </w:rPr>
             </w:pPr>
-            <w:proofErr w:type="spellStart"/>
             <w:r>
               <w:rPr>
                 <w:b/>
@@ -3060,7 +3039,6 @@
               <w:lastRenderedPageBreak/>
               <w:t>PopulationStrategies</w:t>
             </w:r>
-            <w:proofErr w:type="spellEnd"/>
           </w:p>
           <w:p>
             <w:pPr>
@@ -3150,7 +3128,6 @@
               </w:rPr>
               <w:t xml:space="preserve">A small group of nodes that define the way in which generations are stored within a genetic algorithm instance. The instance is created by </w:t>
             </w:r>
-            <w:proofErr w:type="spellStart"/>
             <w:r>
               <w:rPr>
                 <w:b/>
@@ -3160,7 +3137,6 @@
               </w:rPr>
               <w:t>Basic.CreateGeneticAlgorithm</w:t>
             </w:r>
-            <w:proofErr w:type="spellEnd"/>
             <w:r>
               <w:rPr>
                 <w:i/>
@@ -3175,25 +3151,7 @@
                 <w:color w:val="7F7F7F" w:themeColor="text1" w:themeTint="80"/>
                 <w:lang w:val="en-US"/>
               </w:rPr>
-              <w:t xml:space="preserve"> </w:t>
-            </w:r>
-            <w:proofErr w:type="spellStart"/>
-            <w:r>
-              <w:rPr>
-                <w:i/>
-                <w:color w:val="7F7F7F" w:themeColor="text1" w:themeTint="80"/>
-                <w:lang w:val="en-US"/>
-              </w:rPr>
-              <w:t>LoopWhile</w:t>
-            </w:r>
-            <w:proofErr w:type="spellEnd"/>
-            <w:r>
-              <w:rPr>
-                <w:i/>
-                <w:color w:val="7F7F7F" w:themeColor="text1" w:themeTint="80"/>
-                <w:lang w:val="en-US"/>
-              </w:rPr>
-              <w:t xml:space="preserve"> built-in Dynamo node. Each iteration produces new generation</w:t>
+              <w:t xml:space="preserve"> LoopWhile built-in Dynamo node. Each iteration produces new generation</w:t>
             </w:r>
             <w:r>
               <w:rPr>
@@ -3373,7 +3331,6 @@
               </w:rPr>
               <w:t xml:space="preserve">eneration is a set of candidate solutions. At the beginning, a population is generated using </w:t>
             </w:r>
-            <w:proofErr w:type="spellStart"/>
             <w:r>
               <w:rPr>
                 <w:b/>
@@ -3383,7 +3340,6 @@
               </w:rPr>
               <w:t>Populations.GeneratePopulation</w:t>
             </w:r>
-            <w:proofErr w:type="spellEnd"/>
             <w:r>
               <w:rPr>
                 <w:i/>
@@ -3546,7 +3502,6 @@
               </w:rPr>
               <w:t xml:space="preserve"> </w:t>
             </w:r>
-            <w:proofErr w:type="spellStart"/>
             <w:r>
               <w:rPr>
                 <w:b/>
@@ -3556,7 +3511,6 @@
               </w:rPr>
               <w:t>Basic.CreateGeneticAlgorithm</w:t>
             </w:r>
-            <w:proofErr w:type="spellEnd"/>
             <w:r>
               <w:rPr>
                 <w:i/>
@@ -3703,6 +3657,63 @@
               </w:rPr>
               <w:t>evolving processes.</w:t>
             </w:r>
+            <w:r>
+              <w:rPr>
+                <w:i/>
+                <w:color w:val="7F7F7F" w:themeColor="text1" w:themeTint="80"/>
+                <w:lang w:val="en-US"/>
+              </w:rPr>
+              <w:t xml:space="preserve"> Termination</w:t>
+            </w:r>
+            <w:r>
+              <w:rPr>
+                <w:i/>
+                <w:color w:val="7F7F7F" w:themeColor="text1" w:themeTint="80"/>
+                <w:lang w:val="en-US"/>
+              </w:rPr>
+              <w:t xml:space="preserve"> nodes </w:t>
+            </w:r>
+            <w:r>
+              <w:rPr>
+                <w:i/>
+                <w:color w:val="7F7F7F" w:themeColor="text1" w:themeTint="80"/>
+                <w:lang w:val="en-US"/>
+              </w:rPr>
+              <w:t>define objects that are send to the</w:t>
+            </w:r>
+            <w:r>
+              <w:rPr>
+                <w:i/>
+                <w:color w:val="7F7F7F" w:themeColor="text1" w:themeTint="80"/>
+                <w:lang w:val="en-US"/>
+              </w:rPr>
+              <w:t xml:space="preserve"> </w:t>
+            </w:r>
+            <w:r>
+              <w:rPr>
+                <w:b/>
+                <w:i/>
+                <w:color w:val="7F7F7F" w:themeColor="text1" w:themeTint="80"/>
+                <w:lang w:val="en-US"/>
+              </w:rPr>
+              <w:t>Basic.CreateGeneticAlgorithm</w:t>
+            </w:r>
+            <w:r>
+              <w:rPr>
+                <w:i/>
+                <w:color w:val="7F7F7F" w:themeColor="text1" w:themeTint="80"/>
+                <w:lang w:val="en-US"/>
+              </w:rPr>
+              <w:t xml:space="preserve"> node</w:t>
+            </w:r>
+            <w:r>
+              <w:rPr>
+                <w:i/>
+                <w:color w:val="7F7F7F" w:themeColor="text1" w:themeTint="80"/>
+                <w:lang w:val="en-US"/>
+              </w:rPr>
+              <w:t>.</w:t>
+            </w:r>
           </w:p>
         </w:tc>
       </w:tr>
@@ -3717,8 +3728,8 @@
       <w:pPr>
         <w:pStyle w:val="Nagwek2"/>
       </w:pPr>
-      <w:bookmarkStart w:id="6" w:name="_Toc15017251"/>
-      <w:bookmarkStart w:id="7" w:name="_Ref15018048"/>
+      <w:bookmarkStart w:id="6" w:name="_Ref15018048"/>
+      <w:bookmarkStart w:id="7" w:name="_Toc15755791"/>
       <w:r>
         <w:lastRenderedPageBreak/>
         <w:t>Defining</w:t>
@@ -3742,19 +3753,31 @@
         <w:rPr>
           <w:lang w:val="en-US"/>
         </w:rPr>
-        <w:t xml:space="preserve">First of all, the algorithm should know a kind of the problem to solve. If the </w:t>
-      </w:r>
-      <w:r>
-        <w:rPr>
-          <w:lang w:val="en-US"/>
-        </w:rPr>
-        <w:t xml:space="preserve">optimization </w:t>
-      </w:r>
-      <w:r>
-        <w:rPr>
-          <w:lang w:val="en-US"/>
-        </w:rPr>
-        <w:t>problem is a</w:t>
+        <w:t xml:space="preserve">First of all, the algorithm should know a kind of the problem to solve. </w:t>
+      </w:r>
+      <w:r>
+        <w:rPr>
+          <w:lang w:val="en-US"/>
+        </w:rPr>
+        <w:t>In general, so far three kinds of problems may be defined – expressed by either by b</w:t>
+      </w:r>
+      <w:r>
+        <w:rPr>
+          <w:lang w:val="en-US"/>
+        </w:rPr>
+        <w:t>inary chromosomes, combinatorial</w:t>
+      </w:r>
+      <w:r>
+        <w:rPr>
+          <w:lang w:val="en-US"/>
+        </w:rPr>
+        <w:t xml:space="preserve"> chromosomes or double chromosomes. If the problem </w:t>
+      </w:r>
+      <w:r>
+        <w:rPr>
+          <w:lang w:val="en-US"/>
+        </w:rPr>
+        <w:t>is a</w:t>
       </w:r>
       <w:r>
         <w:rPr>
@@ -3778,9 +3801,20 @@
         <w:rPr>
           <w:lang w:val="en-US"/>
         </w:rPr>
-        <w:t xml:space="preserve">that can be expressed mathematically, one of the </w:t>
-      </w:r>
-      <w:proofErr w:type="spellStart"/>
+        <w:t>that can be exp</w:t>
+      </w:r>
+      <w:r>
+        <w:rPr>
+          <w:lang w:val="en-US"/>
+        </w:rPr>
+        <w:t>ressed mathematically,</w:t>
+      </w:r>
+      <w:r>
+        <w:rPr>
+          <w:lang w:val="en-US"/>
+        </w:rPr>
+        <w:t xml:space="preserve"> </w:t>
+      </w:r>
       <w:r>
         <w:rPr>
           <w:b/>
@@ -3793,14 +3827,198 @@
           <w:b/>
           <w:lang w:val="en-US"/>
         </w:rPr>
-        <w:t>FloatingPointChromosome</w:t>
-      </w:r>
-      <w:proofErr w:type="spellEnd"/>
-      <w:r>
-        <w:rPr>
-          <w:lang w:val="en-US"/>
-        </w:rPr>
-        <w:t xml:space="preserve"> nodes should be used.</w:t>
+        <w:t>Binary</w:t>
+      </w:r>
+      <w:r>
+        <w:rPr>
+          <w:b/>
+          <w:lang w:val="en-US"/>
+        </w:rPr>
+        <w:t>Chromosome</w:t>
+      </w:r>
+      <w:r>
+        <w:rPr>
+          <w:lang w:val="en-US"/>
+        </w:rPr>
+        <w:t xml:space="preserve"> </w:t>
+      </w:r>
+      <w:r>
+        <w:rPr>
+          <w:lang w:val="en-US"/>
+        </w:rPr>
+        <w:t xml:space="preserve">or </w:t>
+      </w:r>
+      <w:r>
+        <w:rPr>
+          <w:b/>
+          <w:lang w:val="en-US"/>
+        </w:rPr>
+        <w:t>Chromosomes.CreateDouble</w:t>
+      </w:r>
+      <w:r>
+        <w:rPr>
+          <w:b/>
+          <w:lang w:val="en-US"/>
+        </w:rPr>
+        <w:br/>
+      </w:r>
+      <w:r>
+        <w:rPr>
+          <w:b/>
+          <w:lang w:val="en-US"/>
+        </w:rPr>
+        <w:t>Chromosome</w:t>
+      </w:r>
+      <w:r>
+        <w:rPr>
+          <w:lang w:val="en-US"/>
+        </w:rPr>
+        <w:t xml:space="preserve"> </w:t>
+      </w:r>
+      <w:r>
+        <w:rPr>
+          <w:lang w:val="en-US"/>
+        </w:rPr>
+        <w:t>nodes should be used.</w:t>
+      </w:r>
+      <w:r>
+        <w:rPr>
+          <w:lang w:val="en-US"/>
+        </w:rPr>
+        <w:t xml:space="preserve"> The first one generates a chromosome in form of a binary string representation that can be then decoded by </w:t>
+      </w:r>
+      <w:r>
+        <w:rPr>
+          <w:b/>
+          <w:lang w:val="en-US"/>
+        </w:rPr>
+        <w:t>Chromosomes.DecodeChromosome</w:t>
+      </w:r>
+      <w:r>
+        <w:rPr>
+          <w:lang w:val="en-US"/>
+        </w:rPr>
+        <w:t xml:space="preserve"> node (</w:t>
+      </w:r>
+      <w:r>
+        <w:rPr>
+          <w:lang w:val="en-US"/>
+        </w:rPr>
+        <w:t xml:space="preserve">see: </w:t>
+      </w:r>
+      <w:r>
+        <w:rPr>
+          <w:lang w:val="en-US"/>
+        </w:rPr>
+        <w:fldChar w:fldCharType="begin"/>
+      </w:r>
+      <w:r>
+        <w:rPr>
+          <w:lang w:val="en-US"/>
+        </w:rPr>
+        <w:instrText xml:space="preserve"> REF _Ref15646214 \h  \* MERGEFORMAT </w:instrText>
+      </w:r>
+      <w:r>
+        <w:rPr>
+          <w:lang w:val="en-US"/>
+        </w:rPr>
+      </w:r>
+      <w:r>
+        <w:rPr>
+          <w:lang w:val="en-US"/>
+        </w:rPr>
+        <w:fldChar w:fldCharType="separate"/>
+      </w:r>
+      <w:r>
+        <w:rPr>
+          <w:lang w:val="en-US"/>
+        </w:rPr>
+        <w:t xml:space="preserve">Fig. </w:t>
+      </w:r>
+      <w:r>
+        <w:rPr>
+          <w:noProof/>
+          <w:lang w:val="en-US"/>
+        </w:rPr>
+        <w:t>1</w:t>
+      </w:r>
+      <w:r>
+        <w:rPr>
+          <w:lang w:val="en-US"/>
+        </w:rPr>
+        <w:fldChar w:fldCharType="end"/>
+      </w:r>
+      <w:r>
+        <w:rPr>
+          <w:lang w:val="en-US"/>
+        </w:rPr>
+        <w:t>). It</w:t>
+      </w:r>
+      <w:r>
+        <w:rPr>
+          <w:lang w:val="en-US"/>
+        </w:rPr>
+        <w:t xml:space="preserve"> is recommended for optimization problems based on non-negative integer variables. Negative variables or the ones with a significant amount of fraction digits generate long binary string representations that can reduce </w:t>
+      </w:r>
+      <w:r>
+        <w:rPr>
+          <w:lang w:val="en-US"/>
+        </w:rPr>
+        <w:t xml:space="preserve">convergence rate of the algorithm. In general, in case of numerical optimization tasks, based on real </w:t>
+      </w:r>
+      <w:r>
+        <w:rPr>
+          <w:lang w:val="en-US"/>
+        </w:rPr>
+        <w:t xml:space="preserve">numbers with no limitation to sign and precision, Chromosomes.CreateDoubleChromosome is recommended (see: </w:t>
+      </w:r>
+      <w:r>
+        <w:rPr>
+          <w:lang w:val="en-US"/>
+        </w:rPr>
+        <w:fldChar w:fldCharType="begin"/>
+      </w:r>
+      <w:r>
+        <w:rPr>
+          <w:lang w:val="en-US"/>
+        </w:rPr>
+        <w:instrText xml:space="preserve"> REF _Ref15647266 \h  \* MERGEFORMAT </w:instrText>
+      </w:r>
+      <w:r>
+        <w:rPr>
+          <w:lang w:val="en-US"/>
+        </w:rPr>
+      </w:r>
+      <w:r>
+        <w:rPr>
+          <w:lang w:val="en-US"/>
+        </w:rPr>
+        <w:fldChar w:fldCharType="separate"/>
+      </w:r>
+      <w:r>
+        <w:rPr>
+          <w:lang w:val="en-US"/>
+        </w:rPr>
+        <w:t xml:space="preserve">Fig. </w:t>
+      </w:r>
+      <w:r>
+        <w:rPr>
+          <w:noProof/>
+          <w:lang w:val="en-US"/>
+        </w:rPr>
+        <w:t>3</w:t>
+      </w:r>
+      <w:r>
+        <w:rPr>
+          <w:lang w:val="en-US"/>
+        </w:rPr>
+        <w:fldChar w:fldCharType="end"/>
+      </w:r>
+      <w:r>
+        <w:rPr>
+          <w:lang w:val="en-US"/>
+        </w:rPr>
+        <w:t>).</w:t>
       </w:r>
     </w:p>
     <w:p>
@@ -3815,22 +4033,13 @@
         <w:rPr>
           <w:lang w:val="en-US"/>
         </w:rPr>
-        <w:t xml:space="preserve">If the problem is a single-variable optimization, at least minimum and maximum values of the variable should be given by connecting Number nodes to the </w:t>
-      </w:r>
-      <w:proofErr w:type="spellStart"/>
-      <w:r>
-        <w:rPr>
-          <w:b/>
-          <w:lang w:val="en-US"/>
-        </w:rPr>
-        <w:t>Chromosomes.CreateFloatingPointChromosome</w:t>
-      </w:r>
-      <w:proofErr w:type="spellEnd"/>
-      <w:r>
-        <w:rPr>
-          <w:lang w:val="en-US"/>
-        </w:rPr>
-        <w:t xml:space="preserve"> node:</w:t>
+        <w:t>If the problem is a single-variable optimization, minimum and maximum values of the variable should be given b</w:t>
+      </w:r>
+      <w:r>
+        <w:rPr>
+          <w:lang w:val="en-US"/>
+        </w:rPr>
+        <w:t>y connecting Number nodes to the chromosomes nodes:</w:t>
       </w:r>
     </w:p>
     <w:p>
@@ -3848,9 +4057,9 @@
         </w:rPr>
         <w:drawing>
           <wp:inline distT="0" distB="0" distL="0" distR="0">
-            <wp:extent cx="3783600" cy="1141200"/>
-            <wp:effectExtent l="0" t="0" r="7620" b="1905"/>
-            <wp:docPr id="9" name="Obraz 9"/>
+            <wp:extent cx="3988800" cy="1033200"/>
+            <wp:effectExtent l="0" t="0" r="0" b="0"/>
+            <wp:docPr id="24" name="Obraz 24"/>
             <wp:cNvGraphicFramePr>
               <a:graphicFrameLocks xmlns:a="http://schemas.openxmlformats.org/drawingml/2006/main" noChangeAspect="1"/>
             </wp:cNvGraphicFramePr>
@@ -3858,13 +4067,13 @@
               <a:graphicData uri="http://schemas.openxmlformats.org/drawingml/2006/picture">
                 <pic:pic xmlns:pic="http://schemas.openxmlformats.org/drawingml/2006/picture">
                   <pic:nvPicPr>
-                    <pic:cNvPr id="0" name="Picture 10"/>
+                    <pic:cNvPr id="0" name="Picture 1"/>
                     <pic:cNvPicPr>
                       <a:picLocks noChangeAspect="1" noChangeArrowheads="1"/>
                     </pic:cNvPicPr>
                   </pic:nvPicPr>
                   <pic:blipFill>
-                    <a:blip r:embed="rId22" cstate="print">
+                    <a:blip r:embed="rId22">
                       <a:extLst>
                         <a:ext uri="{28A0092B-C50C-407E-A947-70E740481C1C}">
                           <a14:useLocalDpi xmlns:a14="http://schemas.microsoft.com/office/drawing/2010/main" val="0"/>
@@ -3879,7 +4088,7 @@
                   <pic:spPr bwMode="auto">
                     <a:xfrm>
                       <a:off x="0" y="0"/>
-                      <a:ext cx="3783600" cy="1141200"/>
+                      <a:ext cx="3988800" cy="1033200"/>
                     </a:xfrm>
                     <a:prstGeom prst="rect">
                       <a:avLst/>
@@ -3904,6 +4113,7 @@
           <w:lang w:val="en-US"/>
         </w:rPr>
       </w:pPr>
+      <w:bookmarkStart w:id="8" w:name="_Ref15646214"/>
       <w:r>
         <w:rPr>
           <w:b/>
@@ -3947,6 +4157,7 @@
         </w:rPr>
         <w:fldChar w:fldCharType="end"/>
       </w:r>
+      <w:bookmarkEnd w:id="8"/>
       <w:r>
         <w:rPr>
           <w:b/>
@@ -3964,7 +4175,19 @@
         <w:rPr>
           <w:lang w:val="en-US"/>
         </w:rPr>
-        <w:t>a floating point chromosome for a single-variable function.</w:t>
+        <w:t xml:space="preserve">a </w:t>
+      </w:r>
+      <w:r>
+        <w:rPr>
+          <w:lang w:val="en-US"/>
+        </w:rPr>
+        <w:t>binary</w:t>
+      </w:r>
+      <w:r>
+        <w:rPr>
+          <w:lang w:val="en-US"/>
+        </w:rPr>
+        <w:t xml:space="preserve"> chromosome for a single-variable function.</w:t>
       </w:r>
     </w:p>
     <w:p>
@@ -3981,86 +4204,64 @@
         </w:rPr>
         <w:t xml:space="preserve">As seen above, output of the </w:t>
       </w:r>
-      <w:proofErr w:type="spellStart"/>
-      <w:r>
-        <w:rPr>
-          <w:b/>
-          <w:lang w:val="en-US"/>
-        </w:rPr>
-        <w:t>Chromosomes.CreateFloatingPointChromosome</w:t>
-      </w:r>
-      <w:proofErr w:type="spellEnd"/>
-      <w:r>
-        <w:rPr>
-          <w:b/>
-          <w:lang w:val="en-US"/>
-        </w:rPr>
-        <w:t xml:space="preserve"> </w:t>
-      </w:r>
-      <w:r>
-        <w:rPr>
-          <w:lang w:val="en-US"/>
-        </w:rPr>
-        <w:t xml:space="preserve">node has a form of binary representation string that, after decoding, is equal to </w:t>
+      <w:r>
+        <w:rPr>
+          <w:b/>
+          <w:lang w:val="en-US"/>
+        </w:rPr>
+        <w:t>Chromosomes.Create</w:t>
+      </w:r>
+      <w:r>
+        <w:rPr>
+          <w:b/>
+          <w:lang w:val="en-US"/>
+        </w:rPr>
+        <w:t>Binary</w:t>
+      </w:r>
+      <w:r>
+        <w:rPr>
+          <w:b/>
+          <w:lang w:val="en-US"/>
+        </w:rPr>
+        <w:t xml:space="preserve">Chromosome </w:t>
+      </w:r>
+      <w:r>
+        <w:rPr>
+          <w:lang w:val="en-US"/>
+        </w:rPr>
+        <w:t>node has a form of binary</w:t>
+      </w:r>
+      <w:r>
+        <w:rPr>
+          <w:lang w:val="en-US"/>
+        </w:rPr>
+        <w:t xml:space="preserve"> string representation</w:t>
+      </w:r>
+      <w:r>
+        <w:rPr>
+          <w:lang w:val="en-US"/>
+        </w:rPr>
+        <w:t xml:space="preserve"> that, after decoding, is equal to </w:t>
       </w:r>
       <w:r>
         <w:rPr>
           <w:i/>
           <w:lang w:val="en-US"/>
         </w:rPr>
-        <w:t>28.222</w:t>
-      </w:r>
-      <w:r>
-        <w:rPr>
-          <w:lang w:val="en-US"/>
-        </w:rPr>
-        <w:t xml:space="preserve">. Decoding may be done by </w:t>
-      </w:r>
-      <w:proofErr w:type="spellStart"/>
-      <w:r>
-        <w:rPr>
-          <w:b/>
-          <w:lang w:val="en-US"/>
-        </w:rPr>
-        <w:t>GetGenes</w:t>
-      </w:r>
-      <w:proofErr w:type="spellEnd"/>
-      <w:r>
-        <w:rPr>
-          <w:lang w:val="en-US"/>
-        </w:rPr>
-        <w:t xml:space="preserve"> or </w:t>
-      </w:r>
-      <w:proofErr w:type="spellStart"/>
-      <w:r>
-        <w:rPr>
-          <w:b/>
-          <w:lang w:val="en-US"/>
-        </w:rPr>
-        <w:t>GetDecodedGenes</w:t>
-      </w:r>
-      <w:proofErr w:type="spellEnd"/>
-      <w:r>
-        <w:rPr>
-          <w:lang w:val="en-US"/>
-        </w:rPr>
-        <w:t xml:space="preserve"> nodes from the Chromosomes category. The encoded chromosome is an exemplary solution candidate that will be used to generate a bigger population of similar candidates when passed to the </w:t>
-      </w:r>
-      <w:proofErr w:type="spellStart"/>
-      <w:r>
-        <w:rPr>
-          <w:b/>
-          <w:lang w:val="en-US"/>
-        </w:rPr>
-        <w:t>Populations.GeneratePopulation</w:t>
-      </w:r>
-      <w:proofErr w:type="spellEnd"/>
-      <w:r>
-        <w:rPr>
-          <w:b/>
-          <w:lang w:val="en-US"/>
-        </w:rPr>
-        <w:t xml:space="preserve"> </w:t>
+        <w:t>20.093</w:t>
+      </w:r>
+      <w:r>
+        <w:rPr>
+          <w:lang w:val="en-US"/>
+        </w:rPr>
+        <w:t xml:space="preserve">. The encoded chromosome is an exemplary solution candidate that will be used to generate a bigger population of similar candidates when passed to the </w:t>
+      </w:r>
+      <w:r>
+        <w:rPr>
+          <w:b/>
+          <w:lang w:val="en-US"/>
+        </w:rPr>
+        <w:t xml:space="preserve">Populations.GeneratePopulation </w:t>
       </w:r>
       <w:r>
         <w:rPr>
@@ -4095,7 +4296,7 @@
         <w:rPr>
           <w:lang w:val="en-US"/>
         </w:rPr>
-        <w:t>2.2</w:t>
+        <w:t>0</w:t>
       </w:r>
       <w:r>
         <w:rPr>
@@ -4113,54 +4314,19 @@
         <w:rPr>
           <w:lang w:val="en-US"/>
         </w:rPr>
-        <w:t xml:space="preserve"> One can also provide required precision of the variable (fraction digits, 3 by default) and, if desired, number of bits (length of the binary string).</w:t>
-      </w:r>
-      <w:r>
-        <w:rPr>
-          <w:lang w:val="en-US"/>
-        </w:rPr>
-        <w:t xml:space="preserve"> Please note that negative numbers generate long binary representations and can lower convergence rate of the solution (see: sample </w:t>
-      </w:r>
-      <w:r>
-        <w:rPr>
-          <w:lang w:val="en-US"/>
-        </w:rPr>
-        <w:fldChar w:fldCharType="begin"/>
-      </w:r>
-      <w:r>
-        <w:rPr>
-          <w:lang w:val="en-US"/>
-        </w:rPr>
-        <w:instrText xml:space="preserve"> REF _Ref15017990 \r \h </w:instrText>
-      </w:r>
-      <w:r>
-        <w:rPr>
-          <w:lang w:val="en-US"/>
-        </w:rPr>
-      </w:r>
-      <w:r>
-        <w:rPr>
-          <w:lang w:val="en-US"/>
-        </w:rPr>
-        <w:fldChar w:fldCharType="separate"/>
-      </w:r>
-      <w:r>
-        <w:rPr>
-          <w:lang w:val="en-US"/>
-        </w:rPr>
-        <w:t>3.2</w:t>
-      </w:r>
-      <w:r>
-        <w:rPr>
-          <w:lang w:val="en-US"/>
-        </w:rPr>
-        <w:fldChar w:fldCharType="end"/>
-      </w:r>
-      <w:r>
-        <w:rPr>
-          <w:lang w:val="en-US"/>
-        </w:rPr>
-        <w:t>).</w:t>
+        <w:t xml:space="preserve"> One can also provide required precision of the </w:t>
+      </w:r>
+      <w:r>
+        <w:rPr>
+          <w:lang w:val="en-US"/>
+        </w:rPr>
+        <w:t xml:space="preserve">binary </w:t>
+      </w:r>
+      <w:r>
+        <w:rPr>
+          <w:lang w:val="en-US"/>
+        </w:rPr>
+        <w:t>variable (fraction digits, 3 by default) and, if desired, number of bits (length of the binary string).</w:t>
       </w:r>
     </w:p>
     <w:p>
@@ -4177,15 +4343,20 @@
         </w:rPr>
         <w:t xml:space="preserve">If the problem is a multi-variable optimization, instead of single values, lists of the values should be passed to the </w:t>
       </w:r>
-      <w:proofErr w:type="spellStart"/>
-      <w:r>
-        <w:rPr>
-          <w:b/>
-          <w:lang w:val="en-US"/>
-        </w:rPr>
-        <w:t>Chromosomes.CreateFloatingPointChromosome</w:t>
-      </w:r>
-      <w:proofErr w:type="spellEnd"/>
+      <w:r>
+        <w:rPr>
+          <w:b/>
+          <w:lang w:val="en-US"/>
+        </w:rPr>
+        <w:t>Chromosomes.CreateBinary</w:t>
+      </w:r>
+      <w:r>
+        <w:rPr>
+          <w:b/>
+          <w:lang w:val="en-US"/>
+        </w:rPr>
+        <w:t>Chromosome</w:t>
+      </w:r>
       <w:r>
         <w:rPr>
           <w:b/>
@@ -4197,13 +4368,67 @@
         <w:rPr>
           <w:lang w:val="en-US"/>
         </w:rPr>
-        <w:t xml:space="preserve">nodes, i.e. list of minimum values, list of maximum values and, if needed, list of fraction digits and list of </w:t>
-      </w:r>
-      <w:r>
-        <w:rPr>
-          <w:lang w:val="en-US"/>
-        </w:rPr>
-        <w:t>binary representation lengths:</w:t>
+        <w:t>node</w:t>
+      </w:r>
+      <w:r>
+        <w:rPr>
+          <w:lang w:val="en-US"/>
+        </w:rPr>
+        <w:t xml:space="preserve">, i.e. list of minimum values, list of maximum values and, if needed, list of fraction digits and list of </w:t>
+      </w:r>
+      <w:r>
+        <w:rPr>
+          <w:lang w:val="en-US"/>
+        </w:rPr>
+        <w:t xml:space="preserve">binary representation lengths, as seen in the </w:t>
+      </w:r>
+      <w:r>
+        <w:rPr>
+          <w:lang w:val="en-US"/>
+        </w:rPr>
+        <w:fldChar w:fldCharType="begin"/>
+      </w:r>
+      <w:r>
+        <w:rPr>
+          <w:lang w:val="en-US"/>
+        </w:rPr>
+        <w:instrText xml:space="preserve"> REF _Ref14905052 \h  \* MERGEFORMAT </w:instrText>
+      </w:r>
+      <w:r>
+        <w:rPr>
+          <w:lang w:val="en-US"/>
+        </w:rPr>
+      </w:r>
+      <w:r>
+        <w:rPr>
+          <w:lang w:val="en-US"/>
+        </w:rPr>
+        <w:fldChar w:fldCharType="separate"/>
+      </w:r>
+      <w:r>
+        <w:rPr>
+          <w:lang w:val="en-US"/>
+        </w:rPr>
+        <w:t xml:space="preserve">Fig. </w:t>
+      </w:r>
+      <w:r>
+        <w:rPr>
+          <w:noProof/>
+          <w:lang w:val="en-US"/>
+        </w:rPr>
+        <w:t>2</w:t>
+      </w:r>
+      <w:r>
+        <w:rPr>
+          <w:lang w:val="en-US"/>
+        </w:rPr>
+        <w:fldChar w:fldCharType="end"/>
+      </w:r>
+      <w:r>
+        <w:rPr>
+          <w:lang w:val="en-US"/>
+        </w:rPr>
+        <w:t>.</w:t>
       </w:r>
     </w:p>
     <w:p>
@@ -4219,11 +4444,12 @@
           <w:noProof/>
           <w:lang w:eastAsia="pl-PL"/>
         </w:rPr>
+        <w:lastRenderedPageBreak/>
         <w:drawing>
           <wp:inline distT="0" distB="0" distL="0" distR="0">
-            <wp:extent cx="5230800" cy="1663200"/>
-            <wp:effectExtent l="0" t="0" r="8255" b="0"/>
-            <wp:docPr id="8" name="Obraz 8"/>
+            <wp:extent cx="5753100" cy="1784350"/>
+            <wp:effectExtent l="0" t="0" r="0" b="6350"/>
+            <wp:docPr id="31" name="Obraz 31"/>
             <wp:cNvGraphicFramePr>
               <a:graphicFrameLocks xmlns:a="http://schemas.openxmlformats.org/drawingml/2006/main" noChangeAspect="1"/>
             </wp:cNvGraphicFramePr>
@@ -4231,13 +4457,13 @@
               <a:graphicData uri="http://schemas.openxmlformats.org/drawingml/2006/picture">
                 <pic:pic xmlns:pic="http://schemas.openxmlformats.org/drawingml/2006/picture">
                   <pic:nvPicPr>
-                    <pic:cNvPr id="0" name="Picture 9"/>
+                    <pic:cNvPr id="0" name="Picture 2"/>
                     <pic:cNvPicPr>
                       <a:picLocks noChangeAspect="1" noChangeArrowheads="1"/>
                     </pic:cNvPicPr>
                   </pic:nvPicPr>
                   <pic:blipFill>
-                    <a:blip r:embed="rId23" cstate="print">
+                    <a:blip r:embed="rId23">
                       <a:extLst>
                         <a:ext uri="{28A0092B-C50C-407E-A947-70E740481C1C}">
                           <a14:useLocalDpi xmlns:a14="http://schemas.microsoft.com/office/drawing/2010/main" val="0"/>
@@ -4252,7 +4478,7 @@
                   <pic:spPr bwMode="auto">
                     <a:xfrm>
                       <a:off x="0" y="0"/>
-                      <a:ext cx="5230800" cy="1663200"/>
+                      <a:ext cx="5753100" cy="1784350"/>
                     </a:xfrm>
                     <a:prstGeom prst="rect">
                       <a:avLst/>
@@ -4277,7 +4503,7 @@
           <w:lang w:val="en-US"/>
         </w:rPr>
       </w:pPr>
-      <w:bookmarkStart w:id="8" w:name="_Ref14905052"/>
+      <w:bookmarkStart w:id="9" w:name="_Ref14905052"/>
       <w:r>
         <w:rPr>
           <w:b/>
@@ -4321,7 +4547,7 @@
         </w:rPr>
         <w:fldChar w:fldCharType="end"/>
       </w:r>
-      <w:bookmarkEnd w:id="8"/>
+      <w:bookmarkEnd w:id="9"/>
       <w:r>
         <w:rPr>
           <w:b/>
@@ -4339,7 +4565,19 @@
         <w:rPr>
           <w:lang w:val="en-US"/>
         </w:rPr>
-        <w:t>a floating point chromosome for a multi-variable function.</w:t>
+        <w:t xml:space="preserve">a </w:t>
+      </w:r>
+      <w:r>
+        <w:rPr>
+          <w:lang w:val="en-US"/>
+        </w:rPr>
+        <w:t>binary</w:t>
+      </w:r>
+      <w:r>
+        <w:rPr>
+          <w:lang w:val="en-US"/>
+        </w:rPr>
+        <w:t xml:space="preserve"> chromosome for a multi-variable function.</w:t>
       </w:r>
     </w:p>
     <w:p>
@@ -4354,228 +4592,12 @@
         <w:rPr>
           <w:lang w:val="en-US"/>
         </w:rPr>
-        <w:lastRenderedPageBreak/>
-        <w:t xml:space="preserve">If the problem is a </w:t>
-      </w:r>
-      <w:r>
-        <w:rPr>
-          <w:lang w:val="en-US"/>
-        </w:rPr>
-        <w:t>combinatorial optimization, e.g. Travelling Salesman Problem (TSP), it is require</w:t>
-      </w:r>
-      <w:r>
-        <w:rPr>
-          <w:lang w:val="en-US"/>
-        </w:rPr>
-        <w:t>d</w:t>
-      </w:r>
-      <w:r>
-        <w:rPr>
-          <w:lang w:val="en-US"/>
-        </w:rPr>
-        <w:t xml:space="preserve"> to obtain a chromosome in a form of </w:t>
-      </w:r>
-      <w:r>
-        <w:rPr>
-          <w:lang w:val="en-US"/>
-        </w:rPr>
-        <w:t xml:space="preserve">an </w:t>
-      </w:r>
-      <w:r>
-        <w:rPr>
-          <w:lang w:val="en-US"/>
-        </w:rPr>
-        <w:t>array of unique elements (number</w:t>
-      </w:r>
-      <w:r>
-        <w:rPr>
-          <w:lang w:val="en-US"/>
-        </w:rPr>
-        <w:t>s</w:t>
-      </w:r>
-      <w:r>
-        <w:rPr>
-          <w:lang w:val="en-US"/>
-        </w:rPr>
-        <w:t xml:space="preserve">). In such the case the dedicated </w:t>
-      </w:r>
-      <w:proofErr w:type="spellStart"/>
-      <w:r>
-        <w:rPr>
-          <w:b/>
-          <w:lang w:val="en-US"/>
-        </w:rPr>
-        <w:t>Chromosomes.Create</w:t>
-      </w:r>
-      <w:r>
-        <w:rPr>
-          <w:b/>
-          <w:lang w:val="en-US"/>
-        </w:rPr>
-        <w:t>OrderedChromosome</w:t>
-      </w:r>
-      <w:proofErr w:type="spellEnd"/>
-      <w:r>
-        <w:rPr>
-          <w:lang w:val="en-US"/>
-        </w:rPr>
-        <w:t xml:space="preserve"> node can be used. The node takes a number of elements as an input. The output has a form a numerical string translated to a list of unique numbers when decoded</w:t>
-      </w:r>
-      <w:r>
-        <w:rPr>
-          <w:lang w:val="en-US"/>
-        </w:rPr>
-        <w:t xml:space="preserve"> (see: sample </w:t>
-      </w:r>
-      <w:r>
-        <w:rPr>
-          <w:lang w:val="en-US"/>
-        </w:rPr>
-        <w:fldChar w:fldCharType="begin"/>
-      </w:r>
-      <w:r>
-        <w:rPr>
-          <w:lang w:val="en-US"/>
-        </w:rPr>
-        <w:instrText xml:space="preserve"> REF _Ref15018038 \r \h </w:instrText>
-      </w:r>
-      <w:r>
-        <w:rPr>
-          <w:lang w:val="en-US"/>
-        </w:rPr>
-      </w:r>
-      <w:r>
-        <w:rPr>
-          <w:lang w:val="en-US"/>
-        </w:rPr>
-        <w:fldChar w:fldCharType="separate"/>
-      </w:r>
-      <w:r>
-        <w:rPr>
-          <w:lang w:val="en-US"/>
-        </w:rPr>
-        <w:t>3.3</w:t>
-      </w:r>
-      <w:r>
-        <w:rPr>
-          <w:lang w:val="en-US"/>
-        </w:rPr>
-        <w:fldChar w:fldCharType="end"/>
-      </w:r>
-      <w:r>
-        <w:rPr>
-          <w:lang w:val="en-US"/>
-        </w:rPr>
-        <w:t>)</w:t>
-      </w:r>
-      <w:r>
-        <w:rPr>
-          <w:lang w:val="en-US"/>
-        </w:rPr>
-        <w:t>.</w:t>
+        <w:t>Example of a double (real-variable) chromosome of a two-variable optimization problem:</w:t>
       </w:r>
     </w:p>
     <w:p>
       <w:pPr>
-        <w:pStyle w:val="Nagwek2"/>
-      </w:pPr>
-      <w:bookmarkStart w:id="9" w:name="_Ref14949380"/>
-      <w:bookmarkStart w:id="10" w:name="_Toc15017252"/>
-      <w:r>
-        <w:t xml:space="preserve">Creating a </w:t>
-      </w:r>
-      <w:r>
-        <w:t>population of solution candidates</w:t>
-      </w:r>
-      <w:bookmarkEnd w:id="9"/>
-      <w:bookmarkEnd w:id="10"/>
-    </w:p>
-    <w:p>
-      <w:pPr>
-        <w:spacing w:line="360" w:lineRule="auto"/>
-        <w:jc w:val="both"/>
-        <w:rPr>
-          <w:lang w:val="en-US"/>
-        </w:rPr>
-      </w:pPr>
-      <w:r>
-        <w:rPr>
-          <w:lang w:val="en-US"/>
-        </w:rPr>
-        <w:t xml:space="preserve">The exemplary solution candidate created in chapter </w:t>
-      </w:r>
-      <w:r>
-        <w:rPr>
-          <w:lang w:val="en-US"/>
-        </w:rPr>
-        <w:fldChar w:fldCharType="begin"/>
-      </w:r>
-      <w:r>
-        <w:rPr>
-          <w:lang w:val="en-US"/>
-        </w:rPr>
-        <w:instrText xml:space="preserve"> REF _Ref15018048 \r \h </w:instrText>
-      </w:r>
-      <w:r>
-        <w:rPr>
-          <w:lang w:val="en-US"/>
-        </w:rPr>
-      </w:r>
-      <w:r>
-        <w:rPr>
-          <w:lang w:val="en-US"/>
-        </w:rPr>
-        <w:fldChar w:fldCharType="separate"/>
-      </w:r>
-      <w:r>
-        <w:rPr>
-          <w:lang w:val="en-US"/>
-        </w:rPr>
-        <w:t>2.1</w:t>
-      </w:r>
-      <w:r>
-        <w:rPr>
-          <w:lang w:val="en-US"/>
-        </w:rPr>
-        <w:fldChar w:fldCharType="end"/>
-      </w:r>
-      <w:r>
-        <w:rPr>
-          <w:lang w:val="en-US"/>
-        </w:rPr>
-        <w:t xml:space="preserve">. can be then used to generate the whole population of other candidates based on the same constraints (minimum and maximum values, required precisions </w:t>
-      </w:r>
-      <w:r>
-        <w:rPr>
-          <w:lang w:val="en-US"/>
-        </w:rPr>
-        <w:t xml:space="preserve">and so on). </w:t>
-      </w:r>
-      <w:r>
-        <w:rPr>
-          <w:lang w:val="en-US"/>
-        </w:rPr>
-        <w:t xml:space="preserve">To do so, one of the </w:t>
-      </w:r>
-      <w:proofErr w:type="spellStart"/>
-      <w:r>
-        <w:rPr>
-          <w:b/>
-          <w:lang w:val="en-US"/>
-        </w:rPr>
-        <w:t>Populations.CreatePopulation</w:t>
-      </w:r>
-      <w:proofErr w:type="spellEnd"/>
-      <w:r>
-        <w:rPr>
-          <w:lang w:val="en-US"/>
-        </w:rPr>
-        <w:t xml:space="preserve"> nodes should be used:</w:t>
-      </w:r>
-    </w:p>
-    <w:p>
-      <w:pPr>
-        <w:spacing w:after="0" w:line="360" w:lineRule="auto"/>
+        <w:pStyle w:val="Legenda"/>
         <w:jc w:val="center"/>
         <w:rPr>
           <w:lang w:val="en-US"/>
@@ -4583,14 +4605,19 @@
       </w:pPr>
       <w:r>
         <w:rPr>
+          <w:i w:val="0"/>
+          <w:iCs w:val="0"/>
           <w:noProof/>
+          <w:color w:val="auto"/>
+          <w:sz w:val="22"/>
+          <w:szCs w:val="22"/>
           <w:lang w:eastAsia="pl-PL"/>
         </w:rPr>
         <w:drawing>
           <wp:inline distT="0" distB="0" distL="0" distR="0">
-            <wp:extent cx="4806000" cy="2059200"/>
-            <wp:effectExtent l="0" t="0" r="0" b="0"/>
-            <wp:docPr id="11" name="Obraz 11"/>
+            <wp:extent cx="5753100" cy="1784350"/>
+            <wp:effectExtent l="0" t="0" r="0" b="6350"/>
+            <wp:docPr id="38" name="Obraz 38"/>
             <wp:cNvGraphicFramePr>
               <a:graphicFrameLocks xmlns:a="http://schemas.openxmlformats.org/drawingml/2006/main" noChangeAspect="1"/>
             </wp:cNvGraphicFramePr>
@@ -4598,13 +4625,13 @@
               <a:graphicData uri="http://schemas.openxmlformats.org/drawingml/2006/picture">
                 <pic:pic xmlns:pic="http://schemas.openxmlformats.org/drawingml/2006/picture">
                   <pic:nvPicPr>
-                    <pic:cNvPr id="0" name="Picture 12"/>
+                    <pic:cNvPr id="0" name="Picture 7"/>
                     <pic:cNvPicPr>
                       <a:picLocks noChangeAspect="1" noChangeArrowheads="1"/>
                     </pic:cNvPicPr>
                   </pic:nvPicPr>
                   <pic:blipFill>
-                    <a:blip r:embed="rId24" cstate="print">
+                    <a:blip r:embed="rId24">
                       <a:extLst>
                         <a:ext uri="{28A0092B-C50C-407E-A947-70E740481C1C}">
                           <a14:useLocalDpi xmlns:a14="http://schemas.microsoft.com/office/drawing/2010/main" val="0"/>
@@ -4619,7 +4646,7 @@
                   <pic:spPr bwMode="auto">
                     <a:xfrm>
                       <a:off x="0" y="0"/>
-                      <a:ext cx="4806000" cy="2059200"/>
+                      <a:ext cx="5753100" cy="1784350"/>
                     </a:xfrm>
                     <a:prstGeom prst="rect">
                       <a:avLst/>
@@ -4644,7 +4671,7 @@
           <w:lang w:val="en-US"/>
         </w:rPr>
       </w:pPr>
-      <w:bookmarkStart w:id="11" w:name="_Ref14904908"/>
+      <w:bookmarkStart w:id="10" w:name="_Ref15647266"/>
       <w:r>
         <w:rPr>
           <w:b/>
@@ -4688,7 +4715,7 @@
         </w:rPr>
         <w:fldChar w:fldCharType="end"/>
       </w:r>
-      <w:bookmarkEnd w:id="11"/>
+      <w:bookmarkEnd w:id="10"/>
       <w:r>
         <w:rPr>
           <w:b/>
@@ -4700,13 +4727,13 @@
         <w:rPr>
           <w:lang w:val="en-US"/>
         </w:rPr>
-        <w:t xml:space="preserve"> </w:t>
-      </w:r>
-      <w:r>
-        <w:rPr>
-          <w:lang w:val="en-US"/>
-        </w:rPr>
-        <w:t>Creating a new population.</w:t>
+        <w:t xml:space="preserve"> Creating </w:t>
+      </w:r>
+      <w:r>
+        <w:rPr>
+          <w:lang w:val="en-US"/>
+        </w:rPr>
+        <w:t>a double chromosome for a multi-variable function.</w:t>
       </w:r>
     </w:p>
     <w:p>
@@ -4721,86 +4748,192 @@
         <w:rPr>
           <w:lang w:val="en-US"/>
         </w:rPr>
-        <w:t xml:space="preserve">The required inputs are: size of the population (number of solution candidates) and the exemplary chromosome. The created population can be also supplemented </w:t>
-      </w:r>
-      <w:r>
-        <w:rPr>
-          <w:lang w:val="en-US"/>
-        </w:rPr>
-        <w:t xml:space="preserve">with a strategy defined by one of the </w:t>
-      </w:r>
-      <w:proofErr w:type="spellStart"/>
-      <w:r>
-        <w:rPr>
-          <w:b/>
-          <w:lang w:val="en-US"/>
-        </w:rPr>
-        <w:t>PopulationStrategies</w:t>
-      </w:r>
-      <w:proofErr w:type="spellEnd"/>
-      <w:r>
-        <w:rPr>
-          <w:lang w:val="en-US"/>
-        </w:rPr>
-        <w:t xml:space="preserve"> nodes. So far there are two population strategies available: </w:t>
-      </w:r>
-      <w:proofErr w:type="spellStart"/>
-      <w:r>
-        <w:rPr>
-          <w:lang w:val="en-US"/>
-        </w:rPr>
-        <w:t>TrackingStrategy</w:t>
-      </w:r>
-      <w:proofErr w:type="spellEnd"/>
-      <w:r>
-        <w:rPr>
-          <w:lang w:val="en-US"/>
-        </w:rPr>
-        <w:t xml:space="preserve"> that records all individuals of all generations created during </w:t>
-      </w:r>
-      <w:r>
-        <w:rPr>
-          <w:lang w:val="en-US"/>
-        </w:rPr>
-        <w:t>optimum search</w:t>
-      </w:r>
-      <w:r>
-        <w:rPr>
-          <w:lang w:val="en-US"/>
-        </w:rPr>
-        <w:t xml:space="preserve"> (in case of complex problems number of generations may be significant); and </w:t>
-      </w:r>
-      <w:proofErr w:type="spellStart"/>
-      <w:r>
-        <w:rPr>
-          <w:lang w:val="en-US"/>
-        </w:rPr>
-        <w:t>PerformanceStrategy</w:t>
-      </w:r>
-      <w:proofErr w:type="spellEnd"/>
-      <w:r>
-        <w:rPr>
-          <w:lang w:val="en-US"/>
-        </w:rPr>
-        <w:t xml:space="preserve"> that records only a given number of most recent generations (older generations, including initial generations are overwritten). If no strategy is specified, </w:t>
-      </w:r>
-      <w:proofErr w:type="spellStart"/>
-      <w:r>
-        <w:rPr>
-          <w:lang w:val="en-US"/>
-        </w:rPr>
-        <w:t>PerformanceStrategy</w:t>
-      </w:r>
-      <w:proofErr w:type="spellEnd"/>
-      <w:r>
-        <w:rPr>
-          <w:lang w:val="en-US"/>
-        </w:rPr>
-        <w:t xml:space="preserve"> is taken by default with 10 most recent generations recorded.</w:t>
+        <w:t xml:space="preserve">If </w:t>
+      </w:r>
+      <w:r>
+        <w:rPr>
+          <w:lang w:val="en-US"/>
+        </w:rPr>
+        <w:t xml:space="preserve">the problem is a </w:t>
+      </w:r>
+      <w:r>
+        <w:rPr>
+          <w:lang w:val="en-US"/>
+        </w:rPr>
+        <w:t>combinatorial optimization, e.g. Travelling Salesman Problem (TSP), it is require</w:t>
+      </w:r>
+      <w:r>
+        <w:rPr>
+          <w:lang w:val="en-US"/>
+        </w:rPr>
+        <w:t>d</w:t>
+      </w:r>
+      <w:r>
+        <w:rPr>
+          <w:lang w:val="en-US"/>
+        </w:rPr>
+        <w:t xml:space="preserve"> to obtain a chromosome in a form of </w:t>
+      </w:r>
+      <w:r>
+        <w:rPr>
+          <w:lang w:val="en-US"/>
+        </w:rPr>
+        <w:t xml:space="preserve">an </w:t>
+      </w:r>
+      <w:r>
+        <w:rPr>
+          <w:lang w:val="en-US"/>
+        </w:rPr>
+        <w:t>array of unique elements (number</w:t>
+      </w:r>
+      <w:r>
+        <w:rPr>
+          <w:lang w:val="en-US"/>
+        </w:rPr>
+        <w:t>s</w:t>
+      </w:r>
+      <w:r>
+        <w:rPr>
+          <w:lang w:val="en-US"/>
+        </w:rPr>
+        <w:t xml:space="preserve">). In such the case the dedicated </w:t>
+      </w:r>
+      <w:r>
+        <w:rPr>
+          <w:b/>
+          <w:lang w:val="en-US"/>
+        </w:rPr>
+        <w:t>Chromosomes.Create</w:t>
+      </w:r>
+      <w:r>
+        <w:rPr>
+          <w:b/>
+          <w:lang w:val="en-US"/>
+        </w:rPr>
+        <w:t>Combinatorial</w:t>
+      </w:r>
+      <w:r>
+        <w:rPr>
+          <w:b/>
+          <w:lang w:val="en-US"/>
+        </w:rPr>
+        <w:t>Chromosome</w:t>
+      </w:r>
+      <w:r>
+        <w:rPr>
+          <w:lang w:val="en-US"/>
+        </w:rPr>
+        <w:t xml:space="preserve"> nod</w:t>
+      </w:r>
+      <w:r>
+        <w:rPr>
+          <w:lang w:val="en-US"/>
+        </w:rPr>
+        <w:t xml:space="preserve">e </w:t>
+      </w:r>
+      <w:r>
+        <w:rPr>
+          <w:lang w:val="en-US"/>
+        </w:rPr>
+        <w:t>should</w:t>
+      </w:r>
+      <w:r>
+        <w:rPr>
+          <w:lang w:val="en-US"/>
+        </w:rPr>
+        <w:t xml:space="preserve"> be used. The node takes a </w:t>
+      </w:r>
+      <w:r>
+        <w:rPr>
+          <w:lang w:val="en-US"/>
+        </w:rPr>
+        <w:t>number of elements as an input. The output has a form a numerical string translated to a list of unique numbers when decoded</w:t>
+      </w:r>
+      <w:r>
+        <w:rPr>
+          <w:lang w:val="en-US"/>
+        </w:rPr>
+        <w:t xml:space="preserve"> (see: sample </w:t>
+      </w:r>
+      <w:r>
+        <w:rPr>
+          <w:lang w:val="en-US"/>
+        </w:rPr>
+        <w:fldChar w:fldCharType="begin"/>
+      </w:r>
+      <w:r>
+        <w:rPr>
+          <w:lang w:val="en-US"/>
+        </w:rPr>
+        <w:instrText xml:space="preserve"> REF _Ref15018038 \r \h </w:instrText>
+      </w:r>
+      <w:r>
+        <w:rPr>
+          <w:lang w:val="en-US"/>
+        </w:rPr>
+      </w:r>
+      <w:r>
+        <w:rPr>
+          <w:lang w:val="en-US"/>
+        </w:rPr>
+        <w:fldChar w:fldCharType="separate"/>
+      </w:r>
+      <w:r>
+        <w:rPr>
+          <w:lang w:val="en-US"/>
+        </w:rPr>
+        <w:t>3.3</w:t>
+      </w:r>
+      <w:r>
+        <w:rPr>
+          <w:lang w:val="en-US"/>
+        </w:rPr>
+        <w:fldChar w:fldCharType="end"/>
+      </w:r>
+      <w:r>
+        <w:rPr>
+          <w:lang w:val="en-US"/>
+        </w:rPr>
+        <w:t>)</w:t>
+      </w:r>
+      <w:r>
+        <w:rPr>
+          <w:lang w:val="en-US"/>
+        </w:rPr>
+        <w:t>.</w:t>
       </w:r>
     </w:p>
     <w:p>
       <w:pPr>
+        <w:rPr>
+          <w:lang w:val="en-US"/>
+        </w:rPr>
+      </w:pPr>
+      <w:bookmarkStart w:id="11" w:name="_Ref14949380"/>
+      <w:r>
+        <w:rPr>
+          <w:b/>
+        </w:rPr>
+        <w:br w:type="page"/>
+      </w:r>
+    </w:p>
+    <w:p>
+      <w:pPr>
+        <w:pStyle w:val="Nagwek2"/>
+      </w:pPr>
+      <w:bookmarkStart w:id="12" w:name="_Toc15755792"/>
+      <w:r>
+        <w:lastRenderedPageBreak/>
+        <w:t xml:space="preserve">Creating a </w:t>
+      </w:r>
+      <w:r>
+        <w:t>population of solution candidates</w:t>
+      </w:r>
+      <w:bookmarkEnd w:id="11"/>
+      <w:bookmarkEnd w:id="12"/>
+    </w:p>
+    <w:p>
+      <w:pPr>
         <w:spacing w:line="360" w:lineRule="auto"/>
         <w:jc w:val="both"/>
         <w:rPr>
@@ -4811,22 +4944,7 @@
         <w:rPr>
           <w:lang w:val="en-US"/>
         </w:rPr>
-        <w:t xml:space="preserve">Creating a population generates also an initial generation. If not yet overwritten by the strategy, it can be inspected by the </w:t>
-      </w:r>
-      <w:proofErr w:type="spellStart"/>
-      <w:r>
-        <w:rPr>
-          <w:b/>
-          <w:lang w:val="en-US"/>
-        </w:rPr>
-        <w:t>Population.GetInitialGeneration</w:t>
-      </w:r>
-      <w:proofErr w:type="spellEnd"/>
-      <w:r>
-        <w:rPr>
-          <w:lang w:val="en-US"/>
-        </w:rPr>
-        <w:t xml:space="preserve"> node. In the </w:t>
+        <w:t xml:space="preserve">The exemplary solution candidate created in chapter </w:t>
       </w:r>
       <w:r>
         <w:rPr>
@@ -4838,6 +4956,71 @@
         <w:rPr>
           <w:lang w:val="en-US"/>
         </w:rPr>
+        <w:instrText xml:space="preserve"> REF _Ref15018048 \r \h </w:instrText>
+      </w:r>
+      <w:r>
+        <w:rPr>
+          <w:lang w:val="en-US"/>
+        </w:rPr>
+      </w:r>
+      <w:r>
+        <w:rPr>
+          <w:lang w:val="en-US"/>
+        </w:rPr>
+        <w:fldChar w:fldCharType="separate"/>
+      </w:r>
+      <w:r>
+        <w:rPr>
+          <w:lang w:val="en-US"/>
+        </w:rPr>
+        <w:t>2.1</w:t>
+      </w:r>
+      <w:r>
+        <w:rPr>
+          <w:lang w:val="en-US"/>
+        </w:rPr>
+        <w:fldChar w:fldCharType="end"/>
+      </w:r>
+      <w:r>
+        <w:rPr>
+          <w:lang w:val="en-US"/>
+        </w:rPr>
+        <w:t xml:space="preserve">. can be then used to generate the whole population of other candidates based on the same constraints (minimum and maximum values, required </w:t>
+      </w:r>
+      <w:r>
+        <w:rPr>
+          <w:lang w:val="en-US"/>
+        </w:rPr>
+        <w:t xml:space="preserve">precisions </w:t>
+      </w:r>
+      <w:r>
+        <w:rPr>
+          <w:lang w:val="en-US"/>
+        </w:rPr>
+        <w:t xml:space="preserve">and so on). </w:t>
+      </w:r>
+      <w:r>
+        <w:rPr>
+          <w:lang w:val="en-US"/>
+        </w:rPr>
+        <w:t>To do so, one of the Populations.CreatePopulation</w:t>
+      </w:r>
+      <w:r>
+        <w:rPr>
+          <w:lang w:val="en-US"/>
+        </w:rPr>
+        <w:t xml:space="preserve"> nodes should be used (see: </w:t>
+      </w:r>
+      <w:r>
+        <w:rPr>
+          <w:lang w:val="en-US"/>
+        </w:rPr>
+        <w:fldChar w:fldCharType="begin"/>
+      </w:r>
+      <w:r>
+        <w:rPr>
+          <w:lang w:val="en-US"/>
+        </w:rPr>
         <w:instrText xml:space="preserve"> REF _Ref14904908 \h  \* MERGEFORMAT </w:instrText>
       </w:r>
       <w:r>
@@ -4862,7 +5045,7 @@
           <w:noProof/>
           <w:lang w:val="en-US"/>
         </w:rPr>
-        <w:t>3</w:t>
+        <w:t>4</w:t>
       </w:r>
       <w:r>
         <w:rPr>
@@ -4874,85 +5057,13 @@
         <w:rPr>
           <w:lang w:val="en-US"/>
         </w:rPr>
-        <w:t>, a new population of size 100 was created. It utilizes the chromosome defined in the</w:t>
-      </w:r>
-      <w:r>
-        <w:rPr>
-          <w:lang w:val="en-US"/>
-        </w:rPr>
-        <w:t xml:space="preserve"> </w:t>
-      </w:r>
-      <w:r>
-        <w:rPr>
-          <w:lang w:val="en-US"/>
-        </w:rPr>
-        <w:fldChar w:fldCharType="begin"/>
-      </w:r>
-      <w:r>
-        <w:rPr>
-          <w:lang w:val="en-US"/>
-        </w:rPr>
-        <w:instrText xml:space="preserve"> REF _Ref14905052 \h  \* MERGEFORMAT </w:instrText>
-      </w:r>
-      <w:r>
-        <w:rPr>
-          <w:lang w:val="en-US"/>
-        </w:rPr>
-      </w:r>
-      <w:r>
-        <w:rPr>
-          <w:lang w:val="en-US"/>
-        </w:rPr>
-        <w:fldChar w:fldCharType="separate"/>
-      </w:r>
-      <w:r>
-        <w:rPr>
-          <w:lang w:val="en-US"/>
-        </w:rPr>
-        <w:t xml:space="preserve">Fig. </w:t>
-      </w:r>
-      <w:r>
-        <w:rPr>
-          <w:noProof/>
-          <w:lang w:val="en-US"/>
-        </w:rPr>
-        <w:t>2</w:t>
-      </w:r>
-      <w:r>
-        <w:rPr>
-          <w:lang w:val="en-US"/>
-        </w:rPr>
-        <w:fldChar w:fldCharType="end"/>
-      </w:r>
-      <w:r>
-        <w:rPr>
-          <w:lang w:val="en-US"/>
-        </w:rPr>
-        <w:t>, hence 200 numbers are encoded in the popul</w:t>
-      </w:r>
-      <w:r>
-        <w:rPr>
-          <w:lang w:val="en-US"/>
-        </w:rPr>
-        <w:t xml:space="preserve">ation (100 solution candidates – </w:t>
-      </w:r>
-      <w:r>
-        <w:rPr>
-          <w:lang w:val="en-US"/>
-        </w:rPr>
-        <w:t>100 sets of two variables</w:t>
-      </w:r>
-      <w:r>
-        <w:rPr>
-          <w:lang w:val="en-US"/>
-        </w:rPr>
-        <w:t xml:space="preserve"> per each set</w:t>
-      </w:r>
-      <w:r>
-        <w:rPr>
-          <w:lang w:val="en-US"/>
-        </w:rPr>
         <w:t>).</w:t>
+      </w:r>
+      <w:r>
+        <w:rPr>
+          <w:lang w:val="en-US"/>
+        </w:rPr>
+        <w:t xml:space="preserve"> In general, a population is a set of generations. Each generation is a set of chromosomes.</w:t>
       </w:r>
     </w:p>
     <w:p>
@@ -4963,13 +5074,347 @@
           <w:lang w:val="en-US"/>
         </w:rPr>
       </w:pPr>
+      <w:r>
+        <w:rPr>
+          <w:lang w:val="en-US"/>
+        </w:rPr>
+        <w:t xml:space="preserve">To create a population, the required inputs are: size of the population (number of solution candidates per generation) and the exemplary chromosome. The created population can be also supplemented with a strategy defined by one of the </w:t>
+      </w:r>
+      <w:r>
+        <w:rPr>
+          <w:b/>
+          <w:lang w:val="en-US"/>
+        </w:rPr>
+        <w:t>PopulationStrategies</w:t>
+      </w:r>
+      <w:r>
+        <w:rPr>
+          <w:lang w:val="en-US"/>
+        </w:rPr>
+        <w:t xml:space="preserve"> nodes. So far there are two population strategies available: TrackingStrategy that records all individuals of all generations created during optimum search (in case of complex problems number of generations may be significant); and PerformanceStrategy that records only a given number of most recent generations (older generations, including initial generations are overwritten). If no strategy is specified, PerformanceStrategy is taken by default with 10 most recent generations recorded.</w:t>
+      </w:r>
     </w:p>
     <w:p>
       <w:pPr>
+        <w:spacing w:after="0" w:line="360" w:lineRule="auto"/>
+        <w:jc w:val="center"/>
+        <w:rPr>
+          <w:lang w:val="en-US"/>
+        </w:rPr>
+      </w:pPr>
+      <w:r>
+        <w:rPr>
+          <w:noProof/>
+          <w:lang w:eastAsia="pl-PL"/>
+        </w:rPr>
+        <w:drawing>
+          <wp:inline distT="0" distB="0" distL="0" distR="0">
+            <wp:extent cx="5760720" cy="3200400"/>
+            <wp:effectExtent l="0" t="0" r="0" b="0"/>
+            <wp:docPr id="40" name="Obraz 40"/>
+            <wp:cNvGraphicFramePr>
+              <a:graphicFrameLocks xmlns:a="http://schemas.openxmlformats.org/drawingml/2006/main" noChangeAspect="1"/>
+            </wp:cNvGraphicFramePr>
+            <a:graphic xmlns:a="http://schemas.openxmlformats.org/drawingml/2006/main">
+              <a:graphicData uri="http://schemas.openxmlformats.org/drawingml/2006/picture">
+                <pic:pic xmlns:pic="http://schemas.openxmlformats.org/drawingml/2006/picture">
+                  <pic:nvPicPr>
+                    <pic:cNvPr id="0" name="Picture 9"/>
+                    <pic:cNvPicPr>
+                      <a:picLocks noChangeAspect="1" noChangeArrowheads="1"/>
+                    </pic:cNvPicPr>
+                  </pic:nvPicPr>
+                  <pic:blipFill>
+                    <a:blip r:embed="rId25" cstate="print">
+                      <a:extLst>
+                        <a:ext uri="{28A0092B-C50C-407E-A947-70E740481C1C}">
+                          <a14:useLocalDpi xmlns:a14="http://schemas.microsoft.com/office/drawing/2010/main" val="0"/>
+                        </a:ext>
+                      </a:extLst>
+                    </a:blip>
+                    <a:srcRect/>
+                    <a:stretch>
+                      <a:fillRect/>
+                    </a:stretch>
+                  </pic:blipFill>
+                  <pic:spPr bwMode="auto">
+                    <a:xfrm>
+                      <a:off x="0" y="0"/>
+                      <a:ext cx="5760720" cy="3200400"/>
+                    </a:xfrm>
+                    <a:prstGeom prst="rect">
+                      <a:avLst/>
+                    </a:prstGeom>
+                    <a:noFill/>
+                    <a:ln>
+                      <a:noFill/>
+                    </a:ln>
+                  </pic:spPr>
+                </pic:pic>
+              </a:graphicData>
+            </a:graphic>
+          </wp:inline>
+        </w:drawing>
+      </w:r>
+    </w:p>
+    <w:p>
+      <w:pPr>
+        <w:pStyle w:val="Legenda"/>
+        <w:jc w:val="center"/>
+        <w:rPr>
+          <w:lang w:val="en-US"/>
+        </w:rPr>
+      </w:pPr>
+      <w:bookmarkStart w:id="13" w:name="_Ref14904908"/>
+      <w:r>
+        <w:rPr>
+          <w:b/>
+          <w:lang w:val="en-US"/>
+        </w:rPr>
+        <w:t xml:space="preserve">Fig. </w:t>
+      </w:r>
+      <w:r>
+        <w:rPr>
+          <w:b/>
+          <w:lang w:val="en-US"/>
+        </w:rPr>
+        <w:fldChar w:fldCharType="begin"/>
+      </w:r>
+      <w:r>
+        <w:rPr>
+          <w:b/>
+          <w:lang w:val="en-US"/>
+        </w:rPr>
+        <w:instrText xml:space="preserve"> SEQ Fig. \* ARABIC </w:instrText>
+      </w:r>
+      <w:r>
+        <w:rPr>
+          <w:b/>
+          <w:lang w:val="en-US"/>
+        </w:rPr>
+        <w:fldChar w:fldCharType="separate"/>
+      </w:r>
+      <w:r>
+        <w:rPr>
+          <w:b/>
+          <w:noProof/>
+          <w:lang w:val="en-US"/>
+        </w:rPr>
+        <w:t>4</w:t>
+      </w:r>
+      <w:r>
+        <w:rPr>
+          <w:b/>
+          <w:lang w:val="en-US"/>
+        </w:rPr>
+        <w:fldChar w:fldCharType="end"/>
+      </w:r>
+      <w:bookmarkEnd w:id="13"/>
+      <w:r>
+        <w:rPr>
+          <w:b/>
+          <w:lang w:val="en-US"/>
+        </w:rPr>
+        <w:t>.</w:t>
+      </w:r>
+      <w:r>
+        <w:rPr>
+          <w:lang w:val="en-US"/>
+        </w:rPr>
+        <w:t xml:space="preserve"> </w:t>
+      </w:r>
+      <w:r>
+        <w:rPr>
+          <w:lang w:val="en-US"/>
+        </w:rPr>
+        <w:t>Creating a new population.</w:t>
+      </w:r>
+    </w:p>
+    <w:p>
+      <w:pPr>
+        <w:spacing w:line="360" w:lineRule="auto"/>
+        <w:jc w:val="both"/>
+        <w:rPr>
+          <w:lang w:val="en-US"/>
+        </w:rPr>
+      </w:pPr>
+      <w:r>
+        <w:rPr>
+          <w:lang w:val="en-US"/>
+        </w:rPr>
+        <w:t xml:space="preserve">Creating a population generates also an initial generation. If not yet overwritten by the strategy, it can be inspected by the </w:t>
+      </w:r>
+      <w:r>
+        <w:rPr>
+          <w:b/>
+          <w:lang w:val="en-US"/>
+        </w:rPr>
+        <w:t>Population.GetInitialGeneration</w:t>
+      </w:r>
+      <w:r>
+        <w:rPr>
+          <w:lang w:val="en-US"/>
+        </w:rPr>
+        <w:t xml:space="preserve"> node.</w:t>
+      </w:r>
+      <w:r>
+        <w:rPr>
+          <w:lang w:val="en-US"/>
+        </w:rPr>
+        <w:t xml:space="preserve"> Chromosomes that belong to the initial generations can be checked using the </w:t>
+      </w:r>
+      <w:r>
+        <w:rPr>
+          <w:b/>
+          <w:lang w:val="en-US"/>
+        </w:rPr>
+        <w:t>Populations.Chromosomes</w:t>
+      </w:r>
+      <w:r>
+        <w:rPr>
+          <w:lang w:val="en-US"/>
+        </w:rPr>
+        <w:t xml:space="preserve"> node. </w:t>
+      </w:r>
+      <w:r>
+        <w:rPr>
+          <w:lang w:val="en-US"/>
+        </w:rPr>
+        <w:t xml:space="preserve">In the </w:t>
+      </w:r>
+      <w:r>
+        <w:rPr>
+          <w:lang w:val="en-US"/>
+        </w:rPr>
+        <w:fldChar w:fldCharType="begin"/>
+      </w:r>
+      <w:r>
+        <w:rPr>
+          <w:lang w:val="en-US"/>
+        </w:rPr>
+        <w:instrText xml:space="preserve"> REF _Ref14904908 \h  \* MERGEFORMAT </w:instrText>
+      </w:r>
+      <w:r>
+        <w:rPr>
+          <w:lang w:val="en-US"/>
+        </w:rPr>
+      </w:r>
+      <w:r>
+        <w:rPr>
+          <w:lang w:val="en-US"/>
+        </w:rPr>
+        <w:fldChar w:fldCharType="separate"/>
+      </w:r>
+      <w:r>
+        <w:rPr>
+          <w:lang w:val="en-US"/>
+        </w:rPr>
+        <w:t xml:space="preserve">Fig. </w:t>
+      </w:r>
+      <w:r>
+        <w:rPr>
+          <w:noProof/>
+          <w:lang w:val="en-US"/>
+        </w:rPr>
+        <w:t>4</w:t>
+      </w:r>
+      <w:r>
+        <w:rPr>
+          <w:lang w:val="en-US"/>
+        </w:rPr>
+        <w:fldChar w:fldCharType="end"/>
+      </w:r>
+      <w:r>
+        <w:rPr>
+          <w:lang w:val="en-US"/>
+        </w:rPr>
+        <w:t>, a new population of size 100 was created. It utilizes the chromosome defined in the</w:t>
+      </w:r>
+      <w:r>
+        <w:rPr>
+          <w:lang w:val="en-US"/>
+        </w:rPr>
+        <w:t xml:space="preserve"> </w:t>
+      </w:r>
+      <w:r>
+        <w:rPr>
+          <w:lang w:val="en-US"/>
+        </w:rPr>
+        <w:fldChar w:fldCharType="begin"/>
+      </w:r>
+      <w:r>
+        <w:rPr>
+          <w:lang w:val="en-US"/>
+        </w:rPr>
+        <w:instrText xml:space="preserve"> REF _Ref14905052 \h  \* MERGEFORMAT </w:instrText>
+      </w:r>
+      <w:r>
+        <w:rPr>
+          <w:lang w:val="en-US"/>
+        </w:rPr>
+      </w:r>
+      <w:r>
+        <w:rPr>
+          <w:lang w:val="en-US"/>
+        </w:rPr>
+        <w:fldChar w:fldCharType="separate"/>
+      </w:r>
+      <w:r>
+        <w:rPr>
+          <w:lang w:val="en-US"/>
+        </w:rPr>
+        <w:t xml:space="preserve">Fig. </w:t>
+      </w:r>
+      <w:r>
+        <w:rPr>
+          <w:noProof/>
+          <w:lang w:val="en-US"/>
+        </w:rPr>
+        <w:t>2</w:t>
+      </w:r>
+      <w:r>
+        <w:rPr>
+          <w:lang w:val="en-US"/>
+        </w:rPr>
+        <w:fldChar w:fldCharType="end"/>
+      </w:r>
+      <w:r>
+        <w:rPr>
+          <w:lang w:val="en-US"/>
+        </w:rPr>
+        <w:t>, hence 200 numbers are encoded in the popul</w:t>
+      </w:r>
+      <w:r>
+        <w:rPr>
+          <w:lang w:val="en-US"/>
+        </w:rPr>
+        <w:t xml:space="preserve">ation (100 solution candidates – </w:t>
+      </w:r>
+      <w:r>
+        <w:rPr>
+          <w:lang w:val="en-US"/>
+        </w:rPr>
+        <w:t>100 sets of two variables</w:t>
+      </w:r>
+      <w:r>
+        <w:rPr>
+          <w:lang w:val="en-US"/>
+        </w:rPr>
+        <w:t xml:space="preserve"> per each set</w:t>
+      </w:r>
+      <w:r>
+        <w:rPr>
+          <w:lang w:val="en-US"/>
+        </w:rPr>
+        <w:t>).</w:t>
+      </w:r>
+    </w:p>
+    <w:p>
+      <w:pPr>
         <w:pStyle w:val="Nagwek2"/>
       </w:pPr>
-      <w:bookmarkStart w:id="12" w:name="_Ref14944000"/>
-      <w:bookmarkStart w:id="13" w:name="_Toc15017253"/>
+      <w:bookmarkStart w:id="14" w:name="_Ref14944000"/>
+      <w:bookmarkStart w:id="15" w:name="_Toc15755793"/>
       <w:r>
         <w:lastRenderedPageBreak/>
         <w:t>Creating</w:t>
@@ -4977,8 +5422,8 @@
       <w:r>
         <w:t xml:space="preserve"> a genetic algorithm instance</w:t>
       </w:r>
-      <w:bookmarkEnd w:id="12"/>
-      <w:bookmarkEnd w:id="13"/>
+      <w:bookmarkEnd w:id="14"/>
+      <w:bookmarkEnd w:id="15"/>
     </w:p>
     <w:p>
       <w:pPr>
@@ -5012,7 +5457,6 @@
         </w:rPr>
         <w:t xml:space="preserve">the </w:t>
       </w:r>
-      <w:proofErr w:type="spellStart"/>
       <w:r>
         <w:rPr>
           <w:b/>
@@ -5020,7 +5464,6 @@
         </w:rPr>
         <w:t>Basic.CreateGeneticAlgorithm</w:t>
       </w:r>
-      <w:proofErr w:type="spellEnd"/>
       <w:r>
         <w:rPr>
           <w:b/>
@@ -5053,7 +5496,19 @@
         <w:rPr>
           <w:lang w:val="en-US"/>
         </w:rPr>
-        <w:t xml:space="preserve">There are three main GA operators, in turn: selection, crossover and mutation. Selection is used for inspecting the input generation and selecting a portion of most fitting individuals. Usually, selection methodologies are </w:t>
+        <w:t>There are three main GA operators, in turn: selection, crossover and mutation. Selection is used for inspecting the input generation and selecting a portion of most fitting individuals</w:t>
+      </w:r>
+      <w:r>
+        <w:rPr>
+          <w:lang w:val="en-US"/>
+        </w:rPr>
+        <w:t>, called parents</w:t>
+      </w:r>
+      <w:r>
+        <w:rPr>
+          <w:lang w:val="en-US"/>
+        </w:rPr>
+        <w:t xml:space="preserve">. Usually, selection methodologies are </w:t>
       </w:r>
       <w:r>
         <w:rPr>
@@ -5115,48 +5570,18 @@
         </w:rPr>
         <w:t xml:space="preserve"> selection method and size of the selection set are inputs of the </w:t>
       </w:r>
-      <w:proofErr w:type="spellStart"/>
-      <w:r>
-        <w:rPr>
-          <w:b/>
-          <w:lang w:val="en-US"/>
-        </w:rPr>
-        <w:t>Basic.CreateGeneticAlgorithm</w:t>
-      </w:r>
-      <w:proofErr w:type="spellEnd"/>
-      <w:r>
-        <w:rPr>
-          <w:b/>
-          <w:lang w:val="en-US"/>
-        </w:rPr>
-        <w:t xml:space="preserve"> </w:t>
-      </w:r>
-      <w:r>
-        <w:rPr>
-          <w:lang w:val="en-US"/>
-        </w:rPr>
-        <w:t xml:space="preserve">node. The selection size can be lower or equal to the population size defined in the previous point. </w:t>
-      </w:r>
-      <w:r>
-        <w:rPr>
-          <w:lang w:val="en-US"/>
-        </w:rPr>
-        <w:t>Selected elements are passed to crossover and mutation. The remaining slots in the new generation are filled with unchanged elements from the input population, without crossover and mutation imposed. So far elitist reinsertion is used, meaning that the best input individuals will take the free slots in the generation.</w:t>
-      </w:r>
-    </w:p>
-    <w:p>
-      <w:pPr>
-        <w:spacing w:after="280" w:line="360" w:lineRule="auto"/>
-        <w:jc w:val="both"/>
-        <w:rPr>
-          <w:lang w:val="en-US"/>
-        </w:rPr>
-      </w:pPr>
-      <w:r>
-        <w:rPr>
-          <w:lang w:val="en-US"/>
-        </w:rPr>
-        <w:t xml:space="preserve">The selection method is an object created by one of the nodes included in the </w:t>
+      <w:r>
+        <w:rPr>
+          <w:b/>
+          <w:lang w:val="en-US"/>
+        </w:rPr>
+        <w:t xml:space="preserve">Basic.CreateGeneticAlgorithm </w:t>
+      </w:r>
+      <w:r>
+        <w:rPr>
+          <w:lang w:val="en-US"/>
+        </w:rPr>
+        <w:t xml:space="preserve">node. The selection size can be lower or equal to the population size defined in the previous point. The selection method is an object created by one of the nodes included in the </w:t>
       </w:r>
       <w:r>
         <w:rPr>
@@ -5222,7 +5647,7 @@
                     </pic:cNvPicPr>
                   </pic:nvPicPr>
                   <pic:blipFill>
-                    <a:blip r:embed="rId25" cstate="print">
+                    <a:blip r:embed="rId26" cstate="print">
                       <a:extLst>
                         <a:ext uri="{28A0092B-C50C-407E-A947-70E740481C1C}">
                           <a14:useLocalDpi xmlns:a14="http://schemas.microsoft.com/office/drawing/2010/main" val="0"/>
@@ -5296,7 +5721,7 @@
           <w:noProof/>
           <w:lang w:val="en-US"/>
         </w:rPr>
-        <w:t>4</w:t>
+        <w:t>5</w:t>
       </w:r>
       <w:r>
         <w:rPr>
@@ -5318,19 +5743,11 @@
         </w:rPr>
         <w:t xml:space="preserve"> </w:t>
       </w:r>
-      <w:proofErr w:type="spellStart"/>
-      <w:r>
-        <w:rPr>
-          <w:lang w:val="en-US"/>
-        </w:rPr>
-        <w:t>Basic.CreateGeneticAlgorithm</w:t>
-      </w:r>
-      <w:proofErr w:type="spellEnd"/>
-      <w:r>
-        <w:rPr>
-          <w:lang w:val="en-US"/>
-        </w:rPr>
-        <w:t xml:space="preserve"> node with several inputs connected.</w:t>
+      <w:r>
+        <w:rPr>
+          <w:lang w:val="en-US"/>
+        </w:rPr>
+        <w:t>Basic.CreateGeneticAlgorithm node with several inputs connected.</w:t>
       </w:r>
     </w:p>
     <w:p>
@@ -5345,19 +5762,13 @@
         <w:rPr>
           <w:lang w:val="en-US"/>
         </w:rPr>
-        <w:t>Selected indivi</w:t>
-      </w:r>
-      <w:r>
-        <w:rPr>
-          <w:lang w:val="en-US"/>
-        </w:rPr>
-        <w:t>duals are called parents</w:t>
-      </w:r>
-      <w:r>
-        <w:rPr>
-          <w:lang w:val="en-US"/>
-        </w:rPr>
-        <w:t>. In the crossover</w:t>
+        <w:t xml:space="preserve">Selected parents are then passed to the crossover. </w:t>
+      </w:r>
+      <w:r>
+        <w:rPr>
+          <w:lang w:val="en-US"/>
+        </w:rPr>
+        <w:t>In the crossover</w:t>
       </w:r>
       <w:r>
         <w:rPr>
@@ -5369,7 +5780,31 @@
         <w:rPr>
           <w:lang w:val="en-US"/>
         </w:rPr>
-        <w:t>, producing new individuals called offsprings. Usually one pair of the parents, randomly selected from the parents’ set, produce t</w:t>
+        <w:t xml:space="preserve">, producing new individuals </w:t>
+      </w:r>
+      <w:r>
+        <w:rPr>
+          <w:lang w:val="en-US"/>
+        </w:rPr>
+        <w:t xml:space="preserve">called </w:t>
+      </w:r>
+      <w:r>
+        <w:rPr>
+          <w:lang w:val="en-US"/>
+        </w:rPr>
+        <w:t>offsprings</w:t>
+      </w:r>
+      <w:r>
+        <w:rPr>
+          <w:lang w:val="en-US"/>
+        </w:rPr>
+        <w:t xml:space="preserve">. </w:t>
+      </w:r>
+      <w:r>
+        <w:rPr>
+          <w:lang w:val="en-US"/>
+        </w:rPr>
+        <w:t>Usually one pair of the parents, randomly selected from the parents’ set, produce t</w:t>
       </w:r>
       <w:r>
         <w:rPr>
@@ -5393,14 +5828,7 @@
         <w:rPr>
           <w:lang w:val="en-US"/>
         </w:rPr>
-        <w:t xml:space="preserve">there are several crossover methods that are exceptions to this principle. Structure of the offspring consists of its parents’ </w:t>
-      </w:r>
-      <w:r>
-        <w:rPr>
-          <w:lang w:val="en-US"/>
-        </w:rPr>
-        <w:lastRenderedPageBreak/>
-        <w:t>structures, combined in a specific way. Still, not all parents take part in the crossover</w:t>
+        <w:t>there are several crossover methods that are exceptions to this principle. Structure of the offspring consists of its parents’ structures, combined in a specific way. Still, not all parents take part in the crossover</w:t>
       </w:r>
       <w:r>
         <w:rPr>
@@ -5412,31 +5840,37 @@
         <w:rPr>
           <w:lang w:val="en-US"/>
         </w:rPr>
-        <w:t xml:space="preserve">. Some portion of the parents is directly taken to the offsprings’ set with no change in their structures. The crossover probability is one of the GA parameters, set to 0.75 by default. It is ensured that size of the </w:t>
-      </w:r>
-      <w:r>
-        <w:rPr>
-          <w:lang w:val="en-US"/>
-        </w:rPr>
-        <w:t xml:space="preserve">final </w:t>
-      </w:r>
-      <w:r>
-        <w:rPr>
-          <w:lang w:val="en-US"/>
-        </w:rPr>
-        <w:t>offsprings’ set is equal to size of the parents’</w:t>
-      </w:r>
-      <w:r>
-        <w:rPr>
-          <w:lang w:val="en-US"/>
-        </w:rPr>
-        <w:t xml:space="preserve"> set. </w:t>
-      </w:r>
-      <w:r>
-        <w:rPr>
-          <w:lang w:val="en-US"/>
-        </w:rPr>
-        <w:t xml:space="preserve">So far twelve crossover methodologies are implemented, described in </w:t>
+        <w:t>. Some portion of the parents is directly taken to the offsprings’ set with no change in their structures. The crossover probability is one of the GA par</w:t>
+      </w:r>
+      <w:r>
+        <w:rPr>
+          <w:lang w:val="en-US"/>
+        </w:rPr>
+        <w:t>ameters, set to 0.75 by default</w:t>
+      </w:r>
+      <w:r>
+        <w:rPr>
+          <w:lang w:val="en-US"/>
+        </w:rPr>
+        <w:t xml:space="preserve">. </w:t>
+      </w:r>
+      <w:r>
+        <w:rPr>
+          <w:lang w:val="en-US"/>
+        </w:rPr>
+        <w:t xml:space="preserve">So far </w:t>
+      </w:r>
+      <w:r>
+        <w:rPr>
+          <w:lang w:val="en-US"/>
+        </w:rPr>
+        <w:t>thirteen</w:t>
+      </w:r>
+      <w:r>
+        <w:rPr>
+          <w:lang w:val="en-US"/>
+        </w:rPr>
+        <w:t xml:space="preserve"> crossover methodologies are implemented, described in </w:t>
       </w:r>
       <w:r>
         <w:rPr>
@@ -5483,6 +5917,7 @@
         <w:rPr>
           <w:lang w:val="en-US"/>
         </w:rPr>
+        <w:lastRenderedPageBreak/>
         <w:t xml:space="preserve">Finally, </w:t>
       </w:r>
       <w:r>
@@ -5507,21 +5942,7 @@
         <w:rPr>
           <w:lang w:val="en-US"/>
         </w:rPr>
-        <w:t>(</w:t>
-      </w:r>
-      <w:proofErr w:type="spellStart"/>
-      <w:r>
-        <w:rPr>
-          <w:lang w:val="en-US"/>
-        </w:rPr>
-        <w:t>Konak</w:t>
-      </w:r>
-      <w:proofErr w:type="spellEnd"/>
-      <w:r>
-        <w:rPr>
-          <w:lang w:val="en-US"/>
-        </w:rPr>
-        <w:t xml:space="preserve"> et al., 2006)</w:t>
+        <w:t>(Konak et al., 2006)</w:t>
       </w:r>
       <w:r>
         <w:rPr>
@@ -5553,7 +5974,19 @@
         <w:rPr>
           <w:lang w:val="en-US"/>
         </w:rPr>
-        <w:t>. Indeed, newer generations in the population are characterized by relatively low diversity. The point is to make sure that the fitness function values evaluated from such the generation is the global optimum, not a local one.</w:t>
+        <w:t xml:space="preserve">. Indeed, newer generations in the population are </w:t>
+      </w:r>
+      <w:r>
+        <w:rPr>
+          <w:lang w:val="en-US"/>
+        </w:rPr>
+        <w:t>become less diverse</w:t>
+      </w:r>
+      <w:r>
+        <w:rPr>
+          <w:lang w:val="en-US"/>
+        </w:rPr>
+        <w:t>. The point is to make sure that the fitness function values evaluated from such the generation is the global optimum, not a local one.</w:t>
       </w:r>
       <w:r>
         <w:rPr>
@@ -5571,7 +6004,19 @@
         <w:rPr>
           <w:lang w:val="en-US"/>
         </w:rPr>
-        <w:t>There are seven mutation operators implemente</w:t>
+        <w:t xml:space="preserve">There are </w:t>
+      </w:r>
+      <w:r>
+        <w:rPr>
+          <w:lang w:val="en-US"/>
+        </w:rPr>
+        <w:t>nine</w:t>
+      </w:r>
+      <w:r>
+        <w:rPr>
+          <w:lang w:val="en-US"/>
+        </w:rPr>
+        <w:t xml:space="preserve"> mutation operators implemente</w:t>
       </w:r>
       <w:r>
         <w:rPr>
@@ -5628,7 +6073,6 @@
         </w:rPr>
         <w:t xml:space="preserve"> The desired mutation method should be passed to the </w:t>
       </w:r>
-      <w:proofErr w:type="spellStart"/>
       <w:r>
         <w:rPr>
           <w:b/>
@@ -5641,15 +6085,7 @@
           <w:b/>
           <w:lang w:val="en-US"/>
         </w:rPr>
-        <w:t>CreateGeneticAlgorithm</w:t>
-      </w:r>
-      <w:proofErr w:type="spellEnd"/>
-      <w:r>
-        <w:rPr>
-          <w:b/>
-          <w:lang w:val="en-US"/>
-        </w:rPr>
-        <w:t xml:space="preserve"> </w:t>
+        <w:t xml:space="preserve">CreateGeneticAlgorithm </w:t>
       </w:r>
       <w:r>
         <w:rPr>
@@ -5683,101 +6119,204 @@
         <w:rPr>
           <w:lang w:val="en-US"/>
         </w:rPr>
-        <w:t xml:space="preserve">Finally, the termination can be defined. So far there are four different termination conditions that define the break point in the evolving loop. These are included in the </w:t>
-      </w:r>
-      <w:r>
-        <w:rPr>
-          <w:b/>
-          <w:lang w:val="en-US"/>
-        </w:rPr>
-        <w:t>Terminations</w:t>
-      </w:r>
-      <w:r>
-        <w:rPr>
-          <w:lang w:val="en-US"/>
-        </w:rPr>
-        <w:t xml:space="preserve"> category and can be combined by two additional operator nodes: </w:t>
-      </w:r>
-      <w:proofErr w:type="spellStart"/>
+        <w:t xml:space="preserve">Please note that some of crossover and mutation operators, included in </w:t>
+      </w:r>
+      <w:r>
+        <w:rPr>
+          <w:b/>
+          <w:lang w:val="en-US"/>
+        </w:rPr>
+        <w:t xml:space="preserve">Crossovers </w:t>
+      </w:r>
+      <w:r>
+        <w:rPr>
+          <w:lang w:val="en-US"/>
+        </w:rPr>
+        <w:t xml:space="preserve">and </w:t>
+      </w:r>
+      <w:r>
+        <w:rPr>
+          <w:b/>
+          <w:lang w:val="en-US"/>
+        </w:rPr>
+        <w:t>Mutations</w:t>
+      </w:r>
+      <w:r>
+        <w:rPr>
+          <w:lang w:val="en-US"/>
+        </w:rPr>
+        <w:t xml:space="preserve"> Evo libraries are designed especially for binary, combinatorial or real-value (double) problems. I.e. if one is designed for binary chromosomes, it may fail on combinatorial or double chromosomes. </w:t>
+      </w:r>
+      <w:r>
+        <w:rPr>
+          <w:lang w:val="en-US"/>
+        </w:rPr>
+        <w:t xml:space="preserve">The type of chromosomes which the operator was designed for can be checked in description of an operator node or in documentation: </w:t>
+      </w:r>
       <w:r>
         <w:rPr>
           <w:i/>
           <w:lang w:val="en-US"/>
         </w:rPr>
-        <w:t>AndTerminations</w:t>
-      </w:r>
-      <w:proofErr w:type="spellEnd"/>
+        <w:t>Evo Specification. Crossovers.pdf</w:t>
+      </w:r>
+      <w:r>
+        <w:rPr>
+          <w:lang w:val="en-US"/>
+        </w:rPr>
+        <w:t xml:space="preserve">, </w:t>
+      </w:r>
       <w:r>
         <w:rPr>
           <w:i/>
           <w:lang w:val="en-US"/>
         </w:rPr>
-        <w:t xml:space="preserve"> </w:t>
-      </w:r>
-      <w:r>
-        <w:rPr>
-          <w:lang w:val="en-US"/>
-        </w:rPr>
-        <w:t xml:space="preserve">and </w:t>
-      </w:r>
-      <w:proofErr w:type="spellStart"/>
-      <w:r>
-        <w:rPr>
-          <w:i/>
-          <w:lang w:val="en-US"/>
-        </w:rPr>
-        <w:t>OrTerminations</w:t>
-      </w:r>
-      <w:proofErr w:type="spellEnd"/>
-      <w:r>
-        <w:rPr>
-          <w:lang w:val="en-US"/>
-        </w:rPr>
-        <w:t>. E.g. it is possible to break the solution search process if a given number of generations was produced, when a given number of newly produced generations do not produce any better individuals</w:t>
-      </w:r>
-      <w:r>
-        <w:rPr>
-          <w:lang w:val="en-US"/>
-        </w:rPr>
-        <w:t>, when evolving time is exceeded</w:t>
-      </w:r>
-      <w:r>
-        <w:rPr>
-          <w:lang w:val="en-US"/>
-        </w:rPr>
-        <w:t xml:space="preserve"> or </w:t>
-      </w:r>
-      <w:r>
-        <w:rPr>
-          <w:lang w:val="en-US"/>
-        </w:rPr>
-        <w:t>several conditions</w:t>
-      </w:r>
-      <w:r>
-        <w:rPr>
-          <w:lang w:val="en-US"/>
-        </w:rPr>
-        <w:t xml:space="preserve"> combined.</w:t>
+        <w:t>Evo Sepcification. Mutations.pdf</w:t>
+      </w:r>
+      <w:r>
+        <w:rPr>
+          <w:lang w:val="en-US"/>
+        </w:rPr>
+        <w:t>.</w:t>
       </w:r>
     </w:p>
     <w:p>
       <w:pPr>
-        <w:rPr>
-          <w:lang w:val="en-US"/>
-        </w:rPr>
-      </w:pPr>
-      <w:r>
-        <w:rPr>
-          <w:lang w:val="en-US"/>
-        </w:rPr>
-        <w:br w:type="page"/>
+        <w:spacing w:line="360" w:lineRule="auto"/>
+        <w:jc w:val="both"/>
+        <w:rPr>
+          <w:lang w:val="en-US"/>
+        </w:rPr>
+      </w:pPr>
+      <w:r>
+        <w:rPr>
+          <w:lang w:val="en-US"/>
+        </w:rPr>
+        <w:t xml:space="preserve">Offsprings, included mutated ones, are then passed to the new generation. It is ensured size of an input generation and size of the new generation are equal. Free slots, if remaining, are filled with individuals taken from the input generation, without crossover and mutation operators imposed. So far elitist reinsertion method is implemented, meaning that </w:t>
+      </w:r>
+      <w:r>
+        <w:rPr>
+          <w:i/>
+          <w:lang w:val="en-US"/>
+        </w:rPr>
+        <w:t>n</w:t>
+      </w:r>
+      <w:r>
+        <w:rPr>
+          <w:lang w:val="en-US"/>
+        </w:rPr>
+        <w:t xml:space="preserve"> best individuals from the input population are passed to the new generation, where </w:t>
+      </w:r>
+      <w:r>
+        <w:rPr>
+          <w:i/>
+          <w:lang w:val="en-US"/>
+        </w:rPr>
+        <w:t>n</w:t>
+      </w:r>
+      <w:r>
+        <w:rPr>
+          <w:lang w:val="en-US"/>
+        </w:rPr>
+        <w:t xml:space="preserve"> – number of free slots in the new generation.</w:t>
       </w:r>
     </w:p>
     <w:p>
       <w:pPr>
+        <w:spacing w:line="360" w:lineRule="auto"/>
+        <w:jc w:val="both"/>
+        <w:rPr>
+          <w:lang w:val="en-US"/>
+        </w:rPr>
+      </w:pPr>
+      <w:r>
+        <w:rPr>
+          <w:lang w:val="en-US"/>
+        </w:rPr>
+        <w:t xml:space="preserve">Finally, the termination can be defined. So far there are four different termination conditions that define the break point in the evolving loop. These are included in the </w:t>
+      </w:r>
+      <w:r>
+        <w:rPr>
+          <w:b/>
+          <w:lang w:val="en-US"/>
+        </w:rPr>
+        <w:t>Terminations</w:t>
+      </w:r>
+      <w:r>
+        <w:rPr>
+          <w:lang w:val="en-US"/>
+        </w:rPr>
+        <w:t xml:space="preserve"> category and can be combined by two additional operator nodes: </w:t>
+      </w:r>
+      <w:r>
+        <w:rPr>
+          <w:i/>
+          <w:lang w:val="en-US"/>
+        </w:rPr>
+        <w:t xml:space="preserve">AndTerminations </w:t>
+      </w:r>
+      <w:r>
+        <w:rPr>
+          <w:lang w:val="en-US"/>
+        </w:rPr>
+        <w:t xml:space="preserve">and </w:t>
+      </w:r>
+      <w:r>
+        <w:rPr>
+          <w:i/>
+          <w:lang w:val="en-US"/>
+        </w:rPr>
+        <w:t>OrTerminations</w:t>
+      </w:r>
+      <w:r>
+        <w:rPr>
+          <w:lang w:val="en-US"/>
+        </w:rPr>
+        <w:t>. E.g. it is possible to break the solution search process if a given number of generations was produced, when a given number of newly produced generations do not produce any better individuals</w:t>
+      </w:r>
+      <w:r>
+        <w:rPr>
+          <w:lang w:val="en-US"/>
+        </w:rPr>
+        <w:t>, when evolving time is exceeded</w:t>
+      </w:r>
+      <w:r>
+        <w:rPr>
+          <w:lang w:val="en-US"/>
+        </w:rPr>
+        <w:t xml:space="preserve"> or </w:t>
+      </w:r>
+      <w:r>
+        <w:rPr>
+          <w:lang w:val="en-US"/>
+        </w:rPr>
+        <w:t>several conditions</w:t>
+      </w:r>
+      <w:r>
+        <w:rPr>
+          <w:lang w:val="en-US"/>
+        </w:rPr>
+        <w:t xml:space="preserve"> combined.</w:t>
+      </w:r>
+    </w:p>
+    <w:p>
+      <w:pPr>
+        <w:rPr>
+          <w:lang w:val="en-US"/>
+        </w:rPr>
+      </w:pPr>
+      <w:r>
+        <w:rPr>
+          <w:b/>
+        </w:rPr>
+        <w:br w:type="page"/>
+      </w:r>
+    </w:p>
+    <w:p>
+      <w:pPr>
         <w:pStyle w:val="Nagwek2"/>
       </w:pPr>
-      <w:bookmarkStart w:id="14" w:name="_Toc15017254"/>
+      <w:bookmarkStart w:id="16" w:name="_Toc15755794"/>
       <w:r>
         <w:lastRenderedPageBreak/>
         <w:t xml:space="preserve">Organizing </w:t>
@@ -5791,7 +6330,7 @@
       <w:r>
         <w:t xml:space="preserve"> loop</w:t>
       </w:r>
-      <w:bookmarkEnd w:id="14"/>
+      <w:bookmarkEnd w:id="16"/>
     </w:p>
     <w:p>
       <w:pPr>
@@ -5805,29 +6344,83 @@
         <w:rPr>
           <w:lang w:val="en-US"/>
         </w:rPr>
-        <w:t xml:space="preserve">Dynamo specificity requires organizing a set of nodes that will iterate through the whole evolving process. A single iteration includes selection, crossover and mutation of individuals and these are the role of the </w:t>
-      </w:r>
-      <w:proofErr w:type="spellStart"/>
-      <w:r>
-        <w:rPr>
-          <w:b/>
-          <w:lang w:val="en-US"/>
-        </w:rPr>
-        <w:t>Basic.EvolveGeneration</w:t>
-      </w:r>
-      <w:proofErr w:type="spellEnd"/>
-      <w:r>
-        <w:rPr>
-          <w:b/>
+        <w:t xml:space="preserve">Dynamo specificity requires organizing a set of nodes that will iterate through the whole evolving process. A single iteration includes selection, crossover and mutation of individuals and these are the role of </w:t>
+      </w:r>
+      <w:r>
+        <w:rPr>
+          <w:lang w:val="en-US"/>
+        </w:rPr>
+        <w:t>both</w:t>
+      </w:r>
+      <w:r>
+        <w:rPr>
           <w:lang w:val="en-US"/>
         </w:rPr>
         <w:t xml:space="preserve"> </w:t>
       </w:r>
       <w:r>
         <w:rPr>
-          <w:lang w:val="en-US"/>
-        </w:rPr>
-        <w:t>node. Basing on the sequence, a new generation is produced that is, by nature, fitter than the previous one. Because after each iteration a fitness function results for new individuals must be evaluated, the function body must be passed somewhere as a parameter. In textural programming, procedures or functions taking other functions as parameters are called higher-order methods and t</w:t>
+          <w:b/>
+          <w:lang w:val="en-US"/>
+        </w:rPr>
+        <w:t>Basic.</w:t>
+      </w:r>
+      <w:r>
+        <w:rPr>
+          <w:b/>
+          <w:lang w:val="en-US"/>
+        </w:rPr>
+        <w:t xml:space="preserve">ProduceOffsprings </w:t>
+      </w:r>
+      <w:r>
+        <w:rPr>
+          <w:lang w:val="en-US"/>
+        </w:rPr>
+        <w:t xml:space="preserve">and </w:t>
+      </w:r>
+      <w:r>
+        <w:rPr>
+          <w:b/>
+          <w:lang w:val="en-US"/>
+        </w:rPr>
+        <w:t>Basic.ProduceNewGeneration</w:t>
+      </w:r>
+      <w:r>
+        <w:rPr>
+          <w:b/>
+          <w:lang w:val="en-US"/>
+        </w:rPr>
+        <w:t xml:space="preserve"> </w:t>
+      </w:r>
+      <w:r>
+        <w:rPr>
+          <w:lang w:val="en-US"/>
+        </w:rPr>
+        <w:t>node</w:t>
+      </w:r>
+      <w:r>
+        <w:rPr>
+          <w:lang w:val="en-US"/>
+        </w:rPr>
+        <w:t>s</w:t>
+      </w:r>
+      <w:r>
+        <w:rPr>
+          <w:lang w:val="en-US"/>
+        </w:rPr>
+        <w:t xml:space="preserve">. Basing on the sequence, a new generation is produced that is, by nature, fitter than the previous one. Because </w:t>
+      </w:r>
+      <w:r>
+        <w:rPr>
+          <w:lang w:val="en-US"/>
+        </w:rPr>
+        <w:t>during</w:t>
+      </w:r>
+      <w:r>
+        <w:rPr>
+          <w:lang w:val="en-US"/>
+        </w:rPr>
+        <w:t xml:space="preserve"> each iteration a fitness function results for new individuals must be evaluated, the function body must be passed somewhere as a parameter. In textural programming, procedures or functions taking other functions as parameters are called higher-order methods and t</w:t>
       </w:r>
       <w:r>
         <w:rPr>
@@ -5850,7 +6443,6 @@
         </w:rPr>
         <w:t xml:space="preserve">Therefore, a Dynamo built-in </w:t>
       </w:r>
-      <w:proofErr w:type="spellStart"/>
       <w:r>
         <w:rPr>
           <w:b/>
@@ -5858,7 +6450,6 @@
         </w:rPr>
         <w:t>LoopWhile</w:t>
       </w:r>
-      <w:proofErr w:type="spellEnd"/>
       <w:r>
         <w:rPr>
           <w:lang w:val="en-US"/>
@@ -5877,7 +6468,6 @@
         </w:rPr>
         <w:t xml:space="preserve"> </w:t>
       </w:r>
-      <w:proofErr w:type="spellStart"/>
       <w:r>
         <w:rPr>
           <w:b/>
@@ -5885,7 +6475,6 @@
         </w:rPr>
         <w:t>BuiltIn</w:t>
       </w:r>
-      <w:proofErr w:type="spellEnd"/>
       <w:r>
         <w:rPr>
           <w:lang w:val="en-US"/>
@@ -5902,23 +6491,9 @@
         <w:rPr>
           <w:lang w:val="en-US"/>
         </w:rPr>
-        <w:t xml:space="preserve"> If you never used the </w:t>
-      </w:r>
-      <w:proofErr w:type="spellStart"/>
-      <w:r>
-        <w:rPr>
-          <w:lang w:val="en-US"/>
-        </w:rPr>
-        <w:t>LoopWhile</w:t>
-      </w:r>
-      <w:proofErr w:type="spellEnd"/>
-      <w:r>
-        <w:rPr>
-          <w:lang w:val="en-US"/>
-        </w:rPr>
-        <w:t xml:space="preserve"> node yet, some basic information can be found </w:t>
-      </w:r>
-      <w:hyperlink r:id="rId26" w:anchor="/BuiltIn/Action/LoopWhile" w:history="1">
+        <w:t xml:space="preserve"> If you never used the LoopWhile node yet, some basic information can be found </w:t>
+      </w:r>
+      <w:hyperlink r:id="rId27" w:anchor="/BuiltIn/Action/LoopWhile" w:history="1">
         <w:r>
           <w:rPr>
             <w:rStyle w:val="Hipercze"/>
@@ -5995,7 +6570,6 @@
         </w:rPr>
         <w:t xml:space="preserve">. As you can read, the node takes three inputs: </w:t>
       </w:r>
-      <w:proofErr w:type="spellStart"/>
       <w:r>
         <w:rPr>
           <w:i/>
@@ -6003,14 +6577,12 @@
         </w:rPr>
         <w:t>init</w:t>
       </w:r>
-      <w:proofErr w:type="spellEnd"/>
       <w:r>
         <w:rPr>
           <w:lang w:val="en-US"/>
         </w:rPr>
         <w:t xml:space="preserve">, </w:t>
       </w:r>
-      <w:proofErr w:type="spellStart"/>
       <w:r>
         <w:rPr>
           <w:i/>
@@ -6018,14 +6590,12 @@
         </w:rPr>
         <w:t>continueWhile</w:t>
       </w:r>
-      <w:proofErr w:type="spellEnd"/>
       <w:r>
         <w:rPr>
           <w:lang w:val="en-US"/>
         </w:rPr>
         <w:t xml:space="preserve"> and </w:t>
       </w:r>
-      <w:proofErr w:type="spellStart"/>
       <w:r>
         <w:rPr>
           <w:i/>
@@ -6033,7 +6603,6 @@
         </w:rPr>
         <w:t>loopBody</w:t>
       </w:r>
-      <w:proofErr w:type="spellEnd"/>
       <w:r>
         <w:rPr>
           <w:lang w:val="en-US"/>
@@ -6086,7 +6655,7 @@
           <w:noProof/>
           <w:lang w:val="en-US"/>
         </w:rPr>
-        <w:t>5</w:t>
+        <w:t>6</w:t>
       </w:r>
       <w:r>
         <w:rPr>
@@ -6110,21 +6679,7 @@
         <w:rPr>
           <w:lang w:val="en-US"/>
         </w:rPr>
-        <w:t xml:space="preserve"> node returns a function object that can be used by some other nodes in Dynamo library, e.g. </w:t>
-      </w:r>
-      <w:proofErr w:type="spellStart"/>
-      <w:r>
-        <w:rPr>
-          <w:lang w:val="en-US"/>
-        </w:rPr>
-        <w:t>List.Map</w:t>
-      </w:r>
-      <w:proofErr w:type="spellEnd"/>
-      <w:r>
-        <w:rPr>
-          <w:lang w:val="en-US"/>
-        </w:rPr>
-        <w:t xml:space="preserve">. If all required inputs are passed to the node, its title bar is brown, hence returning function results. Note that some nodes inputs may stay unconnected yet still the node title bar is </w:t>
+        <w:t xml:space="preserve"> node returns a function object that can be used by some other nodes in Dynamo library, e.g. List.Map. If all required inputs are passed to the node, its title bar is brown, hence returning function results. Note that some nodes inputs may stay unconnected yet still the node title bar is </w:t>
       </w:r>
       <w:r>
         <w:rPr>
@@ -6156,7 +6711,6 @@
         </w:rPr>
         <w:t xml:space="preserve"> It is important to connect light greyed nodes to </w:t>
       </w:r>
-      <w:proofErr w:type="spellStart"/>
       <w:r>
         <w:rPr>
           <w:i/>
@@ -6164,14 +6718,12 @@
         </w:rPr>
         <w:t>continueWhile</w:t>
       </w:r>
-      <w:proofErr w:type="spellEnd"/>
       <w:r>
         <w:rPr>
           <w:lang w:val="en-US"/>
         </w:rPr>
         <w:t xml:space="preserve"> and </w:t>
       </w:r>
-      <w:proofErr w:type="spellStart"/>
       <w:r>
         <w:rPr>
           <w:i/>
@@ -6179,26 +6731,11 @@
         </w:rPr>
         <w:t>loopBody</w:t>
       </w:r>
-      <w:proofErr w:type="spellEnd"/>
-      <w:r>
-        <w:rPr>
-          <w:lang w:val="en-US"/>
-        </w:rPr>
-        <w:t xml:space="preserve"> inputs of the </w:t>
-      </w:r>
-      <w:proofErr w:type="spellStart"/>
-      <w:r>
-        <w:rPr>
-          <w:lang w:val="en-US"/>
-        </w:rPr>
-        <w:t>LoopWhile</w:t>
-      </w:r>
-      <w:proofErr w:type="spellEnd"/>
-      <w:r>
-        <w:rPr>
-          <w:lang w:val="en-US"/>
-        </w:rPr>
-        <w:t xml:space="preserve"> node. Still, a browned</w:t>
+      <w:r>
+        <w:rPr>
+          <w:lang w:val="en-US"/>
+        </w:rPr>
+        <w:t xml:space="preserve"> inputs of the LoopWhile node. Still, a browned</w:t>
       </w:r>
       <w:r>
         <w:rPr>
@@ -6210,16 +6747,20 @@
         <w:rPr>
           <w:lang w:val="en-US"/>
         </w:rPr>
-        <w:t xml:space="preserve">should be passed to the </w:t>
-      </w:r>
-      <w:proofErr w:type="spellStart"/>
-      <w:r>
-        <w:rPr>
-          <w:lang w:val="en-US"/>
-        </w:rPr>
-        <w:t>LoopWhile</w:t>
-      </w:r>
-      <w:proofErr w:type="spellEnd"/>
+        <w:t xml:space="preserve">should be passed to the LoopWhile </w:t>
+      </w:r>
+      <w:r>
+        <w:rPr>
+          <w:lang w:val="en-US"/>
+        </w:rPr>
+        <w:t>as</w:t>
+      </w:r>
+      <w:r>
+        <w:rPr>
+          <w:lang w:val="en-US"/>
+        </w:rPr>
+        <w:t xml:space="preserve"> the</w:t>
+      </w:r>
       <w:r>
         <w:rPr>
           <w:lang w:val="en-US"/>
@@ -6228,31 +6769,11 @@
       </w:r>
       <w:r>
         <w:rPr>
-          <w:lang w:val="en-US"/>
-        </w:rPr>
-        <w:t>as</w:t>
-      </w:r>
-      <w:r>
-        <w:rPr>
-          <w:lang w:val="en-US"/>
-        </w:rPr>
-        <w:t xml:space="preserve"> the</w:t>
-      </w:r>
-      <w:r>
-        <w:rPr>
-          <w:lang w:val="en-US"/>
-        </w:rPr>
-        <w:t xml:space="preserve"> </w:t>
-      </w:r>
-      <w:proofErr w:type="spellStart"/>
-      <w:r>
-        <w:rPr>
           <w:i/>
           <w:lang w:val="en-US"/>
         </w:rPr>
         <w:t>init</w:t>
       </w:r>
-      <w:proofErr w:type="spellEnd"/>
       <w:r>
         <w:rPr>
           <w:lang w:val="en-US"/>
@@ -6275,8 +6796,8 @@
         </w:rPr>
         <w:drawing>
           <wp:inline distT="0" distB="0" distL="0" distR="0">
-            <wp:extent cx="3801600" cy="662400"/>
-            <wp:effectExtent l="0" t="0" r="8890" b="4445"/>
+            <wp:extent cx="4172400" cy="727200"/>
+            <wp:effectExtent l="0" t="0" r="0" b="0"/>
             <wp:docPr id="7" name="Obraz 7"/>
             <wp:cNvGraphicFramePr>
               <a:graphicFrameLocks xmlns:a="http://schemas.openxmlformats.org/drawingml/2006/main" noChangeAspect="1"/>
@@ -6291,7 +6812,7 @@
                     </pic:cNvPicPr>
                   </pic:nvPicPr>
                   <pic:blipFill>
-                    <a:blip r:embed="rId27" cstate="print">
+                    <a:blip r:embed="rId28" cstate="print">
                       <a:extLst>
                         <a:ext uri="{28A0092B-C50C-407E-A947-70E740481C1C}">
                           <a14:useLocalDpi xmlns:a14="http://schemas.microsoft.com/office/drawing/2010/main" val="0"/>
@@ -6306,7 +6827,7 @@
                   <pic:spPr bwMode="auto">
                     <a:xfrm>
                       <a:off x="0" y="0"/>
-                      <a:ext cx="3801600" cy="662400"/>
+                      <a:ext cx="4172400" cy="727200"/>
                     </a:xfrm>
                     <a:prstGeom prst="rect">
                       <a:avLst/>
@@ -6331,7 +6852,7 @@
           <w:lang w:val="en-US"/>
         </w:rPr>
       </w:pPr>
-      <w:bookmarkStart w:id="15" w:name="_Ref14935250"/>
+      <w:bookmarkStart w:id="17" w:name="_Ref14935250"/>
       <w:r>
         <w:rPr>
           <w:b/>
@@ -6366,7 +6887,7 @@
           <w:noProof/>
           <w:lang w:val="en-US"/>
         </w:rPr>
-        <w:t>5</w:t>
+        <w:t>6</w:t>
       </w:r>
       <w:r>
         <w:rPr>
@@ -6375,7 +6896,7 @@
         </w:rPr>
         <w:fldChar w:fldCharType="end"/>
       </w:r>
-      <w:bookmarkEnd w:id="15"/>
+      <w:bookmarkEnd w:id="17"/>
       <w:r>
         <w:rPr>
           <w:b/>
@@ -6432,35 +6953,31 @@
         <w:rPr>
           <w:lang w:val="en-US"/>
         </w:rPr>
-        <w:t xml:space="preserve">Integral part of the Evo package are three custom nodes that handle all the three </w:t>
-      </w:r>
-      <w:proofErr w:type="spellStart"/>
-      <w:r>
-        <w:rPr>
-          <w:lang w:val="en-US"/>
-        </w:rPr>
-        <w:t>LoopWhile</w:t>
-      </w:r>
-      <w:proofErr w:type="spellEnd"/>
-      <w:r>
-        <w:rPr>
-          <w:lang w:val="en-US"/>
-        </w:rPr>
-        <w:t xml:space="preserve"> inputs and make using the </w:t>
-      </w:r>
-      <w:proofErr w:type="spellStart"/>
-      <w:r>
-        <w:rPr>
-          <w:lang w:val="en-US"/>
-        </w:rPr>
-        <w:t>LoopWhile</w:t>
-      </w:r>
-      <w:proofErr w:type="spellEnd"/>
-      <w:r>
-        <w:rPr>
-          <w:lang w:val="en-US"/>
-        </w:rPr>
-        <w:t xml:space="preserve"> node more intuitive. These nodes are included in the </w:t>
+        <w:t>Integral part of the Evo package are three custom nodes that handle all the three LoopWhile inputs and make using the LoopWhile</w:t>
+      </w:r>
+      <w:r>
+        <w:rPr>
+          <w:lang w:val="en-US"/>
+        </w:rPr>
+        <w:t xml:space="preserve"> node</w:t>
+      </w:r>
+      <w:r>
+        <w:rPr>
+          <w:lang w:val="en-US"/>
+        </w:rPr>
+        <w:t xml:space="preserve"> </w:t>
+      </w:r>
+      <w:r>
+        <w:rPr>
+          <w:lang w:val="en-US"/>
+        </w:rPr>
+        <w:t>easier</w:t>
+      </w:r>
+      <w:r>
+        <w:rPr>
+          <w:lang w:val="en-US"/>
+        </w:rPr>
+        <w:t xml:space="preserve">. These nodes are included in the </w:t>
       </w:r>
       <w:r>
         <w:rPr>
@@ -6479,6 +6996,12 @@
         <w:rPr>
           <w:lang w:val="en-US"/>
         </w:rPr>
+        <w:t xml:space="preserve">Evo </w:t>
+      </w:r>
+      <w:r>
+        <w:rPr>
+          <w:lang w:val="en-US"/>
+        </w:rPr>
         <w:t>category</w:t>
       </w:r>
       <w:r>
@@ -6487,7 +7010,6 @@
         </w:rPr>
         <w:t xml:space="preserve">: </w:t>
       </w:r>
-      <w:proofErr w:type="spellStart"/>
       <w:r>
         <w:rPr>
           <w:b/>
@@ -6495,14 +7017,12 @@
         </w:rPr>
         <w:t>Evo.Init</w:t>
       </w:r>
-      <w:proofErr w:type="spellEnd"/>
       <w:r>
         <w:rPr>
           <w:lang w:val="en-US"/>
         </w:rPr>
         <w:t xml:space="preserve">, </w:t>
       </w:r>
-      <w:proofErr w:type="spellStart"/>
       <w:r>
         <w:rPr>
           <w:b/>
@@ -6510,14 +7030,12 @@
         </w:rPr>
         <w:t>Evo.ContinueWhile</w:t>
       </w:r>
-      <w:proofErr w:type="spellEnd"/>
       <w:r>
         <w:rPr>
           <w:lang w:val="en-US"/>
         </w:rPr>
         <w:t xml:space="preserve"> and </w:t>
       </w:r>
-      <w:proofErr w:type="spellStart"/>
       <w:r>
         <w:rPr>
           <w:b/>
@@ -6525,14 +7043,12 @@
         </w:rPr>
         <w:t>Evo.LoopBody</w:t>
       </w:r>
-      <w:proofErr w:type="spellEnd"/>
       <w:r>
         <w:rPr>
           <w:lang w:val="en-US"/>
         </w:rPr>
         <w:t xml:space="preserve"> for </w:t>
       </w:r>
-      <w:proofErr w:type="spellStart"/>
       <w:r>
         <w:rPr>
           <w:i/>
@@ -6540,14 +7056,12 @@
         </w:rPr>
         <w:t>init</w:t>
       </w:r>
-      <w:proofErr w:type="spellEnd"/>
       <w:r>
         <w:rPr>
           <w:lang w:val="en-US"/>
         </w:rPr>
         <w:t xml:space="preserve">, </w:t>
       </w:r>
-      <w:proofErr w:type="spellStart"/>
       <w:r>
         <w:rPr>
           <w:i/>
@@ -6555,14 +7069,12 @@
         </w:rPr>
         <w:t>conitnueWhile</w:t>
       </w:r>
-      <w:proofErr w:type="spellEnd"/>
       <w:r>
         <w:rPr>
           <w:lang w:val="en-US"/>
         </w:rPr>
         <w:t xml:space="preserve"> and </w:t>
       </w:r>
-      <w:proofErr w:type="spellStart"/>
       <w:r>
         <w:rPr>
           <w:i/>
@@ -6570,21 +7082,18 @@
         </w:rPr>
         <w:t>loopBody</w:t>
       </w:r>
-      <w:proofErr w:type="spellEnd"/>
-      <w:r>
-        <w:rPr>
-          <w:lang w:val="en-US"/>
-        </w:rPr>
-        <w:t xml:space="preserve"> </w:t>
-      </w:r>
-      <w:proofErr w:type="spellStart"/>
-      <w:r>
-        <w:rPr>
-          <w:lang w:val="en-US"/>
-        </w:rPr>
-        <w:t>LoopWhile</w:t>
-      </w:r>
-      <w:proofErr w:type="spellEnd"/>
+      <w:r>
+        <w:rPr>
+          <w:lang w:val="en-US"/>
+        </w:rPr>
+        <w:t xml:space="preserve"> LoopWhile</w:t>
+      </w:r>
+      <w:r>
+        <w:rPr>
+          <w:lang w:val="en-US"/>
+        </w:rPr>
+        <w:t xml:space="preserve"> node</w:t>
+      </w:r>
       <w:r>
         <w:rPr>
           <w:lang w:val="en-US"/>
@@ -6671,7 +7180,6 @@
         <w:lastRenderedPageBreak/>
         <w:t xml:space="preserve">that the </w:t>
       </w:r>
-      <w:proofErr w:type="spellStart"/>
       <w:r>
         <w:rPr>
           <w:b/>
@@ -6679,7 +7187,6 @@
         </w:rPr>
         <w:t>Evo.LoopBody</w:t>
       </w:r>
-      <w:proofErr w:type="spellEnd"/>
       <w:r>
         <w:rPr>
           <w:lang w:val="en-US"/>
@@ -6690,16 +7197,8 @@
         <w:rPr>
           <w:lang w:val="en-US"/>
         </w:rPr>
-        <w:t xml:space="preserve">the </w:t>
-      </w:r>
-      <w:proofErr w:type="spellStart"/>
-      <w:r>
-        <w:rPr>
-          <w:lang w:val="en-US"/>
-        </w:rPr>
-        <w:t>Evo.EvolveGeneration</w:t>
-      </w:r>
-      <w:proofErr w:type="spellEnd"/>
+        <w:t>both</w:t>
+      </w:r>
       <w:r>
         <w:rPr>
           <w:lang w:val="en-US"/>
@@ -6710,13 +7209,56 @@
         <w:rPr>
           <w:lang w:val="en-US"/>
         </w:rPr>
-        <w:t xml:space="preserve">node </w:t>
-      </w:r>
-      <w:r>
-        <w:rPr>
-          <w:lang w:val="en-US"/>
-        </w:rPr>
-        <w:t>that is responsible for creating and modifying new generations in the evolving search process.</w:t>
+        <w:t>Evo.</w:t>
+      </w:r>
+      <w:r>
+        <w:rPr>
+          <w:lang w:val="en-US"/>
+        </w:rPr>
+        <w:t>ProduceOffsprings and Evo.ProduceNew</w:t>
+      </w:r>
+      <w:r>
+        <w:rPr>
+          <w:lang w:val="en-US"/>
+        </w:rPr>
+        <w:br/>
+        <w:t>Generation</w:t>
+      </w:r>
+      <w:r>
+        <w:rPr>
+          <w:lang w:val="en-US"/>
+        </w:rPr>
+        <w:t xml:space="preserve"> </w:t>
+      </w:r>
+      <w:r>
+        <w:rPr>
+          <w:lang w:val="en-US"/>
+        </w:rPr>
+        <w:t>node</w:t>
+      </w:r>
+      <w:r>
+        <w:rPr>
+          <w:lang w:val="en-US"/>
+        </w:rPr>
+        <w:t>s</w:t>
+      </w:r>
+      <w:r>
+        <w:rPr>
+          <w:lang w:val="en-US"/>
+        </w:rPr>
+        <w:t xml:space="preserve"> </w:t>
+      </w:r>
+      <w:r>
+        <w:rPr>
+          <w:lang w:val="en-US"/>
+        </w:rPr>
+        <w:t>that is responsible for creating and modifying new generations</w:t>
+      </w:r>
+      <w:r>
+        <w:rPr>
+          <w:lang w:val="en-US"/>
+        </w:rPr>
+        <w:t xml:space="preserve"> in the evolving search process, hence you do not need to handle them on your own.</w:t>
       </w:r>
     </w:p>
     <w:p>
@@ -6731,21 +7273,7 @@
         <w:rPr>
           <w:lang w:val="en-US"/>
         </w:rPr>
-        <w:t xml:space="preserve">An exemplary arrangement of the </w:t>
-      </w:r>
-      <w:proofErr w:type="spellStart"/>
-      <w:r>
-        <w:rPr>
-          <w:lang w:val="en-US"/>
-        </w:rPr>
-        <w:t>LoopWhile</w:t>
-      </w:r>
-      <w:proofErr w:type="spellEnd"/>
-      <w:r>
-        <w:rPr>
-          <w:lang w:val="en-US"/>
-        </w:rPr>
-        <w:t xml:space="preserve"> and Evo nodes i</w:t>
+        <w:t>An exemplary arrangement of the LoopWhile and Evo nodes i</w:t>
       </w:r>
       <w:r>
         <w:rPr>
@@ -6753,7 +7281,6 @@
         </w:rPr>
         <w:t xml:space="preserve">s presented in the figure below. Make sure there is nothing passed to </w:t>
       </w:r>
-      <w:proofErr w:type="spellStart"/>
       <w:r>
         <w:rPr>
           <w:i/>
@@ -6761,42 +7288,12 @@
         </w:rPr>
         <w:t>init</w:t>
       </w:r>
-      <w:proofErr w:type="spellEnd"/>
-      <w:r>
-        <w:rPr>
-          <w:lang w:val="en-US"/>
-        </w:rPr>
-        <w:t xml:space="preserve"> inputs of </w:t>
-      </w:r>
-      <w:proofErr w:type="spellStart"/>
-      <w:r>
-        <w:rPr>
-          <w:lang w:val="en-US"/>
-        </w:rPr>
-        <w:t>Evo.ContinueWhile</w:t>
-      </w:r>
-      <w:proofErr w:type="spellEnd"/>
-      <w:r>
-        <w:rPr>
-          <w:lang w:val="en-US"/>
-        </w:rPr>
-        <w:t xml:space="preserve"> and </w:t>
-      </w:r>
-      <w:proofErr w:type="spellStart"/>
-      <w:r>
-        <w:rPr>
-          <w:lang w:val="en-US"/>
-        </w:rPr>
-        <w:t>Evo.LoopBody</w:t>
-      </w:r>
-      <w:proofErr w:type="spellEnd"/>
-      <w:r>
-        <w:rPr>
-          <w:lang w:val="en-US"/>
-        </w:rPr>
-        <w:t xml:space="preserve"> nodes. The </w:t>
-      </w:r>
-      <w:proofErr w:type="spellStart"/>
+      <w:r>
+        <w:rPr>
+          <w:lang w:val="en-US"/>
+        </w:rPr>
+        <w:t xml:space="preserve"> inputs of Evo.ContinueWhile and Evo.LoopBody nodes. The </w:t>
+      </w:r>
       <w:r>
         <w:rPr>
           <w:i/>
@@ -6804,26 +7301,11 @@
         </w:rPr>
         <w:t>keepEvolving</w:t>
       </w:r>
-      <w:proofErr w:type="spellEnd"/>
-      <w:r>
-        <w:rPr>
-          <w:lang w:val="en-US"/>
-        </w:rPr>
-        <w:t xml:space="preserve"> input of </w:t>
-      </w:r>
-      <w:proofErr w:type="spellStart"/>
-      <w:r>
-        <w:rPr>
-          <w:lang w:val="en-US"/>
-        </w:rPr>
-        <w:t>Evo.init</w:t>
-      </w:r>
-      <w:proofErr w:type="spellEnd"/>
-      <w:r>
-        <w:rPr>
-          <w:lang w:val="en-US"/>
-        </w:rPr>
-        <w:t xml:space="preserve"> node may stay unhandled as it takes </w:t>
+      <w:r>
+        <w:rPr>
+          <w:lang w:val="en-US"/>
+        </w:rPr>
+        <w:t xml:space="preserve"> input of Evo.init node may stay unhandled as it takes </w:t>
       </w:r>
       <w:r>
         <w:rPr>
@@ -6875,7 +7357,6 @@
         </w:rPr>
         <w:t xml:space="preserve"> value to the </w:t>
       </w:r>
-      <w:proofErr w:type="spellStart"/>
       <w:r>
         <w:rPr>
           <w:i/>
@@ -6883,7 +7364,6 @@
         </w:rPr>
         <w:t>keepEvolving</w:t>
       </w:r>
-      <w:proofErr w:type="spellEnd"/>
       <w:r>
         <w:rPr>
           <w:lang w:val="en-US"/>
@@ -6922,7 +7402,7 @@
                     </pic:cNvPicPr>
                   </pic:nvPicPr>
                   <pic:blipFill>
-                    <a:blip r:embed="rId28">
+                    <a:blip r:embed="rId29">
                       <a:extLst>
                         <a:ext uri="{28A0092B-C50C-407E-A947-70E740481C1C}">
                           <a14:useLocalDpi xmlns:a14="http://schemas.microsoft.com/office/drawing/2010/main" val="0"/>
@@ -6996,7 +7476,7 @@
           <w:noProof/>
           <w:lang w:val="en-US"/>
         </w:rPr>
-        <w:t>6</w:t>
+        <w:t>7</w:t>
       </w:r>
       <w:r>
         <w:rPr>
@@ -7022,21 +7502,7 @@
         <w:rPr>
           <w:lang w:val="en-US"/>
         </w:rPr>
-        <w:t xml:space="preserve">Exemplary arrangement of </w:t>
-      </w:r>
-      <w:proofErr w:type="spellStart"/>
-      <w:r>
-        <w:rPr>
-          <w:lang w:val="en-US"/>
-        </w:rPr>
-        <w:t>LoopWhile</w:t>
-      </w:r>
-      <w:proofErr w:type="spellEnd"/>
-      <w:r>
-        <w:rPr>
-          <w:lang w:val="en-US"/>
-        </w:rPr>
-        <w:t xml:space="preserve"> and Evo nodes.</w:t>
+        <w:t>Exemplary arrangement of LoopWhile and Evo nodes.</w:t>
       </w:r>
     </w:p>
     <w:p>
@@ -7053,21 +7519,12 @@
         </w:rPr>
         <w:t xml:space="preserve">Last but not least is the </w:t>
       </w:r>
-      <w:proofErr w:type="spellStart"/>
       <w:r>
         <w:rPr>
           <w:i/>
           <w:lang w:val="en-US"/>
         </w:rPr>
-        <w:t>fitnessFunction</w:t>
-      </w:r>
-      <w:proofErr w:type="spellEnd"/>
-      <w:r>
-        <w:rPr>
-          <w:i/>
-          <w:lang w:val="en-US"/>
-        </w:rPr>
-        <w:t xml:space="preserve"> </w:t>
+        <w:t xml:space="preserve">fitnessFunction </w:t>
       </w:r>
       <w:r>
         <w:rPr>
@@ -7075,7 +7532,6 @@
         </w:rPr>
         <w:t xml:space="preserve">input of the </w:t>
       </w:r>
-      <w:proofErr w:type="spellStart"/>
       <w:r>
         <w:rPr>
           <w:b/>
@@ -7083,7 +7539,6 @@
         </w:rPr>
         <w:t>Evo.LoopBody</w:t>
       </w:r>
-      <w:proofErr w:type="spellEnd"/>
       <w:r>
         <w:rPr>
           <w:lang w:val="en-US"/>
@@ -7123,7 +7578,7 @@
       </w:pPr>
       <w:r>
         <w:rPr>
-          <w:lang w:val="en-US"/>
+          <w:b/>
         </w:rPr>
         <w:br w:type="page"/>
       </w:r>
@@ -7132,7 +7587,7 @@
       <w:pPr>
         <w:pStyle w:val="Nagwek2"/>
       </w:pPr>
-      <w:bookmarkStart w:id="16" w:name="_Toc15017255"/>
+      <w:bookmarkStart w:id="18" w:name="_Toc15755795"/>
       <w:r>
         <w:lastRenderedPageBreak/>
         <w:t>Composing</w:t>
@@ -7140,7 +7595,7 @@
       <w:r>
         <w:t xml:space="preserve"> a fitness function</w:t>
       </w:r>
-      <w:bookmarkEnd w:id="16"/>
+      <w:bookmarkEnd w:id="18"/>
     </w:p>
     <w:p>
       <w:pPr>
@@ -7467,29 +7922,14 @@
           <w:lang w:val="en-US"/>
         </w:rPr>
         <w:br/>
-      </w:r>
-      <w:proofErr w:type="spellStart"/>
-      <w:r>
-        <w:rPr>
-          <w:b/>
-          <w:lang w:val="en-US"/>
-        </w:rPr>
         <w:t>Problem</w:t>
       </w:r>
       <w:r>
         <w:rPr>
           <w:lang w:val="en-US"/>
         </w:rPr>
-        <w:t>.dyn</w:t>
-      </w:r>
-      <w:proofErr w:type="spellEnd"/>
-      <w:r>
-        <w:rPr>
-          <w:lang w:val="en-US"/>
-        </w:rPr>
-        <w:t xml:space="preserve"> and its custom DYF node called </w:t>
-      </w:r>
-      <w:proofErr w:type="spellStart"/>
+        <w:t xml:space="preserve">.dyn and its custom DYF node called </w:t>
+      </w:r>
       <w:r>
         <w:rPr>
           <w:b/>
@@ -7501,14 +7941,7 @@
         <w:rPr>
           <w:lang w:val="en-US"/>
         </w:rPr>
-        <w:t>.dyf</w:t>
-      </w:r>
-      <w:proofErr w:type="spellEnd"/>
-      <w:r>
-        <w:rPr>
-          <w:lang w:val="en-US"/>
-        </w:rPr>
-        <w:t xml:space="preserve"> </w:t>
+        <w:t xml:space="preserve">.dyf </w:t>
       </w:r>
       <w:r>
         <w:rPr>
@@ -7555,7 +7988,7 @@
                     </pic:cNvPicPr>
                   </pic:nvPicPr>
                   <pic:blipFill>
-                    <a:blip r:embed="rId29" cstate="print">
+                    <a:blip r:embed="rId30" cstate="print">
                       <a:extLst>
                         <a:ext uri="{28A0092B-C50C-407E-A947-70E740481C1C}">
                           <a14:useLocalDpi xmlns:a14="http://schemas.microsoft.com/office/drawing/2010/main" val="0"/>
@@ -7595,7 +8028,7 @@
           <w:lang w:val="en-US"/>
         </w:rPr>
       </w:pPr>
-      <w:bookmarkStart w:id="17" w:name="_Ref14939513"/>
+      <w:bookmarkStart w:id="19" w:name="_Ref14939513"/>
       <w:r>
         <w:rPr>
           <w:b/>
@@ -7630,7 +8063,7 @@
           <w:noProof/>
           <w:lang w:val="en-US"/>
         </w:rPr>
-        <w:t>7</w:t>
+        <w:t>8</w:t>
       </w:r>
       <w:r>
         <w:rPr>
@@ -7639,7 +8072,7 @@
         </w:rPr>
         <w:fldChar w:fldCharType="end"/>
       </w:r>
-      <w:bookmarkEnd w:id="17"/>
+      <w:bookmarkEnd w:id="19"/>
       <w:r>
         <w:rPr>
           <w:b/>
@@ -7817,27 +8250,13 @@
         <w:rPr>
           <w:lang w:val="en-US"/>
         </w:rPr>
-        <w:t xml:space="preserve">in </w:t>
-      </w:r>
-      <w:proofErr w:type="spellStart"/>
-      <w:r>
-        <w:rPr>
-          <w:lang w:val="en-US"/>
-        </w:rPr>
-        <w:t>TravellingSalesman</w:t>
-      </w:r>
-      <w:r>
-        <w:rPr>
-          <w:lang w:val="en-US"/>
-        </w:rPr>
-        <w:t>Problem.dyf</w:t>
-      </w:r>
-      <w:proofErr w:type="spellEnd"/>
-      <w:r>
-        <w:rPr>
-          <w:lang w:val="en-US"/>
-        </w:rPr>
-        <w:t xml:space="preserve"> node).</w:t>
+        <w:t>in TravellingSalesman</w:t>
+      </w:r>
+      <w:r>
+        <w:rPr>
+          <w:lang w:val="en-US"/>
+        </w:rPr>
+        <w:t>Problem.dyf node).</w:t>
       </w:r>
     </w:p>
     <w:p>
@@ -7896,7 +8315,7 @@
           <w:noProof/>
           <w:lang w:val="en-US"/>
         </w:rPr>
-        <w:t>7</w:t>
+        <w:t>8</w:t>
       </w:r>
       <w:r>
         <w:rPr>
@@ -7929,7 +8348,6 @@
         </w:rPr>
         <w:t xml:space="preserve"> using built-in </w:t>
       </w:r>
-      <w:proofErr w:type="spellStart"/>
       <w:r>
         <w:rPr>
           <w:i/>
@@ -7937,7 +8355,6 @@
         </w:rPr>
         <w:t>List.GetItemAtIndex</w:t>
       </w:r>
-      <w:proofErr w:type="spellEnd"/>
       <w:r>
         <w:rPr>
           <w:lang w:val="en-US"/>
@@ -7969,7 +8386,6 @@
         </w:rPr>
         <w:t xml:space="preserve">list of sets is passed to the fitness function, </w:t>
       </w:r>
-      <w:proofErr w:type="spellStart"/>
       <w:r>
         <w:rPr>
           <w:i/>
@@ -7977,7 +8393,6 @@
         </w:rPr>
         <w:t>List.GetItemAtIndex</w:t>
       </w:r>
-      <w:proofErr w:type="spellEnd"/>
       <w:r>
         <w:rPr>
           <w:lang w:val="en-US"/>
@@ -8103,7 +8518,7 @@
                     </pic:cNvPicPr>
                   </pic:nvPicPr>
                   <pic:blipFill>
-                    <a:blip r:embed="rId30" cstate="print">
+                    <a:blip r:embed="rId31" cstate="print">
                       <a:extLst>
                         <a:ext uri="{28A0092B-C50C-407E-A947-70E740481C1C}">
                           <a14:useLocalDpi xmlns:a14="http://schemas.microsoft.com/office/drawing/2010/main" val="0"/>
@@ -8177,7 +8592,7 @@
           <w:noProof/>
           <w:lang w:val="en-US"/>
         </w:rPr>
-        <w:t>8</w:t>
+        <w:t>9</w:t>
       </w:r>
       <w:r>
         <w:rPr>
@@ -8241,7 +8656,6 @@
         </w:rPr>
         <w:t xml:space="preserve"> node which is a built-in Dynamo node. The custom node can also calculate and return auxiliary results however only one output should be passed to the </w:t>
       </w:r>
-      <w:proofErr w:type="spellStart"/>
       <w:r>
         <w:rPr>
           <w:i/>
@@ -8249,7 +8663,6 @@
         </w:rPr>
         <w:t>fitnessFunction</w:t>
       </w:r>
-      <w:proofErr w:type="spellEnd"/>
       <w:r>
         <w:rPr>
           <w:lang w:val="en-US"/>
@@ -8269,23 +8682,14 @@
           <w:lang w:val="en-US"/>
         </w:rPr>
         <w:br/>
-      </w:r>
-      <w:proofErr w:type="spellStart"/>
-      <w:r>
-        <w:rPr>
-          <w:b/>
-          <w:lang w:val="en-US"/>
-        </w:rPr>
         <w:t>LoopBody</w:t>
       </w:r>
-      <w:proofErr w:type="spellEnd"/>
       <w:r>
         <w:rPr>
           <w:lang w:val="en-US"/>
         </w:rPr>
         <w:t xml:space="preserve"> node. The </w:t>
       </w:r>
-      <w:proofErr w:type="spellStart"/>
       <w:r>
         <w:rPr>
           <w:i/>
@@ -8293,14 +8697,12 @@
         </w:rPr>
         <w:t>fitnessFunction</w:t>
       </w:r>
-      <w:proofErr w:type="spellEnd"/>
       <w:r>
         <w:rPr>
           <w:lang w:val="en-US"/>
         </w:rPr>
         <w:t xml:space="preserve"> input accepts only a function object so make sure nothing is connected to your custom node when passing it to the </w:t>
       </w:r>
-      <w:proofErr w:type="spellStart"/>
       <w:r>
         <w:rPr>
           <w:b/>
@@ -8308,7 +8710,6 @@
         </w:rPr>
         <w:t>Evo.LoopBody</w:t>
       </w:r>
-      <w:proofErr w:type="spellEnd"/>
       <w:r>
         <w:rPr>
           <w:lang w:val="en-US"/>
@@ -8347,7 +8748,7 @@
                     </pic:cNvPicPr>
                   </pic:nvPicPr>
                   <pic:blipFill>
-                    <a:blip r:embed="rId31" cstate="print">
+                    <a:blip r:embed="rId32" cstate="print">
                       <a:extLst>
                         <a:ext uri="{28A0092B-C50C-407E-A947-70E740481C1C}">
                           <a14:useLocalDpi xmlns:a14="http://schemas.microsoft.com/office/drawing/2010/main" val="0"/>
@@ -8421,7 +8822,7 @@
           <w:noProof/>
           <w:lang w:val="en-US"/>
         </w:rPr>
-        <w:t>9</w:t>
+        <w:t>10</w:t>
       </w:r>
       <w:r>
         <w:rPr>
@@ -8447,21 +8848,7 @@
         <w:rPr>
           <w:lang w:val="en-US"/>
         </w:rPr>
-        <w:t xml:space="preserve">A custom node defining a fitness function passed to the </w:t>
-      </w:r>
-      <w:proofErr w:type="spellStart"/>
-      <w:r>
-        <w:rPr>
-          <w:lang w:val="en-US"/>
-        </w:rPr>
-        <w:t>Evo.LoopBody</w:t>
-      </w:r>
-      <w:proofErr w:type="spellEnd"/>
-      <w:r>
-        <w:rPr>
-          <w:lang w:val="en-US"/>
-        </w:rPr>
-        <w:t xml:space="preserve"> node.</w:t>
+        <w:t>A custom node defining a fitness function passed to the Evo.LoopBody node.</w:t>
       </w:r>
     </w:p>
     <w:p>
@@ -8622,9 +9009,9 @@
         </w:rPr>
         <w:drawing>
           <wp:inline distT="0" distB="0" distL="0" distR="0">
-            <wp:extent cx="3153600" cy="2055600"/>
-            <wp:effectExtent l="0" t="0" r="8890" b="1905"/>
-            <wp:docPr id="17" name="Obraz 17"/>
+            <wp:extent cx="4460400" cy="1994400"/>
+            <wp:effectExtent l="0" t="0" r="0" b="6350"/>
+            <wp:docPr id="42" name="Obraz 42"/>
             <wp:cNvGraphicFramePr>
               <a:graphicFrameLocks xmlns:a="http://schemas.openxmlformats.org/drawingml/2006/main" noChangeAspect="1"/>
             </wp:cNvGraphicFramePr>
@@ -8632,13 +9019,13 @@
               <a:graphicData uri="http://schemas.openxmlformats.org/drawingml/2006/picture">
                 <pic:pic xmlns:pic="http://schemas.openxmlformats.org/drawingml/2006/picture">
                   <pic:nvPicPr>
-                    <pic:cNvPr id="0" name="Picture 9"/>
+                    <pic:cNvPr id="0" name="Picture 11"/>
                     <pic:cNvPicPr>
                       <a:picLocks noChangeAspect="1" noChangeArrowheads="1"/>
                     </pic:cNvPicPr>
                   </pic:nvPicPr>
                   <pic:blipFill>
-                    <a:blip r:embed="rId32" cstate="print">
+                    <a:blip r:embed="rId33">
                       <a:extLst>
                         <a:ext uri="{28A0092B-C50C-407E-A947-70E740481C1C}">
                           <a14:useLocalDpi xmlns:a14="http://schemas.microsoft.com/office/drawing/2010/main" val="0"/>
@@ -8653,7 +9040,7 @@
                   <pic:spPr bwMode="auto">
                     <a:xfrm>
                       <a:off x="0" y="0"/>
-                      <a:ext cx="3153600" cy="2055600"/>
+                      <a:ext cx="4460400" cy="1994400"/>
                     </a:xfrm>
                     <a:prstGeom prst="rect">
                       <a:avLst/>
@@ -8712,7 +9099,7 @@
           <w:noProof/>
           <w:lang w:val="en-US"/>
         </w:rPr>
-        <w:t>10</w:t>
+        <w:t>11</w:t>
       </w:r>
       <w:r>
         <w:rPr>
@@ -8758,12 +9145,12 @@
       <w:pPr>
         <w:pStyle w:val="Nagwek2"/>
       </w:pPr>
-      <w:bookmarkStart w:id="18" w:name="_Toc15017256"/>
+      <w:bookmarkStart w:id="20" w:name="_Toc15755796"/>
       <w:r>
         <w:lastRenderedPageBreak/>
         <w:t>Inspecting results</w:t>
       </w:r>
-      <w:bookmarkEnd w:id="18"/>
+      <w:bookmarkEnd w:id="20"/>
     </w:p>
     <w:p>
       <w:pPr>
@@ -8779,7 +9166,6 @@
         </w:rPr>
         <w:t xml:space="preserve">Once the evolving process was finished, its results can be inspected. Note the </w:t>
       </w:r>
-      <w:proofErr w:type="spellStart"/>
       <w:r>
         <w:rPr>
           <w:b/>
@@ -8787,7 +9173,6 @@
         </w:rPr>
         <w:t>LoopWhile</w:t>
       </w:r>
-      <w:proofErr w:type="spellEnd"/>
       <w:r>
         <w:rPr>
           <w:lang w:val="en-US"/>
@@ -8863,21 +9248,12 @@
         </w:rPr>
         <w:t xml:space="preserve">, but now supplemented with new generations. Note that if </w:t>
       </w:r>
-      <w:proofErr w:type="spellStart"/>
-      <w:r>
-        <w:rPr>
-          <w:b/>
-          <w:lang w:val="en-US"/>
-        </w:rPr>
-        <w:t>PopulationStrategies.PerfomanceStrategy</w:t>
-      </w:r>
-      <w:proofErr w:type="spellEnd"/>
-      <w:r>
-        <w:rPr>
-          <w:b/>
-          <w:lang w:val="en-US"/>
-        </w:rPr>
-        <w:t xml:space="preserve"> </w:t>
+      <w:r>
+        <w:rPr>
+          <w:b/>
+          <w:lang w:val="en-US"/>
+        </w:rPr>
+        <w:t xml:space="preserve">PopulationStrategies.PerfomanceStrategy </w:t>
       </w:r>
       <w:r>
         <w:rPr>
@@ -8897,7 +9273,6 @@
         </w:rPr>
         <w:t xml:space="preserve"> inaccessible. If you want to store all generations that appear during the whole evolving process, just use </w:t>
       </w:r>
-      <w:proofErr w:type="spellStart"/>
       <w:r>
         <w:rPr>
           <w:b/>
@@ -8905,7 +9280,6 @@
         </w:rPr>
         <w:t>PopulationStrategies.TrackingStrategy</w:t>
       </w:r>
-      <w:proofErr w:type="spellEnd"/>
       <w:r>
         <w:rPr>
           <w:lang w:val="en-US"/>
@@ -8925,23 +9299,8 @@
         <w:rPr>
           <w:lang w:val="en-US"/>
         </w:rPr>
-        <w:t xml:space="preserve">First of all the genetic algorithm instance must be taken from the </w:t>
-      </w:r>
-      <w:proofErr w:type="spellStart"/>
-      <w:r>
-        <w:rPr>
-          <w:lang w:val="en-US"/>
-        </w:rPr>
-        <w:t>LoopWhile</w:t>
-      </w:r>
-      <w:proofErr w:type="spellEnd"/>
-      <w:r>
-        <w:rPr>
-          <w:lang w:val="en-US"/>
-        </w:rPr>
-        <w:t xml:space="preserve"> output, preferably using </w:t>
-      </w:r>
-      <w:proofErr w:type="spellStart"/>
+        <w:t xml:space="preserve">First of all the genetic algorithm instance must be taken from the LoopWhile output, preferably using </w:t>
+      </w:r>
       <w:r>
         <w:rPr>
           <w:b/>
@@ -8949,7 +9308,6 @@
         </w:rPr>
         <w:t>List.LastItem</w:t>
       </w:r>
-      <w:proofErr w:type="spellEnd"/>
       <w:r>
         <w:rPr>
           <w:lang w:val="en-US"/>
@@ -8980,7 +9338,6 @@
         </w:rPr>
         <w:t xml:space="preserve"> </w:t>
       </w:r>
-      <w:proofErr w:type="spellStart"/>
       <w:r>
         <w:rPr>
           <w:b/>
@@ -8988,7 +9345,6 @@
         </w:rPr>
         <w:t>Populations.GetPopulation</w:t>
       </w:r>
-      <w:proofErr w:type="spellEnd"/>
       <w:r>
         <w:rPr>
           <w:b/>
@@ -9053,7 +9409,6 @@
         </w:rPr>
         <w:t xml:space="preserve">In the example below, the </w:t>
       </w:r>
-      <w:proofErr w:type="spellStart"/>
       <w:r>
         <w:rPr>
           <w:b/>
@@ -9061,12 +9416,36 @@
         </w:rPr>
         <w:t>Populations.GetCurrentGeneration</w:t>
       </w:r>
-      <w:proofErr w:type="spellEnd"/>
-      <w:r>
-        <w:rPr>
-          <w:lang w:val="en-US"/>
-        </w:rPr>
-        <w:t xml:space="preserve"> node was used. The node returns list of solution candidates in the recently evolved generation. To extract the best solution (best chromosome), use</w:t>
+      <w:r>
+        <w:rPr>
+          <w:lang w:val="en-US"/>
+        </w:rPr>
+        <w:t xml:space="preserve"> node was used. The node returns</w:t>
+      </w:r>
+      <w:r>
+        <w:rPr>
+          <w:lang w:val="en-US"/>
+        </w:rPr>
+        <w:t xml:space="preserve"> an instance of the generation. To take chromosomes out of it, you can use the </w:t>
+      </w:r>
+      <w:r>
+        <w:rPr>
+          <w:b/>
+          <w:lang w:val="en-US"/>
+        </w:rPr>
+        <w:t>Populations.Chromosomes</w:t>
+      </w:r>
+      <w:r>
+        <w:rPr>
+          <w:lang w:val="en-US"/>
+        </w:rPr>
+        <w:t xml:space="preserve"> node. </w:t>
+      </w:r>
+      <w:r>
+        <w:rPr>
+          <w:lang w:val="en-US"/>
+        </w:rPr>
+        <w:t>To extract the best solution (best chromosome), use</w:t>
       </w:r>
       <w:r>
         <w:rPr>
@@ -9080,7 +9459,13 @@
         </w:rPr>
         <w:t xml:space="preserve"> </w:t>
       </w:r>
-      <w:proofErr w:type="spellStart"/>
+      <w:r>
+        <w:rPr>
+          <w:b/>
+          <w:lang w:val="en-US"/>
+        </w:rPr>
+        <w:t>Populations.</w:t>
+      </w:r>
       <w:r>
         <w:rPr>
           <w:b/>
@@ -9088,7 +9473,6 @@
         </w:rPr>
         <w:t>BestChromosome</w:t>
       </w:r>
-      <w:proofErr w:type="spellEnd"/>
       <w:r>
         <w:rPr>
           <w:lang w:val="en-US"/>
@@ -9100,7 +9484,7 @@
           <w:b/>
           <w:lang w:val="en-US"/>
         </w:rPr>
-        <w:t>Chromosomes</w:t>
+        <w:t>Populations</w:t>
       </w:r>
       <w:r>
         <w:rPr>
@@ -9124,9 +9508,9 @@
         </w:rPr>
         <w:drawing>
           <wp:inline distT="0" distB="0" distL="0" distR="0">
-            <wp:extent cx="4510800" cy="2916000"/>
-            <wp:effectExtent l="0" t="0" r="4445" b="0"/>
-            <wp:docPr id="29" name="Obraz 29"/>
+            <wp:extent cx="5389200" cy="2199600"/>
+            <wp:effectExtent l="0" t="0" r="2540" b="0"/>
+            <wp:docPr id="41" name="Obraz 41"/>
             <wp:cNvGraphicFramePr>
               <a:graphicFrameLocks xmlns:a="http://schemas.openxmlformats.org/drawingml/2006/main" noChangeAspect="1"/>
             </wp:cNvGraphicFramePr>
@@ -9134,13 +9518,13 @@
               <a:graphicData uri="http://schemas.openxmlformats.org/drawingml/2006/picture">
                 <pic:pic xmlns:pic="http://schemas.openxmlformats.org/drawingml/2006/picture">
                   <pic:nvPicPr>
-                    <pic:cNvPr id="0" name="Picture 11"/>
+                    <pic:cNvPr id="0" name="Picture 10"/>
                     <pic:cNvPicPr>
                       <a:picLocks noChangeAspect="1" noChangeArrowheads="1"/>
                     </pic:cNvPicPr>
                   </pic:nvPicPr>
                   <pic:blipFill>
-                    <a:blip r:embed="rId33" cstate="print">
+                    <a:blip r:embed="rId34">
                       <a:extLst>
                         <a:ext uri="{28A0092B-C50C-407E-A947-70E740481C1C}">
                           <a14:useLocalDpi xmlns:a14="http://schemas.microsoft.com/office/drawing/2010/main" val="0"/>
@@ -9155,7 +9539,7 @@
                   <pic:spPr bwMode="auto">
                     <a:xfrm>
                       <a:off x="0" y="0"/>
-                      <a:ext cx="4510800" cy="2916000"/>
+                      <a:ext cx="5389200" cy="2199600"/>
                     </a:xfrm>
                     <a:prstGeom prst="rect">
                       <a:avLst/>
@@ -9214,7 +9598,7 @@
           <w:noProof/>
           <w:lang w:val="en-US"/>
         </w:rPr>
-        <w:t>11</w:t>
+        <w:t>12</w:t>
       </w:r>
       <w:r>
         <w:rPr>
@@ -9245,12 +9629,16 @@
     </w:p>
     <w:p>
       <w:pPr>
-        <w:spacing w:line="360" w:lineRule="auto"/>
-        <w:jc w:val="center"/>
-        <w:rPr>
-          <w:lang w:val="en-US"/>
-        </w:rPr>
-      </w:pPr>
+        <w:rPr>
+          <w:lang w:val="en-US"/>
+        </w:rPr>
+      </w:pPr>
+      <w:r>
+        <w:rPr>
+          <w:lang w:val="en-US"/>
+        </w:rPr>
+        <w:br w:type="page"/>
+      </w:r>
     </w:p>
     <w:p>
       <w:pPr>
@@ -9366,12 +9754,12 @@
       <w:pPr>
         <w:pStyle w:val="Nagwek1"/>
       </w:pPr>
-      <w:bookmarkStart w:id="19" w:name="_Toc15017257"/>
+      <w:bookmarkStart w:id="21" w:name="_Toc15755797"/>
       <w:r>
         <w:lastRenderedPageBreak/>
         <w:t>Samples</w:t>
       </w:r>
-      <w:bookmarkEnd w:id="19"/>
+      <w:bookmarkEnd w:id="21"/>
     </w:p>
     <w:p>
       <w:pPr>
@@ -9385,21 +9773,7 @@
         <w:rPr>
           <w:lang w:val="en-US"/>
         </w:rPr>
-        <w:t>This chapter presents sample Dynamo scripts prepared to demonstrate possibilities of the Evo package as well as the way in which the scripts may be built. All the samples are *.</w:t>
-      </w:r>
-      <w:proofErr w:type="spellStart"/>
-      <w:r>
-        <w:rPr>
-          <w:lang w:val="en-US"/>
-        </w:rPr>
-        <w:t>dyn</w:t>
-      </w:r>
-      <w:proofErr w:type="spellEnd"/>
-      <w:r>
-        <w:rPr>
-          <w:lang w:val="en-US"/>
-        </w:rPr>
-        <w:t xml:space="preserve"> files and auxiliary custom nodes (*.dyf files), saved in Dynamo, v. 1.3.3.</w:t>
+        <w:t>This chapter presents sample Dynamo scripts prepared to demonstrate possibilities of the Evo package as well as the way in which the scripts may be built. All the samples are *.dyn files and auxiliary custom nodes (*.dyf files), saved in Dynamo, v. 1.3.3.</w:t>
       </w:r>
     </w:p>
     <w:p>
@@ -9736,21 +10110,13 @@
         <w:pStyle w:val="Nagwek2"/>
         <w:spacing w:before="240"/>
       </w:pPr>
-      <w:bookmarkStart w:id="20" w:name="_Ref14973620"/>
-      <w:bookmarkStart w:id="21" w:name="_Toc15017258"/>
-      <w:r>
-        <w:t xml:space="preserve">Evo. </w:t>
-      </w:r>
-      <w:proofErr w:type="spellStart"/>
-      <w:r>
-        <w:t>DiagonalProblem</w:t>
-      </w:r>
-      <w:proofErr w:type="spellEnd"/>
-      <w:r>
-        <w:t xml:space="preserve"> sample</w:t>
-      </w:r>
-      <w:bookmarkEnd w:id="20"/>
-      <w:bookmarkEnd w:id="21"/>
+      <w:bookmarkStart w:id="22" w:name="_Ref14973620"/>
+      <w:bookmarkStart w:id="23" w:name="_Toc15755798"/>
+      <w:r>
+        <w:t>Evo. DiagonalProblem sample</w:t>
+      </w:r>
+      <w:bookmarkEnd w:id="22"/>
+      <w:bookmarkEnd w:id="23"/>
     </w:p>
     <w:p>
       <w:pPr>
@@ -9781,13 +10147,37 @@
         <w:rPr>
           <w:lang w:val="en-US"/>
         </w:rPr>
-        <w:t>The purpose of this sample is to find start and end points of the longest line that can fit in a recta</w:t>
-      </w:r>
-      <w:r>
-        <w:rPr>
-          <w:lang w:val="en-US"/>
-        </w:rPr>
-        <w:t xml:space="preserve">ngle of given height and width. </w:t>
+        <w:t xml:space="preserve">The purpose of this sample is to find </w:t>
+      </w:r>
+      <w:r>
+        <w:rPr>
+          <w:lang w:val="en-US"/>
+        </w:rPr>
+        <w:t xml:space="preserve">the </w:t>
+      </w:r>
+      <w:r>
+        <w:rPr>
+          <w:lang w:val="en-US"/>
+        </w:rPr>
+        <w:t>start and end points of the longest line that can fit in a recta</w:t>
+      </w:r>
+      <w:r>
+        <w:rPr>
+          <w:lang w:val="en-US"/>
+        </w:rPr>
+        <w:t xml:space="preserve">ngle of </w:t>
+      </w:r>
+      <w:r>
+        <w:rPr>
+          <w:lang w:val="en-US"/>
+        </w:rPr>
+        <w:t xml:space="preserve">a </w:t>
+      </w:r>
+      <w:r>
+        <w:rPr>
+          <w:lang w:val="en-US"/>
+        </w:rPr>
+        <w:t xml:space="preserve">given height and width. </w:t>
       </w:r>
       <w:r>
         <w:rPr>
@@ -9833,7 +10223,7 @@
                     </pic:cNvPicPr>
                   </pic:nvPicPr>
                   <pic:blipFill>
-                    <a:blip r:embed="rId34">
+                    <a:blip r:embed="rId35">
                       <a:extLst>
                         <a:ext uri="{28A0092B-C50C-407E-A947-70E740481C1C}">
                           <a14:useLocalDpi xmlns:a14="http://schemas.microsoft.com/office/drawing/2010/main" val="0"/>
@@ -9873,7 +10263,7 @@
           <w:lang w:val="en-US"/>
         </w:rPr>
       </w:pPr>
-      <w:bookmarkStart w:id="22" w:name="_Ref14955063"/>
+      <w:bookmarkStart w:id="24" w:name="_Ref14955063"/>
       <w:r>
         <w:rPr>
           <w:b/>
@@ -9908,7 +10298,7 @@
           <w:noProof/>
           <w:lang w:val="en-US"/>
         </w:rPr>
-        <w:t>12</w:t>
+        <w:t>13</w:t>
       </w:r>
       <w:r>
         <w:rPr>
@@ -9917,7 +10307,7 @@
         </w:rPr>
         <w:fldChar w:fldCharType="end"/>
       </w:r>
-      <w:bookmarkEnd w:id="22"/>
+      <w:bookmarkEnd w:id="24"/>
       <w:r>
         <w:rPr>
           <w:b/>
@@ -9935,21 +10325,7 @@
         <w:rPr>
           <w:lang w:val="en-US"/>
         </w:rPr>
-        <w:t xml:space="preserve">Evo. </w:t>
-      </w:r>
-      <w:proofErr w:type="spellStart"/>
-      <w:r>
-        <w:rPr>
-          <w:lang w:val="en-US"/>
-        </w:rPr>
-        <w:t>DiagonalProblem</w:t>
-      </w:r>
-      <w:proofErr w:type="spellEnd"/>
-      <w:r>
-        <w:rPr>
-          <w:lang w:val="en-US"/>
-        </w:rPr>
-        <w:t>. Visualization of the optimization task.</w:t>
+        <w:t>Evo. DiagonalProblem. Visualization of the optimization task.</w:t>
       </w:r>
     </w:p>
     <w:p>
@@ -10146,7 +10522,31 @@
         <w:rPr>
           <w:lang w:val="en-US"/>
         </w:rPr>
-        <w:t xml:space="preserve"> the end point. For each set a fitness function value will be evaluated. The fitness function is Euclidean distance function that should be maximized.</w:t>
+        <w:t xml:space="preserve"> the end point. For each set a fitness function value </w:t>
+      </w:r>
+      <w:r>
+        <w:rPr>
+          <w:lang w:val="en-US"/>
+        </w:rPr>
+        <w:t>is</w:t>
+      </w:r>
+      <w:r>
+        <w:rPr>
+          <w:lang w:val="en-US"/>
+        </w:rPr>
+        <w:t xml:space="preserve"> evaluated. The fitness function is </w:t>
+      </w:r>
+      <w:r>
+        <w:rPr>
+          <w:lang w:val="en-US"/>
+        </w:rPr>
+        <w:t xml:space="preserve">an </w:t>
+      </w:r>
+      <w:r>
+        <w:rPr>
+          <w:lang w:val="en-US"/>
+        </w:rPr>
+        <w:t>Euclidean distance function that should be maximized.</w:t>
       </w:r>
       <w:r>
         <w:rPr>
@@ -10194,7 +10594,7 @@
           <w:noProof/>
           <w:lang w:val="en-US"/>
         </w:rPr>
-        <w:t>12</w:t>
+        <w:t>13</w:t>
       </w:r>
       <w:r>
         <w:rPr>
@@ -10814,7 +11214,19 @@
         <w:rPr>
           <w:lang w:val="en-US"/>
         </w:rPr>
-        <w:t xml:space="preserve"> it has no even access to the fitness function body. Instead, it utilizes only raw results the function returns for provided solution candidates.</w:t>
+        <w:t xml:space="preserve"> it has no even access to the fitness function</w:t>
+      </w:r>
+      <w:r>
+        <w:rPr>
+          <w:lang w:val="en-US"/>
+        </w:rPr>
+        <w:t xml:space="preserve"> body. Instead, it utilizes</w:t>
+      </w:r>
+      <w:r>
+        <w:rPr>
+          <w:lang w:val="en-US"/>
+        </w:rPr>
+        <w:t xml:space="preserve"> raw results the function returns for provided solution candidates.</w:t>
       </w:r>
       <w:r>
         <w:rPr>
@@ -10835,17 +11247,46 @@
         <w:rPr>
           <w:lang w:val="en-US"/>
         </w:rPr>
-        <w:t xml:space="preserve">The optimization task is a four-variable problem. At the beginning of the script, a floating point chromosome is created using </w:t>
-      </w:r>
-      <w:proofErr w:type="spellStart"/>
-      <w:r>
-        <w:rPr>
-          <w:b/>
-          <w:lang w:val="en-US"/>
-        </w:rPr>
-        <w:t>Chromosomes.CreateFloatigPointChromosome</w:t>
-      </w:r>
-      <w:proofErr w:type="spellEnd"/>
+        <w:t xml:space="preserve">The optimization task is a four-variable problem. At the beginning of the script, a </w:t>
+      </w:r>
+      <w:r>
+        <w:rPr>
+          <w:lang w:val="en-US"/>
+        </w:rPr>
+        <w:t>binary</w:t>
+      </w:r>
+      <w:r>
+        <w:rPr>
+          <w:lang w:val="en-US"/>
+        </w:rPr>
+        <w:t xml:space="preserve"> chromosome is created using</w:t>
+      </w:r>
+      <w:r>
+        <w:rPr>
+          <w:lang w:val="en-US"/>
+        </w:rPr>
+        <w:t xml:space="preserve"> the</w:t>
+      </w:r>
+      <w:r>
+        <w:rPr>
+          <w:lang w:val="en-US"/>
+        </w:rPr>
+        <w:t xml:space="preserve"> </w:t>
+      </w:r>
+      <w:r>
+        <w:rPr>
+          <w:b/>
+          <w:lang w:val="en-US"/>
+        </w:rPr>
+        <w:t>Chromosomes.CreateBinary</w:t>
+      </w:r>
+      <w:r>
+        <w:rPr>
+          <w:b/>
+          <w:lang w:val="en-US"/>
+        </w:rPr>
+        <w:t>Chromosome</w:t>
+      </w:r>
       <w:r>
         <w:rPr>
           <w:lang w:val="en-US"/>
@@ -10915,7 +11356,6 @@
         </w:rPr>
         <w:t xml:space="preserve">Then a population of 50 solution candidates is generated. The population is passed to the </w:t>
       </w:r>
-      <w:proofErr w:type="spellStart"/>
       <w:r>
         <w:rPr>
           <w:b/>
@@ -10923,35 +11363,31 @@
         </w:rPr>
         <w:t>Basic.Create</w:t>
       </w:r>
-      <w:proofErr w:type="spellEnd"/>
       <w:r>
         <w:rPr>
           <w:b/>
           <w:lang w:val="en-US"/>
         </w:rPr>
         <w:br/>
-      </w:r>
-      <w:proofErr w:type="spellStart"/>
-      <w:r>
-        <w:rPr>
-          <w:b/>
-          <w:lang w:val="en-US"/>
-        </w:rPr>
-        <w:t>GeneticAlgorithm</w:t>
-      </w:r>
-      <w:proofErr w:type="spellEnd"/>
-      <w:r>
-        <w:rPr>
-          <w:b/>
-          <w:lang w:val="en-US"/>
-        </w:rPr>
-        <w:t xml:space="preserve"> </w:t>
-      </w:r>
-      <w:r>
-        <w:rPr>
-          <w:lang w:val="en-US"/>
-        </w:rPr>
-        <w:t>node. Default operators are used: Elite Selection, Uniform Crossover, Flip Bit Mutation, termination after 100 stagnant generations, selection size equal to the half of the population size, crossover and mutation probabilities: 0.75 and 0.10, respectively.</w:t>
+        <w:t xml:space="preserve">GeneticAlgorithm </w:t>
+      </w:r>
+      <w:r>
+        <w:rPr>
+          <w:lang w:val="en-US"/>
+        </w:rPr>
+        <w:t>node. Default operators are used: Elite Selection, Uniform Crossover, Flip Bit Mutation, termination after 100 stagnant generations, selection size equal to the half of the population size, crossover and mutat</w:t>
+      </w:r>
+      <w:r>
+        <w:rPr>
+          <w:lang w:val="en-US"/>
+        </w:rPr>
+        <w:t>ion probabilities: 0.75 and 0.05</w:t>
+      </w:r>
+      <w:r>
+        <w:rPr>
+          <w:lang w:val="en-US"/>
+        </w:rPr>
+        <w:t>, respectively.</w:t>
       </w:r>
     </w:p>
     <w:p>
@@ -10968,7 +11404,6 @@
         </w:rPr>
         <w:t xml:space="preserve">The Euclidean distance fitness function is included in the </w:t>
       </w:r>
-      <w:proofErr w:type="spellStart"/>
       <w:r>
         <w:rPr>
           <w:b/>
@@ -10976,7 +11411,6 @@
         </w:rPr>
         <w:t>DistanceBetweenPoints</w:t>
       </w:r>
-      <w:proofErr w:type="spellEnd"/>
       <w:r>
         <w:rPr>
           <w:lang w:val="en-US"/>
@@ -11015,13 +11449,37 @@
         <w:rPr>
           <w:lang w:val="en-US"/>
         </w:rPr>
-        <w:t>The total evolving time is about 2 seconds</w:t>
-      </w:r>
-      <w:r>
-        <w:rPr>
-          <w:lang w:val="en-US"/>
-        </w:rPr>
-        <w:t xml:space="preserve"> with 269 generations produced. The best solution is a</w:t>
+        <w:t xml:space="preserve">The total evolving time is about </w:t>
+      </w:r>
+      <w:r>
+        <w:rPr>
+          <w:lang w:val="en-US"/>
+        </w:rPr>
+        <w:t>3</w:t>
+      </w:r>
+      <w:r>
+        <w:rPr>
+          <w:lang w:val="en-US"/>
+        </w:rPr>
+        <w:t xml:space="preserve"> seconds</w:t>
+      </w:r>
+      <w:r>
+        <w:rPr>
+          <w:lang w:val="en-US"/>
+        </w:rPr>
+        <w:t xml:space="preserve"> with </w:t>
+      </w:r>
+      <w:r>
+        <w:rPr>
+          <w:lang w:val="en-US"/>
+        </w:rPr>
+        <w:t>179</w:t>
+      </w:r>
+      <w:r>
+        <w:rPr>
+          <w:lang w:val="en-US"/>
+        </w:rPr>
+        <w:t xml:space="preserve"> generations produced. The best solution is a</w:t>
       </w:r>
       <w:r>
         <w:rPr>
@@ -11065,37 +11523,27 @@
         </w:rPr>
         <w:t xml:space="preserve"> Note that there are two diagonals in the rectangle so the output numbers can have different order.</w:t>
       </w:r>
+      <w:r>
+        <w:rPr>
+          <w:rFonts w:eastAsiaTheme="minorEastAsia"/>
+          <w:lang w:val="en-US"/>
+        </w:rPr>
+        <w:t xml:space="preserve"> Evaluation time and number of produced generations may also differ when compared to other runs.</w:t>
+      </w:r>
     </w:p>
     <w:p>
       <w:pPr>
-        <w:spacing w:before="240" w:line="360" w:lineRule="auto"/>
-        <w:jc w:val="both"/>
-        <w:rPr>
-          <w:lang w:val="en-US"/>
-        </w:rPr>
-      </w:pPr>
-    </w:p>
-    <w:p>
-      <w:pPr>
         <w:pStyle w:val="Nagwek2"/>
         <w:spacing w:before="240"/>
       </w:pPr>
-      <w:bookmarkStart w:id="23" w:name="_Toc15017259"/>
-      <w:bookmarkStart w:id="24" w:name="_Ref15017990"/>
+      <w:bookmarkStart w:id="25" w:name="_Ref15017990"/>
+      <w:bookmarkStart w:id="26" w:name="_Toc15755799"/>
       <w:r>
         <w:lastRenderedPageBreak/>
-        <w:t xml:space="preserve">Evo. </w:t>
-      </w:r>
-      <w:proofErr w:type="spellStart"/>
-      <w:r>
-        <w:t>AckleyFunction</w:t>
-      </w:r>
-      <w:proofErr w:type="spellEnd"/>
-      <w:r>
-        <w:t xml:space="preserve"> sample</w:t>
-      </w:r>
-      <w:bookmarkEnd w:id="23"/>
-      <w:bookmarkEnd w:id="24"/>
+        <w:t>Evo. AckleyFunction sample</w:t>
+      </w:r>
+      <w:bookmarkEnd w:id="25"/>
+      <w:bookmarkEnd w:id="26"/>
     </w:p>
     <w:p>
       <w:pPr>
@@ -11684,7 +12132,7 @@
                     </pic:cNvPicPr>
                   </pic:nvPicPr>
                   <pic:blipFill>
-                    <a:blip r:embed="rId35">
+                    <a:blip r:embed="rId36">
                       <a:extLst>
                         <a:ext uri="{28A0092B-C50C-407E-A947-70E740481C1C}">
                           <a14:useLocalDpi xmlns:a14="http://schemas.microsoft.com/office/drawing/2010/main" val="0"/>
@@ -11758,7 +12206,7 @@
           <w:noProof/>
           <w:lang w:val="en-US"/>
         </w:rPr>
-        <w:t>13</w:t>
+        <w:t>14</w:t>
       </w:r>
       <w:r>
         <w:rPr>
@@ -11784,21 +12232,7 @@
         <w:rPr>
           <w:lang w:val="en-US"/>
         </w:rPr>
-        <w:t xml:space="preserve">Evo. </w:t>
-      </w:r>
-      <w:proofErr w:type="spellStart"/>
-      <w:r>
-        <w:rPr>
-          <w:lang w:val="en-US"/>
-        </w:rPr>
-        <w:t>AckleyFunction</w:t>
-      </w:r>
-      <w:proofErr w:type="spellEnd"/>
-      <w:r>
-        <w:rPr>
-          <w:lang w:val="en-US"/>
-        </w:rPr>
-        <w:t>. Visualization of the optimization task.</w:t>
+        <w:t>Evo. AckleyFunction. Visualization of the optimization task.</w:t>
       </w:r>
     </w:p>
     <w:p>
@@ -11919,6 +12353,13 @@
           <w:rFonts w:eastAsiaTheme="minorEastAsia"/>
           <w:lang w:val="en-US"/>
         </w:rPr>
+        <w:t>,</w:t>
+      </w:r>
+      <w:r>
+        <w:rPr>
+          <w:rFonts w:eastAsiaTheme="minorEastAsia"/>
+          <w:lang w:val="en-US"/>
+        </w:rPr>
         <w:t xml:space="preserve"> most common</w:t>
       </w:r>
       <w:r>
@@ -11942,7 +12383,7 @@
         </w:rPr>
         <w:t xml:space="preserve"> </w:t>
       </w:r>
-      <w:hyperlink r:id="rId36" w:history="1">
+      <w:hyperlink r:id="rId37" w:history="1">
         <w:r>
           <w:rPr>
             <w:rStyle w:val="Hipercze"/>
@@ -12036,862 +12477,59 @@
           <w:rFonts w:eastAsiaTheme="minorEastAsia"/>
           <w:lang w:val="en-US"/>
         </w:rPr>
-        <w:t xml:space="preserve">For better performance, a few modifications were introduced to the </w:t>
-      </w:r>
-      <w:proofErr w:type="spellStart"/>
+        <w:t xml:space="preserve">For real variables, including negative numbers, it is recommended to use double chromosomes. </w:t>
+      </w:r>
+      <w:r>
+        <w:rPr>
+          <w:lang w:val="en-US"/>
+        </w:rPr>
+        <w:t xml:space="preserve">At the beginning of the script, </w:t>
+      </w:r>
+      <w:r>
+        <w:rPr>
+          <w:lang w:val="en-US"/>
+        </w:rPr>
+        <w:t xml:space="preserve">the </w:t>
+      </w:r>
+      <w:r>
+        <w:rPr>
+          <w:b/>
+          <w:lang w:val="en-US"/>
+        </w:rPr>
+        <w:t>Chromosomes.CreateDouble</w:t>
+      </w:r>
+      <w:r>
+        <w:rPr>
+          <w:b/>
+          <w:lang w:val="en-US"/>
+        </w:rPr>
+        <w:t>Chromosome</w:t>
+      </w:r>
+      <w:r>
+        <w:rPr>
+          <w:lang w:val="en-US"/>
+        </w:rPr>
+        <w:t xml:space="preserve"> node</w:t>
+      </w:r>
+      <w:r>
+        <w:rPr>
+          <w:lang w:val="en-US"/>
+        </w:rPr>
+        <w:t xml:space="preserve"> is used</w:t>
+      </w:r>
       <w:r>
         <w:rPr>
           <w:rFonts w:eastAsiaTheme="minorEastAsia"/>
-          <w:b/>
-          <w:lang w:val="en-US"/>
-        </w:rPr>
-        <w:t>AckleyFunction</w:t>
-      </w:r>
-      <w:proofErr w:type="spellEnd"/>
+          <w:lang w:val="en-US"/>
+        </w:rPr>
+        <w:t>.</w:t>
+      </w:r>
       <w:r>
         <w:rPr>
           <w:rFonts w:eastAsiaTheme="minorEastAsia"/>
           <w:lang w:val="en-US"/>
         </w:rPr>
-        <w:t xml:space="preserve"> custom node. First of all, since the implemented algorithms internally look for global maxima of defined functions, results of the formula above is multiplied by -1 right before passing it to the output. Moreover, the function originally operates on positive or negative float point variables. It should be noted that binary representation of negative numbers require 64 bits which is the maximum available length of the binary chromosome</w:t>
-      </w:r>
-      <w:r>
-        <w:rPr>
-          <w:rFonts w:eastAsiaTheme="minorEastAsia"/>
-          <w:lang w:val="en-US"/>
-        </w:rPr>
-        <w:t xml:space="preserve"> and significant numbers of its chars are long swaths of 0’s or 1’s. </w:t>
-      </w:r>
-      <w:r>
-        <w:rPr>
-          <w:rFonts w:eastAsiaTheme="minorEastAsia"/>
-          <w:lang w:val="en-US"/>
-        </w:rPr>
-        <w:t xml:space="preserve">Also, the more fraction </w:t>
-      </w:r>
-      <w:r>
-        <w:rPr>
-          <w:rFonts w:eastAsiaTheme="minorEastAsia"/>
-          <w:lang w:val="en-US"/>
-        </w:rPr>
-        <w:lastRenderedPageBreak/>
-        <w:t xml:space="preserve">digits required, the longer binary representation. </w:t>
-      </w:r>
-      <w:r>
-        <w:rPr>
-          <w:rFonts w:eastAsiaTheme="minorEastAsia"/>
-          <w:lang w:val="en-US"/>
-        </w:rPr>
-        <w:t xml:space="preserve">Such the </w:t>
-      </w:r>
-      <w:r>
-        <w:rPr>
-          <w:rFonts w:eastAsiaTheme="minorEastAsia"/>
-          <w:lang w:val="en-US"/>
-        </w:rPr>
-        <w:t xml:space="preserve">chromosomes may </w:t>
-      </w:r>
-      <w:r>
-        <w:rPr>
-          <w:rFonts w:eastAsiaTheme="minorEastAsia"/>
-          <w:lang w:val="en-US"/>
-        </w:rPr>
-        <w:t>reduce the</w:t>
-      </w:r>
-      <w:r>
-        <w:rPr>
-          <w:rFonts w:eastAsiaTheme="minorEastAsia"/>
-          <w:lang w:val="en-US"/>
-        </w:rPr>
-        <w:t xml:space="preserve"> convergence rate. Therefore. </w:t>
-      </w:r>
-      <w:r>
-        <w:rPr>
-          <w:rFonts w:eastAsiaTheme="minorEastAsia"/>
-          <w:lang w:val="en-US"/>
-        </w:rPr>
-        <w:t xml:space="preserve">the whole function </w:t>
-      </w:r>
-      <w:r>
-        <w:rPr>
-          <w:rFonts w:eastAsiaTheme="minorEastAsia"/>
-          <w:lang w:val="en-US"/>
-        </w:rPr>
-        <w:t>plot has been</w:t>
-      </w:r>
-      <w:r>
-        <w:rPr>
-          <w:rFonts w:eastAsiaTheme="minorEastAsia"/>
-          <w:lang w:val="en-US"/>
-        </w:rPr>
-        <w:t xml:space="preserve"> moved</w:t>
-      </w:r>
-      <w:r>
-        <w:rPr>
-          <w:rFonts w:eastAsiaTheme="minorEastAsia"/>
-          <w:lang w:val="en-US"/>
-        </w:rPr>
-        <w:t xml:space="preserve"> towards </w:t>
-      </w:r>
-      <w:r>
-        <w:rPr>
-          <w:rFonts w:eastAsiaTheme="minorEastAsia"/>
-          <w:lang w:val="en-US"/>
-        </w:rPr>
-        <w:t xml:space="preserve">the </w:t>
-      </w:r>
-      <w:r>
-        <w:rPr>
-          <w:rFonts w:eastAsiaTheme="minorEastAsia"/>
-          <w:lang w:val="en-US"/>
-        </w:rPr>
-        <w:t xml:space="preserve">positive quadrant of the X-Y coordinate system. </w:t>
-      </w:r>
-      <w:r>
-        <w:rPr>
-          <w:rFonts w:eastAsiaTheme="minorEastAsia"/>
-          <w:lang w:val="en-US"/>
-        </w:rPr>
-        <w:t>T</w:t>
-      </w:r>
-      <w:r>
-        <w:rPr>
-          <w:rFonts w:eastAsiaTheme="minorEastAsia"/>
-          <w:lang w:val="en-US"/>
-        </w:rPr>
-        <w:t xml:space="preserve">he modified formula </w:t>
-      </w:r>
-      <w:r>
-        <w:rPr>
-          <w:rFonts w:eastAsiaTheme="minorEastAsia"/>
-          <w:lang w:val="en-US"/>
-        </w:rPr>
-        <w:t>has the following form</w:t>
-      </w:r>
-      <w:r>
-        <w:rPr>
-          <w:rFonts w:eastAsiaTheme="minorEastAsia"/>
-          <w:lang w:val="en-US"/>
-        </w:rPr>
-        <w:t>:</w:t>
-      </w:r>
-    </w:p>
-    <w:p>
-      <w:pPr>
-        <w:spacing w:line="360" w:lineRule="auto"/>
-        <w:jc w:val="both"/>
-        <w:rPr>
-          <w:rFonts w:eastAsiaTheme="minorEastAsia"/>
-          <w:lang w:val="en-US"/>
-        </w:rPr>
-      </w:pPr>
-      <m:oMathPara>
-        <m:oMath>
-          <m:r>
-            <w:rPr>
-              <w:rFonts w:ascii="Cambria Math" w:hAnsi="Cambria Math"/>
-              <w:lang w:val="en-US"/>
-            </w:rPr>
-            <m:t>f</m:t>
-          </m:r>
-          <m:d>
-            <m:dPr>
-              <m:ctrlPr>
-                <w:rPr>
-                  <w:rFonts w:ascii="Cambria Math" w:hAnsi="Cambria Math"/>
-                  <w:i/>
-                  <w:lang w:val="en-US"/>
-                </w:rPr>
-              </m:ctrlPr>
-            </m:dPr>
-            <m:e>
-              <m:r>
-                <w:rPr>
-                  <w:rFonts w:ascii="Cambria Math" w:hAnsi="Cambria Math"/>
-                  <w:lang w:val="en-US"/>
-                </w:rPr>
-                <m:t>x, y</m:t>
-              </m:r>
-            </m:e>
-          </m:d>
-          <m:r>
-            <w:rPr>
-              <w:rFonts w:ascii="Cambria Math" w:hAnsi="Cambria Math"/>
-              <w:lang w:val="en-US"/>
-            </w:rPr>
-            <m:t>=20∙</m:t>
-          </m:r>
-          <m:sSup>
-            <m:sSupPr>
-              <m:ctrlPr>
-                <w:rPr>
-                  <w:rFonts w:ascii="Cambria Math" w:hAnsi="Cambria Math"/>
-                  <w:i/>
-                  <w:lang w:val="en-US"/>
-                </w:rPr>
-              </m:ctrlPr>
-            </m:sSupPr>
-            <m:e>
-              <m:r>
-                <m:rPr>
-                  <m:sty m:val="p"/>
-                </m:rPr>
-                <w:rPr>
-                  <w:rFonts w:ascii="Cambria Math" w:hAnsi="Cambria Math"/>
-                  <w:lang w:val="en-US"/>
-                </w:rPr>
-                <m:t>e</m:t>
-              </m:r>
-            </m:e>
-            <m:sup>
-              <m:r>
-                <w:rPr>
-                  <w:rFonts w:ascii="Cambria Math" w:hAnsi="Cambria Math"/>
-                  <w:lang w:val="en-US"/>
-                </w:rPr>
-                <m:t>-</m:t>
-              </m:r>
-              <m:f>
-                <m:fPr>
-                  <m:ctrlPr>
-                    <w:rPr>
-                      <w:rFonts w:ascii="Cambria Math" w:hAnsi="Cambria Math"/>
-                      <w:i/>
-                      <w:lang w:val="en-US"/>
-                    </w:rPr>
-                  </m:ctrlPr>
-                </m:fPr>
-                <m:num>
-                  <m:r>
-                    <w:rPr>
-                      <w:rFonts w:ascii="Cambria Math" w:hAnsi="Cambria Math"/>
-                      <w:lang w:val="en-US"/>
-                    </w:rPr>
-                    <m:t>1</m:t>
-                  </m:r>
-                </m:num>
-                <m:den>
-                  <m:r>
-                    <w:rPr>
-                      <w:rFonts w:ascii="Cambria Math" w:hAnsi="Cambria Math"/>
-                      <w:lang w:val="en-US"/>
-                    </w:rPr>
-                    <m:t>5</m:t>
-                  </m:r>
-                </m:den>
-              </m:f>
-              <m:r>
-                <w:rPr>
-                  <w:rFonts w:ascii="Cambria Math" w:hAnsi="Cambria Math"/>
-                  <w:lang w:val="en-US"/>
-                </w:rPr>
-                <m:t>∙</m:t>
-              </m:r>
-              <m:rad>
-                <m:radPr>
-                  <m:degHide m:val="1"/>
-                  <m:ctrlPr>
-                    <w:rPr>
-                      <w:rFonts w:ascii="Cambria Math" w:hAnsi="Cambria Math"/>
-                      <w:i/>
-                      <w:lang w:val="en-US"/>
-                    </w:rPr>
-                  </m:ctrlPr>
-                </m:radPr>
-                <m:deg/>
-                <m:e>
-                  <m:f>
-                    <m:fPr>
-                      <m:ctrlPr>
-                        <w:rPr>
-                          <w:rFonts w:ascii="Cambria Math" w:hAnsi="Cambria Math"/>
-                          <w:i/>
-                          <w:lang w:val="en-US"/>
-                        </w:rPr>
-                      </m:ctrlPr>
-                    </m:fPr>
-                    <m:num>
-                      <m:r>
-                        <w:rPr>
-                          <w:rFonts w:ascii="Cambria Math" w:hAnsi="Cambria Math"/>
-                          <w:lang w:val="en-US"/>
-                        </w:rPr>
-                        <m:t>1</m:t>
-                      </m:r>
-                    </m:num>
-                    <m:den>
-                      <m:r>
-                        <w:rPr>
-                          <w:rFonts w:ascii="Cambria Math" w:hAnsi="Cambria Math"/>
-                          <w:lang w:val="en-US"/>
-                        </w:rPr>
-                        <m:t>2</m:t>
-                      </m:r>
-                    </m:den>
-                  </m:f>
-                  <m:r>
-                    <w:rPr>
-                      <w:rFonts w:ascii="Cambria Math" w:hAnsi="Cambria Math"/>
-                      <w:lang w:val="en-US"/>
-                    </w:rPr>
-                    <m:t>∙</m:t>
-                  </m:r>
-                  <m:d>
-                    <m:dPr>
-                      <m:begChr m:val="["/>
-                      <m:endChr m:val="]"/>
-                      <m:ctrlPr>
-                        <w:rPr>
-                          <w:rFonts w:ascii="Cambria Math" w:hAnsi="Cambria Math"/>
-                          <w:i/>
-                          <w:lang w:val="en-US"/>
-                        </w:rPr>
-                      </m:ctrlPr>
-                    </m:dPr>
-                    <m:e>
-                      <m:sSup>
-                        <m:sSupPr>
-                          <m:ctrlPr>
-                            <w:rPr>
-                              <w:rFonts w:ascii="Cambria Math" w:hAnsi="Cambria Math"/>
-                              <w:i/>
-                              <w:lang w:val="en-US"/>
-                            </w:rPr>
-                          </m:ctrlPr>
-                        </m:sSupPr>
-                        <m:e>
-                          <m:d>
-                            <m:dPr>
-                              <m:ctrlPr>
-                                <w:rPr>
-                                  <w:rFonts w:ascii="Cambria Math" w:hAnsi="Cambria Math"/>
-                                  <w:i/>
-                                  <w:lang w:val="en-US"/>
-                                </w:rPr>
-                              </m:ctrlPr>
-                            </m:dPr>
-                            <m:e>
-                              <m:r>
-                                <w:rPr>
-                                  <w:rFonts w:ascii="Cambria Math" w:hAnsi="Cambria Math"/>
-                                  <w:lang w:val="en-US"/>
-                                </w:rPr>
-                                <m:t>x-a</m:t>
-                              </m:r>
-                            </m:e>
-                          </m:d>
-                        </m:e>
-                        <m:sup>
-                          <m:r>
-                            <w:rPr>
-                              <w:rFonts w:ascii="Cambria Math" w:hAnsi="Cambria Math"/>
-                              <w:lang w:val="en-US"/>
-                            </w:rPr>
-                            <m:t>2</m:t>
-                          </m:r>
-                        </m:sup>
-                      </m:sSup>
-                      <m:r>
-                        <w:rPr>
-                          <w:rFonts w:ascii="Cambria Math" w:hAnsi="Cambria Math"/>
-                          <w:lang w:val="en-US"/>
-                        </w:rPr>
-                        <m:t>+</m:t>
-                      </m:r>
-                      <m:sSup>
-                        <m:sSupPr>
-                          <m:ctrlPr>
-                            <w:rPr>
-                              <w:rFonts w:ascii="Cambria Math" w:hAnsi="Cambria Math"/>
-                              <w:i/>
-                              <w:lang w:val="en-US"/>
-                            </w:rPr>
-                          </m:ctrlPr>
-                        </m:sSupPr>
-                        <m:e>
-                          <m:d>
-                            <m:dPr>
-                              <m:ctrlPr>
-                                <w:rPr>
-                                  <w:rFonts w:ascii="Cambria Math" w:hAnsi="Cambria Math"/>
-                                  <w:i/>
-                                  <w:lang w:val="en-US"/>
-                                </w:rPr>
-                              </m:ctrlPr>
-                            </m:dPr>
-                            <m:e>
-                              <m:r>
-                                <w:rPr>
-                                  <w:rFonts w:ascii="Cambria Math" w:hAnsi="Cambria Math"/>
-                                  <w:lang w:val="en-US"/>
-                                </w:rPr>
-                                <m:t>y-b</m:t>
-                              </m:r>
-                            </m:e>
-                          </m:d>
-                        </m:e>
-                        <m:sup>
-                          <m:r>
-                            <w:rPr>
-                              <w:rFonts w:ascii="Cambria Math" w:hAnsi="Cambria Math"/>
-                              <w:lang w:val="en-US"/>
-                            </w:rPr>
-                            <m:t>2</m:t>
-                          </m:r>
-                        </m:sup>
-                      </m:sSup>
-                    </m:e>
-                  </m:d>
-                </m:e>
-              </m:rad>
-            </m:sup>
-          </m:sSup>
-          <m:r>
-            <w:rPr>
-              <w:rFonts w:ascii="Cambria Math" w:hAnsi="Cambria Math"/>
-              <w:lang w:val="en-US"/>
-            </w:rPr>
-            <m:t>+</m:t>
-          </m:r>
-          <m:sSup>
-            <m:sSupPr>
-              <m:ctrlPr>
-                <w:rPr>
-                  <w:rFonts w:ascii="Cambria Math" w:hAnsi="Cambria Math"/>
-                  <w:i/>
-                  <w:lang w:val="en-US"/>
-                </w:rPr>
-              </m:ctrlPr>
-            </m:sSupPr>
-            <m:e>
-              <m:r>
-                <m:rPr>
-                  <m:sty m:val="p"/>
-                </m:rPr>
-                <w:rPr>
-                  <w:rFonts w:ascii="Cambria Math" w:hAnsi="Cambria Math"/>
-                  <w:lang w:val="en-US"/>
-                </w:rPr>
-                <m:t>e</m:t>
-              </m:r>
-            </m:e>
-            <m:sup>
-              <m:f>
-                <m:fPr>
-                  <m:ctrlPr>
-                    <w:rPr>
-                      <w:rFonts w:ascii="Cambria Math" w:hAnsi="Cambria Math"/>
-                      <w:i/>
-                      <w:lang w:val="en-US"/>
-                    </w:rPr>
-                  </m:ctrlPr>
-                </m:fPr>
-                <m:num>
-                  <m:r>
-                    <w:rPr>
-                      <w:rFonts w:ascii="Cambria Math" w:hAnsi="Cambria Math"/>
-                      <w:lang w:val="en-US"/>
-                    </w:rPr>
-                    <m:t>1</m:t>
-                  </m:r>
-                </m:num>
-                <m:den>
-                  <m:r>
-                    <w:rPr>
-                      <w:rFonts w:ascii="Cambria Math" w:hAnsi="Cambria Math"/>
-                      <w:lang w:val="en-US"/>
-                    </w:rPr>
-                    <m:t>2</m:t>
-                  </m:r>
-                </m:den>
-              </m:f>
-              <m:r>
-                <w:rPr>
-                  <w:rFonts w:ascii="Cambria Math" w:hAnsi="Cambria Math"/>
-                  <w:lang w:val="en-US"/>
-                </w:rPr>
-                <m:t>∙</m:t>
-              </m:r>
-              <m:d>
-                <m:dPr>
-                  <m:begChr m:val="["/>
-                  <m:endChr m:val="]"/>
-                  <m:ctrlPr>
-                    <w:rPr>
-                      <w:rFonts w:ascii="Cambria Math" w:hAnsi="Cambria Math"/>
-                      <w:i/>
-                      <w:lang w:val="en-US"/>
-                    </w:rPr>
-                  </m:ctrlPr>
-                </m:dPr>
-                <m:e>
-                  <m:func>
-                    <m:funcPr>
-                      <m:ctrlPr>
-                        <w:rPr>
-                          <w:rFonts w:ascii="Cambria Math" w:hAnsi="Cambria Math"/>
-                          <w:i/>
-                          <w:lang w:val="en-US"/>
-                        </w:rPr>
-                      </m:ctrlPr>
-                    </m:funcPr>
-                    <m:fName>
-                      <m:r>
-                        <m:rPr>
-                          <m:sty m:val="p"/>
-                        </m:rPr>
-                        <w:rPr>
-                          <w:rFonts w:ascii="Cambria Math" w:hAnsi="Cambria Math"/>
-                          <w:lang w:val="en-US"/>
-                        </w:rPr>
-                        <m:t>cos</m:t>
-                      </m:r>
-                    </m:fName>
-                    <m:e>
-                      <m:r>
-                        <w:rPr>
-                          <w:rFonts w:ascii="Cambria Math" w:hAnsi="Cambria Math"/>
-                          <w:lang w:val="en-US"/>
-                        </w:rPr>
-                        <m:t>2</m:t>
-                      </m:r>
-                      <m:r>
-                        <m:rPr>
-                          <m:sty m:val="p"/>
-                        </m:rPr>
-                        <w:rPr>
-                          <w:rFonts w:ascii="Cambria Math" w:hAnsi="Cambria Math"/>
-                          <w:lang w:val="en-US"/>
-                        </w:rPr>
-                        <m:t>π</m:t>
-                      </m:r>
-                      <m:r>
-                        <w:rPr>
-                          <w:rFonts w:ascii="Cambria Math" w:hAnsi="Cambria Math"/>
-                          <w:lang w:val="en-US"/>
-                        </w:rPr>
-                        <m:t>∙</m:t>
-                      </m:r>
-                      <m:d>
-                        <m:dPr>
-                          <m:ctrlPr>
-                            <w:rPr>
-                              <w:rFonts w:ascii="Cambria Math" w:hAnsi="Cambria Math"/>
-                              <w:i/>
-                              <w:lang w:val="en-US"/>
-                            </w:rPr>
-                          </m:ctrlPr>
-                        </m:dPr>
-                        <m:e>
-                          <m:r>
-                            <w:rPr>
-                              <w:rFonts w:ascii="Cambria Math" w:hAnsi="Cambria Math"/>
-                              <w:lang w:val="en-US"/>
-                            </w:rPr>
-                            <m:t>x-a</m:t>
-                          </m:r>
-                        </m:e>
-                      </m:d>
-                    </m:e>
-                  </m:func>
-                  <m:r>
-                    <w:rPr>
-                      <w:rFonts w:ascii="Cambria Math" w:hAnsi="Cambria Math"/>
-                      <w:lang w:val="en-US"/>
-                    </w:rPr>
-                    <m:t>+</m:t>
-                  </m:r>
-                  <m:func>
-                    <m:funcPr>
-                      <m:ctrlPr>
-                        <w:rPr>
-                          <w:rFonts w:ascii="Cambria Math" w:hAnsi="Cambria Math"/>
-                          <w:i/>
-                          <w:lang w:val="en-US"/>
-                        </w:rPr>
-                      </m:ctrlPr>
-                    </m:funcPr>
-                    <m:fName>
-                      <m:r>
-                        <m:rPr>
-                          <m:sty m:val="p"/>
-                        </m:rPr>
-                        <w:rPr>
-                          <w:rFonts w:ascii="Cambria Math" w:hAnsi="Cambria Math"/>
-                          <w:lang w:val="en-US"/>
-                        </w:rPr>
-                        <m:t>cos</m:t>
-                      </m:r>
-                    </m:fName>
-                    <m:e>
-                      <m:r>
-                        <w:rPr>
-                          <w:rFonts w:ascii="Cambria Math" w:hAnsi="Cambria Math"/>
-                          <w:lang w:val="en-US"/>
-                        </w:rPr>
-                        <m:t>2</m:t>
-                      </m:r>
-                      <m:r>
-                        <m:rPr>
-                          <m:sty m:val="p"/>
-                        </m:rPr>
-                        <w:rPr>
-                          <w:rFonts w:ascii="Cambria Math" w:hAnsi="Cambria Math"/>
-                          <w:lang w:val="en-US"/>
-                        </w:rPr>
-                        <m:t>π</m:t>
-                      </m:r>
-                      <m:r>
-                        <w:rPr>
-                          <w:rFonts w:ascii="Cambria Math" w:hAnsi="Cambria Math"/>
-                          <w:lang w:val="en-US"/>
-                        </w:rPr>
-                        <m:t>∙</m:t>
-                      </m:r>
-                      <m:d>
-                        <m:dPr>
-                          <m:ctrlPr>
-                            <w:rPr>
-                              <w:rFonts w:ascii="Cambria Math" w:hAnsi="Cambria Math"/>
-                              <w:i/>
-                              <w:lang w:val="en-US"/>
-                            </w:rPr>
-                          </m:ctrlPr>
-                        </m:dPr>
-                        <m:e>
-                          <m:r>
-                            <w:rPr>
-                              <w:rFonts w:ascii="Cambria Math" w:hAnsi="Cambria Math"/>
-                              <w:lang w:val="en-US"/>
-                            </w:rPr>
-                            <m:t>y-b</m:t>
-                          </m:r>
-                        </m:e>
-                      </m:d>
-                    </m:e>
-                  </m:func>
-                </m:e>
-              </m:d>
-            </m:sup>
-          </m:sSup>
-          <m:r>
-            <w:rPr>
-              <w:rFonts w:ascii="Cambria Math" w:hAnsi="Cambria Math"/>
-              <w:lang w:val="en-US"/>
-            </w:rPr>
-            <m:t>-e-20</m:t>
-          </m:r>
-        </m:oMath>
-      </m:oMathPara>
-    </w:p>
-    <w:p>
-      <w:pPr>
-        <w:spacing w:line="360" w:lineRule="auto"/>
-        <w:jc w:val="both"/>
-        <w:rPr>
-          <w:rFonts w:eastAsiaTheme="minorEastAsia"/>
-          <w:lang w:val="en-US"/>
-        </w:rPr>
-      </w:pPr>
-      <w:r>
-        <w:rPr>
-          <w:rFonts w:eastAsiaTheme="minorEastAsia"/>
-          <w:lang w:val="en-US"/>
-        </w:rPr>
-        <w:t xml:space="preserve">It was assumed </w:t>
-      </w:r>
-      <m:oMath>
-        <m:r>
-          <w:rPr>
-            <w:rFonts w:ascii="Cambria Math" w:eastAsiaTheme="minorEastAsia" w:hAnsi="Cambria Math"/>
-            <w:lang w:val="en-US"/>
-          </w:rPr>
-          <m:t>a=b=100</m:t>
-        </m:r>
-      </m:oMath>
-      <w:r>
-        <w:rPr>
-          <w:rFonts w:eastAsiaTheme="minorEastAsia"/>
-          <w:lang w:val="en-US"/>
-        </w:rPr>
-        <w:t xml:space="preserve">. The new global optimum can be expected as </w:t>
-      </w:r>
-      <m:oMath>
-        <m:r>
-          <w:rPr>
-            <w:rFonts w:ascii="Cambria Math" w:eastAsiaTheme="minorEastAsia" w:hAnsi="Cambria Math"/>
-            <w:lang w:val="en-US"/>
-          </w:rPr>
-          <m:t>f</m:t>
-        </m:r>
-        <m:d>
-          <m:dPr>
-            <m:ctrlPr>
-              <w:rPr>
-                <w:rFonts w:ascii="Cambria Math" w:eastAsiaTheme="minorEastAsia" w:hAnsi="Cambria Math"/>
-                <w:i/>
-                <w:lang w:val="en-US"/>
-              </w:rPr>
-            </m:ctrlPr>
-          </m:dPr>
-          <m:e>
-            <m:r>
-              <w:rPr>
-                <w:rFonts w:ascii="Cambria Math" w:eastAsiaTheme="minorEastAsia" w:hAnsi="Cambria Math"/>
-                <w:lang w:val="en-US"/>
-              </w:rPr>
-              <m:t>100, 100</m:t>
-            </m:r>
-          </m:e>
-        </m:d>
-        <m:r>
-          <w:rPr>
-            <w:rFonts w:ascii="Cambria Math" w:eastAsiaTheme="minorEastAsia" w:hAnsi="Cambria Math"/>
-            <w:lang w:val="en-US"/>
-          </w:rPr>
-          <m:t>=0</m:t>
-        </m:r>
-      </m:oMath>
-      <w:r>
-        <w:rPr>
-          <w:rFonts w:eastAsiaTheme="minorEastAsia"/>
-          <w:lang w:val="en-US"/>
-        </w:rPr>
-        <w:t xml:space="preserve">. From now on, boundaries of the variables cover positive numbers only: </w:t>
-      </w:r>
-      <m:oMath>
-        <m:r>
-          <w:rPr>
-            <w:rFonts w:ascii="Cambria Math" w:eastAsiaTheme="minorEastAsia" w:hAnsi="Cambria Math"/>
-            <w:lang w:val="en-US"/>
-          </w:rPr>
-          <m:t>0≤x≤200</m:t>
-        </m:r>
-      </m:oMath>
-      <w:r>
-        <w:rPr>
-          <w:rFonts w:eastAsiaTheme="minorEastAsia"/>
-          <w:lang w:val="en-US"/>
-        </w:rPr>
-        <w:t xml:space="preserve"> and </w:t>
-      </w:r>
-      <m:oMath>
-        <m:r>
-          <w:rPr>
-            <w:rFonts w:ascii="Cambria Math" w:eastAsiaTheme="minorEastAsia" w:hAnsi="Cambria Math"/>
-            <w:lang w:val="en-US"/>
-          </w:rPr>
-          <m:t>0≤y≤200</m:t>
-        </m:r>
-      </m:oMath>
-      <w:r>
-        <w:rPr>
-          <w:rFonts w:eastAsiaTheme="minorEastAsia"/>
-          <w:lang w:val="en-US"/>
-        </w:rPr>
-        <w:t>, reducing</w:t>
-      </w:r>
-      <w:r>
-        <w:rPr>
-          <w:rFonts w:eastAsiaTheme="minorEastAsia"/>
-          <w:lang w:val="en-US"/>
-        </w:rPr>
-        <w:t xml:space="preserve"> </w:t>
-      </w:r>
-      <w:r>
-        <w:rPr>
-          <w:rFonts w:eastAsiaTheme="minorEastAsia"/>
-          <w:lang w:val="en-US"/>
-        </w:rPr>
-        <w:t xml:space="preserve">required </w:t>
-      </w:r>
-      <w:r>
-        <w:rPr>
-          <w:rFonts w:eastAsiaTheme="minorEastAsia"/>
-          <w:lang w:val="en-US"/>
-        </w:rPr>
-        <w:t>length</w:t>
-      </w:r>
-      <w:r>
-        <w:rPr>
-          <w:rFonts w:eastAsiaTheme="minorEastAsia"/>
-          <w:lang w:val="en-US"/>
-        </w:rPr>
-        <w:t xml:space="preserve"> of encoded </w:t>
-      </w:r>
-      <w:r>
-        <w:rPr>
-          <w:rFonts w:eastAsiaTheme="minorEastAsia"/>
-          <w:lang w:val="en-US"/>
-        </w:rPr>
-        <w:t>chromosomes.</w:t>
-      </w:r>
-      <w:r>
-        <w:rPr>
-          <w:rFonts w:eastAsiaTheme="minorEastAsia"/>
-          <w:lang w:val="en-US"/>
-        </w:rPr>
-        <w:t xml:space="preserve"> R</w:t>
-      </w:r>
-      <w:r>
-        <w:rPr>
-          <w:rFonts w:eastAsiaTheme="minorEastAsia"/>
-          <w:lang w:val="en-US"/>
-        </w:rPr>
-        <w:t>equired precision of variables wa</w:t>
-      </w:r>
-      <w:r>
-        <w:rPr>
-          <w:rFonts w:eastAsiaTheme="minorEastAsia"/>
-          <w:lang w:val="en-US"/>
-        </w:rPr>
-        <w:t>s set as 1 for each variable.</w:t>
-      </w:r>
-    </w:p>
-    <w:p>
-      <w:pPr>
-        <w:spacing w:before="240" w:line="360" w:lineRule="auto"/>
-        <w:jc w:val="both"/>
-        <w:rPr>
-          <w:lang w:val="en-US"/>
-        </w:rPr>
-      </w:pPr>
-      <w:r>
-        <w:rPr>
-          <w:lang w:val="en-US"/>
-        </w:rPr>
-        <w:t xml:space="preserve">At the beginning of the script, a floating point chromosome is created using </w:t>
-      </w:r>
-      <w:proofErr w:type="spellStart"/>
-      <w:r>
-        <w:rPr>
-          <w:b/>
-          <w:lang w:val="en-US"/>
-        </w:rPr>
-        <w:t>Chromosomes.CreateFloatig</w:t>
-      </w:r>
-      <w:proofErr w:type="spellEnd"/>
-      <w:r>
-        <w:rPr>
-          <w:b/>
-          <w:lang w:val="en-US"/>
-        </w:rPr>
-        <w:br/>
-      </w:r>
-      <w:proofErr w:type="spellStart"/>
-      <w:r>
-        <w:rPr>
-          <w:b/>
-          <w:lang w:val="en-US"/>
-        </w:rPr>
-        <w:t>PointChromosome</w:t>
-      </w:r>
-      <w:proofErr w:type="spellEnd"/>
-      <w:r>
-        <w:rPr>
-          <w:lang w:val="en-US"/>
-        </w:rPr>
-        <w:t xml:space="preserve"> node. Its second variant is used, requiring following inputs: list of minimum values per each variable, list of maximum values per each variable and list of precisions (numbers of fraction digits) per each variable. All the three lists consists of two elements – one element for </w:t>
+        <w:t xml:space="preserve"> The most fitting variables – </w:t>
       </w:r>
       <m:oMath>
         <m:r>
@@ -12904,9 +12542,176 @@
       </m:oMath>
       <w:r>
         <w:rPr>
-          <w:lang w:val="en-US"/>
-        </w:rPr>
-        <w:t xml:space="preserve"> variable and one for </w:t>
+          <w:rFonts w:eastAsiaTheme="minorEastAsia"/>
+          <w:lang w:val="en-US"/>
+        </w:rPr>
+        <w:t xml:space="preserve"> and </w:t>
+      </w:r>
+      <m:oMath>
+        <m:r>
+          <w:rPr>
+            <w:rFonts w:ascii="Cambria Math" w:eastAsiaTheme="minorEastAsia" w:hAnsi="Cambria Math"/>
+            <w:lang w:val="en-US"/>
+          </w:rPr>
+          <m:t>y</m:t>
+        </m:r>
+      </m:oMath>
+      <w:r>
+        <w:rPr>
+          <w:rFonts w:eastAsiaTheme="minorEastAsia"/>
+          <w:lang w:val="en-US"/>
+        </w:rPr>
+        <w:t xml:space="preserve"> – are looked in a numerical range between -100.0 and 100.0. </w:t>
+      </w:r>
+      <w:r>
+        <w:rPr>
+          <w:lang w:val="en-US"/>
+        </w:rPr>
+        <w:t xml:space="preserve">Then a population of 100 solution candidates is generated. The population is passed to the </w:t>
+      </w:r>
+      <w:r>
+        <w:rPr>
+          <w:b/>
+          <w:lang w:val="en-US"/>
+        </w:rPr>
+        <w:t>Basic.Create</w:t>
+      </w:r>
+      <w:r>
+        <w:rPr>
+          <w:b/>
+          <w:lang w:val="en-US"/>
+        </w:rPr>
+        <w:t xml:space="preserve">GeneticAlgorithm </w:t>
+      </w:r>
+      <w:r>
+        <w:rPr>
+          <w:lang w:val="en-US"/>
+        </w:rPr>
+        <w:t xml:space="preserve">node. Following operators are used: Tournament Selection, Voting Recombination Crossover, Flip Bit </w:t>
+      </w:r>
+      <w:r>
+        <w:rPr>
+          <w:lang w:val="en-US"/>
+        </w:rPr>
+        <w:lastRenderedPageBreak/>
+        <w:t>Mutation (by default), termination after 100 stagnant generations (by default), selection size equal to population size, crossover and mutation probabilities: 0.75 and 0.01, respectively.</w:t>
+      </w:r>
+    </w:p>
+    <w:p>
+      <w:pPr>
+        <w:spacing w:before="240" w:line="360" w:lineRule="auto"/>
+        <w:jc w:val="both"/>
+        <w:rPr>
+          <w:lang w:val="en-US"/>
+        </w:rPr>
+      </w:pPr>
+      <w:r>
+        <w:rPr>
+          <w:lang w:val="en-US"/>
+        </w:rPr>
+        <w:t xml:space="preserve">The Ackley function is included in the </w:t>
+      </w:r>
+      <w:r>
+        <w:rPr>
+          <w:b/>
+          <w:lang w:val="en-US"/>
+        </w:rPr>
+        <w:t>AckleyFunction</w:t>
+      </w:r>
+      <w:r>
+        <w:rPr>
+          <w:lang w:val="en-US"/>
+        </w:rPr>
+        <w:t xml:space="preserve"> custom DYF node. To inspect the node, click right mouse button on the node and, from the context menu, select: </w:t>
+      </w:r>
+      <w:r>
+        <w:rPr>
+          <w:i/>
+          <w:lang w:val="en-US"/>
+        </w:rPr>
+        <w:t>Edit Custom Node</w:t>
+      </w:r>
+      <w:r>
+        <w:rPr>
+          <w:lang w:val="en-US"/>
+        </w:rPr>
+        <w:t>. Its structure is a </w:t>
+      </w:r>
+      <w:r>
+        <w:rPr>
+          <w:lang w:val="en-US"/>
+        </w:rPr>
+        <w:t xml:space="preserve">nodal version of the </w:t>
+      </w:r>
+      <w:r>
+        <w:rPr>
+          <w:lang w:val="en-US"/>
+        </w:rPr>
+        <w:t xml:space="preserve">modified </w:t>
+      </w:r>
+      <w:r>
+        <w:rPr>
+          <w:lang w:val="en-US"/>
+        </w:rPr>
+        <w:t>formula shown above.</w:t>
+      </w:r>
+    </w:p>
+    <w:p>
+      <w:pPr>
+        <w:spacing w:before="240" w:line="360" w:lineRule="auto"/>
+        <w:jc w:val="both"/>
+        <w:rPr>
+          <w:rFonts w:eastAsiaTheme="minorEastAsia"/>
+          <w:lang w:val="en-US"/>
+        </w:rPr>
+      </w:pPr>
+      <w:r>
+        <w:rPr>
+          <w:lang w:val="en-US"/>
+        </w:rPr>
+        <w:t xml:space="preserve">The total evolving time is about </w:t>
+      </w:r>
+      <w:r>
+        <w:rPr>
+          <w:lang w:val="en-US"/>
+        </w:rPr>
+        <w:t>20</w:t>
+      </w:r>
+      <w:r>
+        <w:rPr>
+          <w:lang w:val="en-US"/>
+        </w:rPr>
+        <w:t xml:space="preserve"> seconds</w:t>
+      </w:r>
+      <w:r>
+        <w:rPr>
+          <w:lang w:val="en-US"/>
+        </w:rPr>
+        <w:t xml:space="preserve">, producing </w:t>
+      </w:r>
+      <w:r>
+        <w:rPr>
+          <w:lang w:val="en-US"/>
+        </w:rPr>
+        <w:t>430</w:t>
+      </w:r>
+      <w:r>
+        <w:rPr>
+          <w:lang w:val="en-US"/>
+        </w:rPr>
+        <w:t xml:space="preserve"> generations</w:t>
+      </w:r>
+      <w:r>
+        <w:rPr>
+          <w:lang w:val="en-US"/>
+        </w:rPr>
+        <w:t xml:space="preserve">. </w:t>
+      </w:r>
+      <w:r>
+        <w:rPr>
+          <w:lang w:val="en-US"/>
+        </w:rPr>
+        <w:t xml:space="preserve">The best solution varies around the point </w:t>
       </w:r>
       <m:oMath>
         <m:r>
@@ -12914,7 +12719,7 @@
             <w:rFonts w:ascii="Cambria Math" w:hAnsi="Cambria Math"/>
             <w:lang w:val="en-US"/>
           </w:rPr>
-          <m:t>y</m:t>
+          <m:t>x=0.0</m:t>
         </m:r>
       </m:oMath>
       <w:r>
@@ -12922,127 +12727,29 @@
           <w:rFonts w:eastAsiaTheme="minorEastAsia"/>
           <w:lang w:val="en-US"/>
         </w:rPr>
-        <w:t xml:space="preserve"> variable.</w:t>
+        <w:t xml:space="preserve"> and </w:t>
+      </w:r>
+      <m:oMath>
+        <m:r>
+          <w:rPr>
+            <w:rFonts w:ascii="Cambria Math" w:eastAsiaTheme="minorEastAsia" w:hAnsi="Cambria Math"/>
+            <w:lang w:val="en-US"/>
+          </w:rPr>
+          <m:t>y=0.0</m:t>
+        </m:r>
+      </m:oMath>
+      <w:r>
+        <w:rPr>
+          <w:rFonts w:eastAsiaTheme="minorEastAsia"/>
+          <w:lang w:val="en-US"/>
+        </w:rPr>
+        <w:t>:</w:t>
       </w:r>
     </w:p>
     <w:p>
       <w:pPr>
         <w:spacing w:before="240" w:line="360" w:lineRule="auto"/>
-        <w:jc w:val="both"/>
-        <w:rPr>
-          <w:lang w:val="en-US"/>
-        </w:rPr>
-      </w:pPr>
-      <w:r>
-        <w:rPr>
-          <w:lang w:val="en-US"/>
-        </w:rPr>
-        <w:t xml:space="preserve">Then a population of 100 solution candidates is generated. The population is passed to the </w:t>
-      </w:r>
-      <w:proofErr w:type="spellStart"/>
-      <w:r>
-        <w:rPr>
-          <w:b/>
-          <w:lang w:val="en-US"/>
-        </w:rPr>
-        <w:t>Basic.Create</w:t>
-      </w:r>
-      <w:proofErr w:type="spellEnd"/>
-      <w:r>
-        <w:rPr>
-          <w:b/>
-          <w:lang w:val="en-US"/>
-        </w:rPr>
-        <w:br/>
-      </w:r>
-      <w:proofErr w:type="spellStart"/>
-      <w:r>
-        <w:rPr>
-          <w:b/>
-          <w:lang w:val="en-US"/>
-        </w:rPr>
-        <w:t>GeneticAlgorithm</w:t>
-      </w:r>
-      <w:proofErr w:type="spellEnd"/>
-      <w:r>
-        <w:rPr>
-          <w:b/>
-          <w:lang w:val="en-US"/>
-        </w:rPr>
-        <w:t xml:space="preserve"> </w:t>
-      </w:r>
-      <w:r>
-        <w:rPr>
-          <w:lang w:val="en-US"/>
-        </w:rPr>
-        <w:t>node. Following operators are used: Tournament Selection, Voting Recombination Crossover, Flip Bit Mutation (by default), termination after 100 stagnant generations (by default), selection size equal to population size, crossover and mutation probabilities: 0.75 and 0.01, respectively.</w:t>
-      </w:r>
-    </w:p>
-    <w:p>
-      <w:pPr>
-        <w:spacing w:before="240" w:line="360" w:lineRule="auto"/>
-        <w:jc w:val="both"/>
-        <w:rPr>
-          <w:lang w:val="en-US"/>
-        </w:rPr>
-      </w:pPr>
-      <w:r>
-        <w:rPr>
-          <w:lang w:val="en-US"/>
-        </w:rPr>
-        <w:t xml:space="preserve">The Ackley function is included in the </w:t>
-      </w:r>
-      <w:proofErr w:type="spellStart"/>
-      <w:r>
-        <w:rPr>
-          <w:b/>
-          <w:lang w:val="en-US"/>
-        </w:rPr>
-        <w:t>AckleyFunction</w:t>
-      </w:r>
-      <w:proofErr w:type="spellEnd"/>
-      <w:r>
-        <w:rPr>
-          <w:lang w:val="en-US"/>
-        </w:rPr>
-        <w:t xml:space="preserve"> custom DYF node. To inspect the node, click right mouse button on the node and, from the context menu, select: </w:t>
-      </w:r>
-      <w:r>
-        <w:rPr>
-          <w:i/>
-          <w:lang w:val="en-US"/>
-        </w:rPr>
-        <w:t>Edit Custom Node</w:t>
-      </w:r>
-      <w:r>
-        <w:rPr>
-          <w:lang w:val="en-US"/>
-        </w:rPr>
-        <w:t>. Its structure is a </w:t>
-      </w:r>
-      <w:r>
-        <w:rPr>
-          <w:lang w:val="en-US"/>
-        </w:rPr>
-        <w:t xml:space="preserve">nodal version of the </w:t>
-      </w:r>
-      <w:r>
-        <w:rPr>
-          <w:lang w:val="en-US"/>
-        </w:rPr>
-        <w:t xml:space="preserve">modified </w:t>
-      </w:r>
-      <w:r>
-        <w:rPr>
-          <w:lang w:val="en-US"/>
-        </w:rPr>
-        <w:t>formula shown above.</w:t>
-      </w:r>
-    </w:p>
-    <w:p>
-      <w:pPr>
-        <w:spacing w:before="240" w:line="360" w:lineRule="auto"/>
-        <w:jc w:val="both"/>
+        <w:jc w:val="center"/>
         <w:rPr>
           <w:rFonts w:eastAsiaTheme="minorEastAsia"/>
           <w:lang w:val="en-US"/>
@@ -13050,22 +12757,15 @@
       </w:pPr>
       <w:r>
         <w:rPr>
+          <w:rFonts w:eastAsiaTheme="minorEastAsia"/>
           <w:noProof/>
           <w:lang w:eastAsia="pl-PL"/>
         </w:rPr>
         <w:drawing>
-          <wp:anchor distT="0" distB="0" distL="114300" distR="114300" simplePos="0" relativeHeight="251658240" behindDoc="0" locked="0" layoutInCell="1" allowOverlap="1">
-            <wp:simplePos x="0" y="0"/>
-            <wp:positionH relativeFrom="column">
-              <wp:posOffset>3822700</wp:posOffset>
-            </wp:positionH>
-            <wp:positionV relativeFrom="paragraph">
-              <wp:posOffset>664514</wp:posOffset>
-            </wp:positionV>
-            <wp:extent cx="1951200" cy="1303200"/>
-            <wp:effectExtent l="0" t="0" r="0" b="0"/>
-            <wp:wrapSquare wrapText="bothSides"/>
-            <wp:docPr id="21" name="Obraz 21"/>
+          <wp:inline distT="0" distB="0" distL="0" distR="0">
+            <wp:extent cx="1782000" cy="1371600"/>
+            <wp:effectExtent l="0" t="0" r="8890" b="0"/>
+            <wp:docPr id="8" name="Obraz 8"/>
             <wp:cNvGraphicFramePr>
               <a:graphicFrameLocks xmlns:a="http://schemas.openxmlformats.org/drawingml/2006/main" noChangeAspect="1"/>
             </wp:cNvGraphicFramePr>
@@ -13073,13 +12773,13 @@
               <a:graphicData uri="http://schemas.openxmlformats.org/drawingml/2006/picture">
                 <pic:pic xmlns:pic="http://schemas.openxmlformats.org/drawingml/2006/picture">
                   <pic:nvPicPr>
-                    <pic:cNvPr id="0" name="Picture 2"/>
+                    <pic:cNvPr id="0" name="Picture 1"/>
                     <pic:cNvPicPr>
                       <a:picLocks noChangeAspect="1" noChangeArrowheads="1"/>
                     </pic:cNvPicPr>
                   </pic:nvPicPr>
                   <pic:blipFill>
-                    <a:blip r:embed="rId37" cstate="print">
+                    <a:blip r:embed="rId38">
                       <a:extLst>
                         <a:ext uri="{28A0092B-C50C-407E-A947-70E740481C1C}">
                           <a14:useLocalDpi xmlns:a14="http://schemas.microsoft.com/office/drawing/2010/main" val="0"/>
@@ -13094,7 +12794,7 @@
                   <pic:spPr bwMode="auto">
                     <a:xfrm>
                       <a:off x="0" y="0"/>
-                      <a:ext cx="1951200" cy="1303200"/>
+                      <a:ext cx="1782000" cy="1371600"/>
                     </a:xfrm>
                     <a:prstGeom prst="rect">
                       <a:avLst/>
@@ -13107,117 +12807,14 @@
                 </pic:pic>
               </a:graphicData>
             </a:graphic>
-            <wp14:sizeRelH relativeFrom="page">
-              <wp14:pctWidth>0</wp14:pctWidth>
-            </wp14:sizeRelH>
-            <wp14:sizeRelV relativeFrom="page">
-              <wp14:pctHeight>0</wp14:pctHeight>
-            </wp14:sizeRelV>
-          </wp:anchor>
+          </wp:inline>
         </w:drawing>
-      </w:r>
-      <w:r>
-        <w:rPr>
-          <w:lang w:val="en-US"/>
-        </w:rPr>
-        <w:t xml:space="preserve">The total evolving time is about </w:t>
-      </w:r>
-      <w:r>
-        <w:rPr>
-          <w:lang w:val="en-US"/>
-        </w:rPr>
-        <w:t>8</w:t>
-      </w:r>
-      <w:r>
-        <w:rPr>
-          <w:lang w:val="en-US"/>
-        </w:rPr>
-        <w:t xml:space="preserve"> seconds</w:t>
-      </w:r>
-      <w:r>
-        <w:rPr>
-          <w:lang w:val="en-US"/>
-        </w:rPr>
-        <w:t>, producing 114 generations</w:t>
-      </w:r>
-      <w:r>
-        <w:rPr>
-          <w:lang w:val="en-US"/>
-        </w:rPr>
-        <w:t xml:space="preserve">. </w:t>
-      </w:r>
-      <w:r>
-        <w:rPr>
-          <w:lang w:val="en-US"/>
-        </w:rPr>
-        <w:t xml:space="preserve">The best solution varies around the point </w:t>
-      </w:r>
-      <m:oMath>
-        <m:r>
-          <w:rPr>
-            <w:rFonts w:ascii="Cambria Math" w:hAnsi="Cambria Math"/>
-            <w:lang w:val="en-US"/>
-          </w:rPr>
-          <m:t>x=100.0</m:t>
-        </m:r>
-      </m:oMath>
-      <w:r>
-        <w:rPr>
-          <w:rFonts w:eastAsiaTheme="minorEastAsia"/>
-          <w:lang w:val="en-US"/>
-        </w:rPr>
-        <w:t xml:space="preserve"> and </w:t>
-      </w:r>
-      <m:oMath>
-        <m:r>
-          <w:rPr>
-            <w:rFonts w:ascii="Cambria Math" w:eastAsiaTheme="minorEastAsia" w:hAnsi="Cambria Math"/>
-            <w:lang w:val="en-US"/>
-          </w:rPr>
-          <m:t>y=100.0</m:t>
-        </m:r>
-      </m:oMath>
-      <w:r>
-        <w:rPr>
-          <w:rFonts w:eastAsiaTheme="minorEastAsia"/>
-          <w:lang w:val="en-US"/>
-        </w:rPr>
-        <w:t>. In the example, total evolving time is inspected, together with total number of created generations, best chromosomes in progressive generations, fitness values associated with them and, finally, the best chromosom</w:t>
-      </w:r>
-      <w:r>
-        <w:rPr>
-          <w:rFonts w:eastAsiaTheme="minorEastAsia"/>
-          <w:lang w:val="en-US"/>
-        </w:rPr>
-        <w:t xml:space="preserve">e in the most recent population. </w:t>
-      </w:r>
-      <w:r>
-        <w:rPr>
-          <w:lang w:val="en-US"/>
-        </w:rPr>
-        <w:t xml:space="preserve">Note </w:t>
-      </w:r>
-      <w:r>
-        <w:rPr>
-          <w:lang w:val="en-US"/>
-        </w:rPr>
-        <w:t xml:space="preserve">that </w:t>
-      </w:r>
-      <w:r>
-        <w:rPr>
-          <w:lang w:val="en-US"/>
-        </w:rPr>
-        <w:t>the function converges relatively quickly, producing small a</w:t>
-      </w:r>
-      <w:r>
-        <w:rPr>
-          <w:lang w:val="en-US"/>
-        </w:rPr>
-        <w:t>mount of progressive generation, that has an impact on the solution quality. Using a normalized fitness function, returning positive values from a range between 0.0 and 1.0 may be considered.</w:t>
       </w:r>
     </w:p>
     <w:p>
       <w:pPr>
+        <w:spacing w:before="240" w:line="360" w:lineRule="auto"/>
+        <w:jc w:val="both"/>
         <w:rPr>
           <w:rFonts w:eastAsiaTheme="minorEastAsia"/>
           <w:lang w:val="en-US"/>
@@ -13226,32 +12823,130 @@
       <w:r>
         <w:rPr>
           <w:rFonts w:eastAsiaTheme="minorEastAsia"/>
-          <w:b/>
-        </w:rPr>
-        <w:br w:type="page"/>
+          <w:lang w:val="en-US"/>
+        </w:rPr>
+        <w:t xml:space="preserve">In the sample, </w:t>
+      </w:r>
+      <w:r>
+        <w:rPr>
+          <w:rFonts w:eastAsiaTheme="minorEastAsia"/>
+          <w:b/>
+          <w:lang w:val="en-US"/>
+        </w:rPr>
+        <w:t>Populations.GetProgressiveGenerations</w:t>
+      </w:r>
+      <w:r>
+        <w:rPr>
+          <w:rFonts w:eastAsiaTheme="minorEastAsia"/>
+          <w:b/>
+          <w:i/>
+          <w:lang w:val="en-US"/>
+        </w:rPr>
+        <w:t xml:space="preserve"> </w:t>
+      </w:r>
+      <w:r>
+        <w:rPr>
+          <w:rFonts w:eastAsiaTheme="minorEastAsia"/>
+          <w:lang w:val="en-US"/>
+        </w:rPr>
+        <w:t>is also used, listing all the generations that have been improving the found optimum consecutively. One can notice that the latter generations are characterized by slightly improved fitness. To reduce the computation time, other kind of termination can be considered</w:t>
+      </w:r>
+      <w:r>
+        <w:rPr>
+          <w:rFonts w:eastAsiaTheme="minorEastAsia"/>
+          <w:lang w:val="en-US"/>
+        </w:rPr>
+        <w:t>.</w:t>
       </w:r>
     </w:p>
     <w:p>
       <w:pPr>
+        <w:spacing w:before="240" w:line="360" w:lineRule="auto"/>
+        <w:jc w:val="both"/>
+        <w:rPr>
+          <w:rFonts w:eastAsiaTheme="minorEastAsia"/>
+          <w:lang w:val="en-US"/>
+        </w:rPr>
+      </w:pPr>
+      <w:r>
+        <w:rPr>
+          <w:rFonts w:eastAsiaTheme="minorEastAsia"/>
+          <w:noProof/>
+          <w:lang w:eastAsia="pl-PL"/>
+        </w:rPr>
+        <w:drawing>
+          <wp:inline distT="0" distB="0" distL="0" distR="0">
+            <wp:extent cx="5760720" cy="2834640"/>
+            <wp:effectExtent l="0" t="0" r="0" b="3810"/>
+            <wp:docPr id="9" name="Obraz 9"/>
+            <wp:cNvGraphicFramePr>
+              <a:graphicFrameLocks xmlns:a="http://schemas.openxmlformats.org/drawingml/2006/main" noChangeAspect="1"/>
+            </wp:cNvGraphicFramePr>
+            <a:graphic xmlns:a="http://schemas.openxmlformats.org/drawingml/2006/main">
+              <a:graphicData uri="http://schemas.openxmlformats.org/drawingml/2006/picture">
+                <pic:pic xmlns:pic="http://schemas.openxmlformats.org/drawingml/2006/picture">
+                  <pic:nvPicPr>
+                    <pic:cNvPr id="0" name="Picture 2"/>
+                    <pic:cNvPicPr>
+                      <a:picLocks noChangeAspect="1" noChangeArrowheads="1"/>
+                    </pic:cNvPicPr>
+                  </pic:nvPicPr>
+                  <pic:blipFill>
+                    <a:blip r:embed="rId39">
+                      <a:extLst>
+                        <a:ext uri="{28A0092B-C50C-407E-A947-70E740481C1C}">
+                          <a14:useLocalDpi xmlns:a14="http://schemas.microsoft.com/office/drawing/2010/main" val="0"/>
+                        </a:ext>
+                      </a:extLst>
+                    </a:blip>
+                    <a:srcRect/>
+                    <a:stretch>
+                      <a:fillRect/>
+                    </a:stretch>
+                  </pic:blipFill>
+                  <pic:spPr bwMode="auto">
+                    <a:xfrm>
+                      <a:off x="0" y="0"/>
+                      <a:ext cx="5760720" cy="2834640"/>
+                    </a:xfrm>
+                    <a:prstGeom prst="rect">
+                      <a:avLst/>
+                    </a:prstGeom>
+                    <a:noFill/>
+                    <a:ln>
+                      <a:noFill/>
+                    </a:ln>
+                  </pic:spPr>
+                </pic:pic>
+              </a:graphicData>
+            </a:graphic>
+          </wp:inline>
+        </w:drawing>
+      </w:r>
+    </w:p>
+    <w:p>
+      <w:pPr>
+        <w:spacing w:before="240" w:line="360" w:lineRule="auto"/>
+        <w:jc w:val="center"/>
+        <w:rPr>
+          <w:rFonts w:eastAsiaTheme="minorEastAsia"/>
+          <w:lang w:val="en-US"/>
+        </w:rPr>
+      </w:pPr>
+    </w:p>
+    <w:p>
+      <w:pPr>
         <w:pStyle w:val="Nagwek2"/>
         <w:spacing w:before="240"/>
       </w:pPr>
-      <w:bookmarkStart w:id="25" w:name="_Toc15017260"/>
-      <w:bookmarkStart w:id="26" w:name="_Ref15018038"/>
+      <w:bookmarkStart w:id="27" w:name="_Ref15018038"/>
+      <w:bookmarkStart w:id="28" w:name="_Toc15755800"/>
       <w:r>
         <w:lastRenderedPageBreak/>
-        <w:t xml:space="preserve">Evo. </w:t>
-      </w:r>
-      <w:proofErr w:type="spellStart"/>
-      <w:r>
-        <w:t>TravellingSalesmanProblem</w:t>
-      </w:r>
-      <w:proofErr w:type="spellEnd"/>
-      <w:r>
-        <w:t xml:space="preserve"> sample</w:t>
-      </w:r>
-      <w:bookmarkEnd w:id="25"/>
-      <w:bookmarkEnd w:id="26"/>
+        <w:t>Evo. TravellingSalesmanProblem sample</w:t>
+      </w:r>
+      <w:bookmarkEnd w:id="27"/>
+      <w:bookmarkEnd w:id="28"/>
     </w:p>
     <w:p>
       <w:pPr>
@@ -13282,7 +12977,19 @@
         <w:rPr>
           <w:lang w:val="en-US"/>
         </w:rPr>
-        <w:t xml:space="preserve">The Travelling Salesman Problem (TSP) is a classical NP-hard combinational problem. Its input is a list of cities, in our case expressed in the form of </w:t>
+        <w:t>The Travelling Salesman Problem (TSP) is a</w:t>
+      </w:r>
+      <w:r>
+        <w:rPr>
+          <w:lang w:val="en-US"/>
+        </w:rPr>
+        <w:t xml:space="preserve"> classical NP-hard combinatorial</w:t>
+      </w:r>
+      <w:r>
+        <w:rPr>
+          <w:lang w:val="en-US"/>
+        </w:rPr>
+        <w:t xml:space="preserve"> problem. Its input is a list of cities, in our case expressed in the form of </w:t>
       </w:r>
       <w:r>
         <w:rPr>
@@ -13324,7 +13031,7 @@
           <w:noProof/>
           <w:lang w:val="en-US"/>
         </w:rPr>
-        <w:t>14</w:t>
+        <w:t>15</w:t>
       </w:r>
       <w:r>
         <w:rPr>
@@ -13381,17 +13088,41 @@
         <w:rPr>
           <w:lang w:val="en-US"/>
         </w:rPr>
-        <w:t xml:space="preserve">. The first step in the solution search is formulating a adequate type of a chromosome pattern. In case of such the combinational problems, the dedicated chromosome can be created using </w:t>
-      </w:r>
-      <w:proofErr w:type="spellStart"/>
-      <w:r>
-        <w:rPr>
-          <w:b/>
-          <w:lang w:val="en-US"/>
-        </w:rPr>
-        <w:t>Chromosome.CreateOrderedChromosome</w:t>
-      </w:r>
-      <w:proofErr w:type="spellEnd"/>
+        <w:t>. The first step in the solution search is formulating a adequate type of a chromosome pattern. I</w:t>
+      </w:r>
+      <w:r>
+        <w:rPr>
+          <w:lang w:val="en-US"/>
+        </w:rPr>
+        <w:t xml:space="preserve">n case of such the </w:t>
+      </w:r>
+      <w:r>
+        <w:rPr>
+          <w:lang w:val="en-US"/>
+        </w:rPr>
+        <w:t xml:space="preserve">problems, the dedicated chromosome can be created using </w:t>
+      </w:r>
+      <w:r>
+        <w:rPr>
+          <w:b/>
+          <w:lang w:val="en-US"/>
+        </w:rPr>
+        <w:t>Chromosome.Create</w:t>
+      </w:r>
+      <w:r>
+        <w:rPr>
+          <w:b/>
+          <w:lang w:val="en-US"/>
+        </w:rPr>
+        <w:t>Combinatorial</w:t>
+      </w:r>
+      <w:r>
+        <w:rPr>
+          <w:b/>
+          <w:lang w:val="en-US"/>
+        </w:rPr>
+        <w:t>Chromosome</w:t>
+      </w:r>
       <w:r>
         <w:rPr>
           <w:lang w:val="en-US"/>
@@ -13430,7 +13161,7 @@
                     </pic:cNvPicPr>
                   </pic:nvPicPr>
                   <pic:blipFill>
-                    <a:blip r:embed="rId38">
+                    <a:blip r:embed="rId40">
                       <a:extLst>
                         <a:ext uri="{28A0092B-C50C-407E-A947-70E740481C1C}">
                           <a14:useLocalDpi xmlns:a14="http://schemas.microsoft.com/office/drawing/2010/main" val="0"/>
@@ -13470,7 +13201,7 @@
           <w:lang w:val="en-US"/>
         </w:rPr>
       </w:pPr>
-      <w:bookmarkStart w:id="27" w:name="_Ref14983382"/>
+      <w:bookmarkStart w:id="29" w:name="_Ref14983382"/>
       <w:r>
         <w:rPr>
           <w:b/>
@@ -13505,7 +13236,7 @@
           <w:noProof/>
           <w:lang w:val="en-US"/>
         </w:rPr>
-        <w:t>14</w:t>
+        <w:t>15</w:t>
       </w:r>
       <w:r>
         <w:rPr>
@@ -13514,7 +13245,7 @@
         </w:rPr>
         <w:fldChar w:fldCharType="end"/>
       </w:r>
-      <w:bookmarkEnd w:id="27"/>
+      <w:bookmarkEnd w:id="29"/>
       <w:r>
         <w:rPr>
           <w:b/>
@@ -13549,7 +13280,6 @@
         </w:rPr>
         <w:t xml:space="preserve">The </w:t>
       </w:r>
-      <w:proofErr w:type="spellStart"/>
       <w:r>
         <w:rPr>
           <w:b/>
@@ -13557,7 +13287,6 @@
         </w:rPr>
         <w:t>TravellingSalesmanProblem</w:t>
       </w:r>
-      <w:proofErr w:type="spellEnd"/>
       <w:r>
         <w:rPr>
           <w:lang w:val="en-US"/>
@@ -13574,21 +13303,7 @@
         <w:rPr>
           <w:lang w:val="en-US"/>
         </w:rPr>
-        <w:t xml:space="preserve">polycurve. The travel distance is calculated by a </w:t>
-      </w:r>
-      <w:proofErr w:type="spellStart"/>
-      <w:r>
-        <w:rPr>
-          <w:lang w:val="en-US"/>
-        </w:rPr>
-        <w:t>Curve.Length</w:t>
-      </w:r>
-      <w:proofErr w:type="spellEnd"/>
-      <w:r>
-        <w:rPr>
-          <w:lang w:val="en-US"/>
-        </w:rPr>
-        <w:t xml:space="preserve"> node that </w:t>
+        <w:t xml:space="preserve">polycurve. The travel distance is calculated by a Curve.Length node that </w:t>
       </w:r>
       <w:r>
         <w:rPr>
@@ -13612,21 +13327,7 @@
         <w:rPr>
           <w:lang w:val="en-US"/>
         </w:rPr>
-        <w:t xml:space="preserve">created by a </w:t>
-      </w:r>
-      <w:proofErr w:type="spellStart"/>
-      <w:r>
-        <w:rPr>
-          <w:lang w:val="en-US"/>
-        </w:rPr>
-        <w:t>PolyCurve.ByPoints</w:t>
-      </w:r>
-      <w:proofErr w:type="spellEnd"/>
-      <w:r>
-        <w:rPr>
-          <w:lang w:val="en-US"/>
-        </w:rPr>
-        <w:t xml:space="preserve"> node. All the operation can be checked within the DYF node.</w:t>
+        <w:t>created by a PolyCurve.ByPoints node. All the operation can be checked within the DYF node.</w:t>
       </w:r>
     </w:p>
     <w:p>
@@ -13644,7 +13345,6 @@
         <w:lastRenderedPageBreak/>
         <w:t xml:space="preserve">Then a population of 100 random routes is generated. The population is passed to the </w:t>
       </w:r>
-      <w:proofErr w:type="spellStart"/>
       <w:r>
         <w:rPr>
           <w:b/>
@@ -13652,7 +13352,6 @@
         </w:rPr>
         <w:t>Basic.Create</w:t>
       </w:r>
-      <w:proofErr w:type="spellEnd"/>
       <w:r>
         <w:rPr>
           <w:b/>
@@ -13660,21 +13359,12 @@
         </w:rPr>
         <w:br/>
       </w:r>
-      <w:proofErr w:type="spellStart"/>
-      <w:r>
-        <w:rPr>
-          <w:b/>
-          <w:lang w:val="en-US"/>
-        </w:rPr>
-        <w:t>GeneticAlgorithm</w:t>
-      </w:r>
-      <w:proofErr w:type="spellEnd"/>
-      <w:r>
-        <w:rPr>
-          <w:b/>
-          <w:lang w:val="en-US"/>
-        </w:rPr>
-        <w:t xml:space="preserve"> </w:t>
+      <w:r>
+        <w:rPr>
+          <w:b/>
+          <w:lang w:val="en-US"/>
+        </w:rPr>
+        <w:t xml:space="preserve">GeneticAlgorithm </w:t>
       </w:r>
       <w:r>
         <w:rPr>
@@ -13805,7 +13495,7 @@
                     </pic:cNvPicPr>
                   </pic:nvPicPr>
                   <pic:blipFill>
-                    <a:blip r:embed="rId39" cstate="print">
+                    <a:blip r:embed="rId41" cstate="print">
                       <a:extLst>
                         <a:ext uri="{28A0092B-C50C-407E-A947-70E740481C1C}">
                           <a14:useLocalDpi xmlns:a14="http://schemas.microsoft.com/office/drawing/2010/main" val="0"/>
@@ -13865,7 +13555,7 @@
                     </pic:cNvPicPr>
                   </pic:nvPicPr>
                   <pic:blipFill>
-                    <a:blip r:embed="rId40" cstate="print">
+                    <a:blip r:embed="rId42" cstate="print">
                       <a:extLst>
                         <a:ext uri="{28A0092B-C50C-407E-A947-70E740481C1C}">
                           <a14:useLocalDpi xmlns:a14="http://schemas.microsoft.com/office/drawing/2010/main" val="0"/>
@@ -13939,7 +13629,7 @@
           <w:noProof/>
           <w:lang w:val="en-US"/>
         </w:rPr>
-        <w:t>15</w:t>
+        <w:t>16</w:t>
       </w:r>
       <w:r>
         <w:rPr>
@@ -14004,155 +13694,19 @@
         <w:spacing w:line="360" w:lineRule="auto"/>
         <w:jc w:val="both"/>
         <w:rPr>
-          <w:sz w:val="24"/>
-          <w:szCs w:val="24"/>
-          <w:lang w:val="en-US"/>
-        </w:rPr>
-      </w:pPr>
-      <w:r>
-        <w:rPr>
-          <w:sz w:val="24"/>
-          <w:szCs w:val="24"/>
-          <w:lang w:val="en-US"/>
-        </w:rPr>
-        <w:t xml:space="preserve">Hussain, A., Muhammad, Y. S., </w:t>
-      </w:r>
-      <w:proofErr w:type="spellStart"/>
-      <w:r>
-        <w:rPr>
-          <w:sz w:val="24"/>
-          <w:szCs w:val="24"/>
-          <w:lang w:val="en-US"/>
-        </w:rPr>
-        <w:t>Sajid</w:t>
-      </w:r>
-      <w:proofErr w:type="spellEnd"/>
-      <w:r>
-        <w:rPr>
-          <w:sz w:val="24"/>
-          <w:szCs w:val="24"/>
-          <w:lang w:val="en-US"/>
-        </w:rPr>
-        <w:t xml:space="preserve">, M. N., </w:t>
-      </w:r>
-      <w:proofErr w:type="spellStart"/>
-      <w:r>
-        <w:rPr>
-          <w:sz w:val="24"/>
-          <w:szCs w:val="24"/>
-          <w:lang w:val="en-US"/>
-        </w:rPr>
-        <w:t>Hussian</w:t>
-      </w:r>
-      <w:proofErr w:type="spellEnd"/>
-      <w:r>
-        <w:rPr>
-          <w:sz w:val="24"/>
-          <w:szCs w:val="24"/>
-          <w:lang w:val="en-US"/>
-        </w:rPr>
-        <w:t xml:space="preserve">, I., </w:t>
-      </w:r>
-      <w:proofErr w:type="spellStart"/>
-      <w:r>
-        <w:rPr>
-          <w:sz w:val="24"/>
-          <w:szCs w:val="24"/>
-          <w:lang w:val="en-US"/>
-        </w:rPr>
-        <w:t>Shoukry</w:t>
-      </w:r>
-      <w:proofErr w:type="spellEnd"/>
-      <w:r>
-        <w:rPr>
-          <w:sz w:val="24"/>
-          <w:szCs w:val="24"/>
-          <w:lang w:val="en-US"/>
-        </w:rPr>
-        <w:t xml:space="preserve">, A. M., </w:t>
-      </w:r>
-      <w:proofErr w:type="spellStart"/>
-      <w:r>
-        <w:rPr>
-          <w:sz w:val="24"/>
-          <w:szCs w:val="24"/>
-          <w:lang w:val="en-US"/>
-        </w:rPr>
-        <w:t>Gani</w:t>
-      </w:r>
-      <w:proofErr w:type="spellEnd"/>
-      <w:r>
-        <w:rPr>
-          <w:sz w:val="24"/>
-          <w:szCs w:val="24"/>
-          <w:lang w:val="en-US"/>
-        </w:rPr>
-        <w:t xml:space="preserve">, S.: </w:t>
-      </w:r>
-      <w:r>
-        <w:rPr>
-          <w:b/>
           <w:i/>
           <w:sz w:val="24"/>
           <w:szCs w:val="24"/>
           <w:lang w:val="en-US"/>
         </w:rPr>
-        <w:t>Genetic Algorithm for Traveling Salesman Problem with Modified Cycle Crossover Operator</w:t>
-      </w:r>
+      </w:pPr>
       <w:r>
         <w:rPr>
           <w:sz w:val="24"/>
           <w:szCs w:val="24"/>
           <w:lang w:val="en-US"/>
         </w:rPr>
-        <w:t>. Computation Intelligence and Neuroscience, vol. 2017, August 2017, pp. 1 – 7.</w:t>
-      </w:r>
-    </w:p>
-    <w:p>
-      <w:pPr>
-        <w:spacing w:line="360" w:lineRule="auto"/>
-        <w:jc w:val="both"/>
-        <w:rPr>
-          <w:sz w:val="24"/>
-          <w:szCs w:val="24"/>
-          <w:lang w:val="en-US"/>
-        </w:rPr>
-      </w:pPr>
-      <w:proofErr w:type="spellStart"/>
-      <w:r>
-        <w:rPr>
-          <w:sz w:val="24"/>
-          <w:szCs w:val="24"/>
-          <w:lang w:val="en-US"/>
-        </w:rPr>
-        <w:t>Konak</w:t>
-      </w:r>
-      <w:proofErr w:type="spellEnd"/>
-      <w:r>
-        <w:rPr>
-          <w:sz w:val="24"/>
-          <w:szCs w:val="24"/>
-          <w:lang w:val="en-US"/>
-        </w:rPr>
-        <w:t xml:space="preserve">, A., </w:t>
-      </w:r>
-      <w:proofErr w:type="spellStart"/>
-      <w:r>
-        <w:rPr>
-          <w:sz w:val="24"/>
-          <w:szCs w:val="24"/>
-          <w:lang w:val="en-US"/>
-        </w:rPr>
-        <w:t>Coit</w:t>
-      </w:r>
-      <w:proofErr w:type="spellEnd"/>
-      <w:r>
-        <w:rPr>
-          <w:sz w:val="24"/>
-          <w:szCs w:val="24"/>
-          <w:lang w:val="en-US"/>
-        </w:rPr>
-        <w:t xml:space="preserve">, D. W., Smith, A. E.: </w:t>
+        <w:t xml:space="preserve">Deb, K.: </w:t>
       </w:r>
       <w:r>
         <w:rPr>
@@ -14162,17 +13716,43 @@
           <w:szCs w:val="24"/>
           <w:lang w:val="en-US"/>
         </w:rPr>
-        <w:t>Multi-Objective Optimization Using Genetic Algorithms: A</w:t>
-      </w:r>
-      <w:r>
-        <w:rPr>
-          <w:b/>
+        <w:t>An Efficient Constrain Handling Method for Genetic Algorithms</w:t>
+      </w:r>
+      <w:r>
+        <w:rPr>
+          <w:sz w:val="24"/>
+          <w:szCs w:val="24"/>
+          <w:lang w:val="en-US"/>
+        </w:rPr>
+        <w:t>. Computer Methods in Applied Mechanics and Engineering</w:t>
+      </w:r>
+      <w:r>
+        <w:rPr>
+          <w:sz w:val="24"/>
+          <w:szCs w:val="24"/>
+          <w:lang w:val="en-US"/>
+        </w:rPr>
+        <w:t>, vol. 186, issue 2, 4, June 2000, pp. 311 – 338.</w:t>
+      </w:r>
+    </w:p>
+    <w:p>
+      <w:pPr>
+        <w:spacing w:line="360" w:lineRule="auto"/>
+        <w:jc w:val="both"/>
+        <w:rPr>
           <w:i/>
           <w:sz w:val="24"/>
           <w:szCs w:val="24"/>
           <w:lang w:val="en-US"/>
         </w:rPr>
-        <w:t xml:space="preserve"> </w:t>
+      </w:pPr>
+      <w:r>
+        <w:rPr>
+          <w:sz w:val="24"/>
+          <w:szCs w:val="24"/>
+          <w:lang w:val="en-US"/>
+        </w:rPr>
+        <w:t xml:space="preserve">Deb, K., Deb, D.: </w:t>
       </w:r>
       <w:r>
         <w:rPr>
@@ -14182,7 +13762,7 @@
           <w:szCs w:val="24"/>
           <w:lang w:val="en-US"/>
         </w:rPr>
-        <w:t>Tutorial</w:t>
+        <w:t>Analyzing Mutation Schemes for Real-Parameter Genetic Algorithms</w:t>
       </w:r>
       <w:r>
         <w:rPr>
@@ -14190,7 +13770,7 @@
           <w:szCs w:val="24"/>
           <w:lang w:val="en-US"/>
         </w:rPr>
-        <w:t>.</w:t>
+        <w:t xml:space="preserve">. </w:t>
       </w:r>
       <w:r>
         <w:rPr>
@@ -14198,7 +13778,7 @@
           <w:szCs w:val="24"/>
           <w:lang w:val="en-US"/>
         </w:rPr>
-        <w:t xml:space="preserve"> Reliability Engineering &amp; System Safety</w:t>
+        <w:t>International Journal of Artificial Intelligence and Soft Computing</w:t>
       </w:r>
       <w:r>
         <w:rPr>
@@ -14206,7 +13786,7 @@
           <w:szCs w:val="24"/>
           <w:lang w:val="en-US"/>
         </w:rPr>
-        <w:t>, vol. 91, issue 9, September 2006, pp. 992 – 1007.</w:t>
+        <w:t>, vol. 4, issue 1, February 2014, pp. 1 – 28.</w:t>
       </w:r>
     </w:p>
     <w:p>
@@ -14219,95 +13799,13 @@
           <w:lang w:val="en-US"/>
         </w:rPr>
       </w:pPr>
-      <w:proofErr w:type="spellStart"/>
       <w:r>
         <w:rPr>
           <w:sz w:val="24"/>
           <w:szCs w:val="24"/>
           <w:lang w:val="en-US"/>
         </w:rPr>
-        <w:t>Larrañaga</w:t>
-      </w:r>
-      <w:proofErr w:type="spellEnd"/>
-      <w:r>
-        <w:rPr>
-          <w:sz w:val="24"/>
-          <w:szCs w:val="24"/>
-          <w:lang w:val="en-US"/>
-        </w:rPr>
-        <w:t xml:space="preserve">, P., </w:t>
-      </w:r>
-      <w:proofErr w:type="spellStart"/>
-      <w:r>
-        <w:rPr>
-          <w:sz w:val="24"/>
-          <w:szCs w:val="24"/>
-          <w:lang w:val="en-US"/>
-        </w:rPr>
-        <w:t>Kuijpers</w:t>
-      </w:r>
-      <w:proofErr w:type="spellEnd"/>
-      <w:r>
-        <w:rPr>
-          <w:sz w:val="24"/>
-          <w:szCs w:val="24"/>
-          <w:lang w:val="en-US"/>
-        </w:rPr>
-        <w:t xml:space="preserve">, C. M. H., </w:t>
-      </w:r>
-      <w:proofErr w:type="spellStart"/>
-      <w:r>
-        <w:rPr>
-          <w:sz w:val="24"/>
-          <w:szCs w:val="24"/>
-          <w:lang w:val="en-US"/>
-        </w:rPr>
-        <w:t>Murga</w:t>
-      </w:r>
-      <w:proofErr w:type="spellEnd"/>
-      <w:r>
-        <w:rPr>
-          <w:sz w:val="24"/>
-          <w:szCs w:val="24"/>
-          <w:lang w:val="en-US"/>
-        </w:rPr>
-        <w:t xml:space="preserve">, R. H., </w:t>
-      </w:r>
-      <w:proofErr w:type="spellStart"/>
-      <w:r>
-        <w:rPr>
-          <w:sz w:val="24"/>
-          <w:szCs w:val="24"/>
-          <w:lang w:val="en-US"/>
-        </w:rPr>
-        <w:t>Inza</w:t>
-      </w:r>
-      <w:proofErr w:type="spellEnd"/>
-      <w:r>
-        <w:rPr>
-          <w:sz w:val="24"/>
-          <w:szCs w:val="24"/>
-          <w:lang w:val="en-US"/>
-        </w:rPr>
-        <w:t xml:space="preserve">, I., </w:t>
-      </w:r>
-      <w:proofErr w:type="spellStart"/>
-      <w:r>
-        <w:rPr>
-          <w:sz w:val="24"/>
-          <w:szCs w:val="24"/>
-          <w:lang w:val="en-US"/>
-        </w:rPr>
-        <w:t>Dizdarevic</w:t>
-      </w:r>
-      <w:proofErr w:type="spellEnd"/>
-      <w:r>
-        <w:rPr>
-          <w:sz w:val="24"/>
-          <w:szCs w:val="24"/>
-          <w:lang w:val="en-US"/>
-        </w:rPr>
-        <w:t xml:space="preserve">, S.: </w:t>
+        <w:t xml:space="preserve">Hussain, A., Muhammad, Y. S., Sajid, M. N., Hussian, I., Shoukry, A. M., Gani, S.: </w:t>
       </w:r>
       <w:r>
         <w:rPr>
@@ -14317,7 +13815,7 @@
           <w:szCs w:val="24"/>
           <w:lang w:val="en-US"/>
         </w:rPr>
-        <w:t>Genetic Algorithms for the Travelling Salesman Problem: A Review of Representations and Operators</w:t>
+        <w:t>Genetic Algorithm for Traveling Salesman Problem with Modified Cycle Crossover Operator</w:t>
       </w:r>
       <w:r>
         <w:rPr>
@@ -14325,7 +13823,7 @@
           <w:szCs w:val="24"/>
           <w:lang w:val="en-US"/>
         </w:rPr>
-        <w:t>. Artificial Intelligence Review, vol. 13, issue 2, April 1999, pp. 129 – 170.</w:t>
+        <w:t>. Computation Intelligence and Neuroscience, vol. 2017, August 2017, pp. 1 – 7.</w:t>
       </w:r>
     </w:p>
     <w:p>
@@ -14338,41 +13836,13 @@
           <w:lang w:val="en-US"/>
         </w:rPr>
       </w:pPr>
-      <w:proofErr w:type="spellStart"/>
       <w:r>
         <w:rPr>
           <w:sz w:val="24"/>
           <w:szCs w:val="24"/>
           <w:lang w:val="en-US"/>
         </w:rPr>
-        <w:t>Umbarkar</w:t>
-      </w:r>
-      <w:proofErr w:type="spellEnd"/>
-      <w:r>
-        <w:rPr>
-          <w:sz w:val="24"/>
-          <w:szCs w:val="24"/>
-          <w:lang w:val="en-US"/>
-        </w:rPr>
-        <w:t xml:space="preserve">, A. J., </w:t>
-      </w:r>
-      <w:proofErr w:type="spellStart"/>
-      <w:r>
-        <w:rPr>
-          <w:sz w:val="24"/>
-          <w:szCs w:val="24"/>
-          <w:lang w:val="en-US"/>
-        </w:rPr>
-        <w:t>Sheth</w:t>
-      </w:r>
-      <w:proofErr w:type="spellEnd"/>
-      <w:r>
-        <w:rPr>
-          <w:sz w:val="24"/>
-          <w:szCs w:val="24"/>
-          <w:lang w:val="en-US"/>
-        </w:rPr>
-        <w:t xml:space="preserve">, P. D.: </w:t>
+        <w:t xml:space="preserve">Konak, A., Coit, D. W., Smith, A. E.: </w:t>
       </w:r>
       <w:r>
         <w:rPr>
@@ -14382,20 +13852,138 @@
           <w:szCs w:val="24"/>
           <w:lang w:val="en-US"/>
         </w:rPr>
-        <w:t>Crossover Operators in Genetic Algorithms: A Review</w:t>
-      </w:r>
-      <w:r>
-        <w:rPr>
+        <w:t>Multi-Objective Optimization Using Genetic Algorithms: A</w:t>
+      </w:r>
+      <w:r>
+        <w:rPr>
+          <w:b/>
+          <w:i/>
           <w:sz w:val="24"/>
           <w:szCs w:val="24"/>
           <w:lang w:val="en-US"/>
         </w:rPr>
+        <w:t xml:space="preserve"> </w:t>
+      </w:r>
+      <w:r>
+        <w:rPr>
+          <w:b/>
+          <w:i/>
+          <w:sz w:val="24"/>
+          <w:szCs w:val="24"/>
+          <w:lang w:val="en-US"/>
+        </w:rPr>
+        <w:t>Tutorial</w:t>
+      </w:r>
+      <w:r>
+        <w:rPr>
+          <w:sz w:val="24"/>
+          <w:szCs w:val="24"/>
+          <w:lang w:val="en-US"/>
+        </w:rPr>
+        <w:t>.</w:t>
+      </w:r>
+      <w:r>
+        <w:rPr>
+          <w:sz w:val="24"/>
+          <w:szCs w:val="24"/>
+          <w:lang w:val="en-US"/>
+        </w:rPr>
+        <w:t xml:space="preserve"> Reliability Engineering &amp; System Safety</w:t>
+      </w:r>
+      <w:r>
+        <w:rPr>
+          <w:sz w:val="24"/>
+          <w:szCs w:val="24"/>
+          <w:lang w:val="en-US"/>
+        </w:rPr>
+        <w:t>, vol. 91, issue 9, September 2006, pp. 992 – 1007.</w:t>
+      </w:r>
+    </w:p>
+    <w:p>
+      <w:pPr>
+        <w:spacing w:line="360" w:lineRule="auto"/>
+        <w:jc w:val="both"/>
+        <w:rPr>
+          <w:sz w:val="24"/>
+          <w:szCs w:val="24"/>
+          <w:lang w:val="en-US"/>
+        </w:rPr>
+      </w:pPr>
+      <w:r>
+        <w:rPr>
+          <w:sz w:val="24"/>
+          <w:szCs w:val="24"/>
+          <w:lang w:val="en-US"/>
+        </w:rPr>
+        <w:t>Larrañaga</w:t>
+      </w:r>
+      <w:r>
+        <w:rPr>
+          <w:sz w:val="24"/>
+          <w:szCs w:val="24"/>
+          <w:lang w:val="en-US"/>
+        </w:rPr>
+        <w:t xml:space="preserve">, P., Kuijpers, C. M. H., Murga, R. H., Inza, I., Dizdarevic, S.: </w:t>
+      </w:r>
+      <w:r>
+        <w:rPr>
+          <w:b/>
+          <w:i/>
+          <w:sz w:val="24"/>
+          <w:szCs w:val="24"/>
+          <w:lang w:val="en-US"/>
+        </w:rPr>
+        <w:t>Genetic Algorithms for the Travelling Salesman Problem: A Review of Representations and Operators</w:t>
+      </w:r>
+      <w:r>
+        <w:rPr>
+          <w:sz w:val="24"/>
+          <w:szCs w:val="24"/>
+          <w:lang w:val="en-US"/>
+        </w:rPr>
+        <w:t>. Artificial Intelligence Review, vol. 13, issue 2, April 1999, pp. 129 – 170.</w:t>
+      </w:r>
+    </w:p>
+    <w:p>
+      <w:pPr>
+        <w:spacing w:line="360" w:lineRule="auto"/>
+        <w:jc w:val="both"/>
+        <w:rPr>
+          <w:sz w:val="24"/>
+          <w:szCs w:val="24"/>
+          <w:lang w:val="en-US"/>
+        </w:rPr>
+      </w:pPr>
+      <w:r>
+        <w:rPr>
+          <w:sz w:val="24"/>
+          <w:szCs w:val="24"/>
+          <w:lang w:val="en-US"/>
+        </w:rPr>
+        <w:t xml:space="preserve">Umbarkar, A. J., Sheth, P. D.: </w:t>
+      </w:r>
+      <w:r>
+        <w:rPr>
+          <w:b/>
+          <w:i/>
+          <w:sz w:val="24"/>
+          <w:szCs w:val="24"/>
+          <w:lang w:val="en-US"/>
+        </w:rPr>
+        <w:t>Crossover Operators in Genetic Algorithms: A Review</w:t>
+      </w:r>
+      <w:r>
+        <w:rPr>
+          <w:sz w:val="24"/>
+          <w:szCs w:val="24"/>
+          <w:lang w:val="en-US"/>
+        </w:rPr>
         <w:t>. ICTACT Journal on Soft Computing, vol. 6, issue 1, October 2015, pp. 1083 – 1092.</w:t>
       </w:r>
     </w:p>
     <w:sectPr>
-      <w:headerReference w:type="default" r:id="rId41"/>
-      <w:footerReference w:type="default" r:id="rId42"/>
+      <w:headerReference w:type="default" r:id="rId43"/>
+      <w:footerReference w:type="default" r:id="rId44"/>
       <w:pgSz w:w="11906" w:h="16838"/>
       <w:pgMar w:top="1418" w:right="1418" w:bottom="1418" w:left="1418" w:header="709" w:footer="709" w:gutter="0"/>
       <w:cols w:space="708"/>
@@ -14504,7 +14092,7 @@
               <w:noProof/>
               <w:lang w:val="en-US"/>
             </w:rPr>
-            <w:t>4</w:t>
+            <w:t>20</w:t>
           </w:r>
           <w:r>
             <w:rPr>
@@ -14541,7 +14129,7 @@
               <w:noProof/>
               <w:lang w:val="en-US"/>
             </w:rPr>
-            <w:t>22</w:t>
+            <w:t>23</w:t>
           </w:r>
           <w:r>
             <w:rPr>
@@ -16105,7 +15693,7 @@
 </file>
 
 <file path=customXml/itemProps1.xml><?xml version="1.0" encoding="utf-8"?>
-<ds:datastoreItem xmlns:ds="http://schemas.openxmlformats.org/officeDocument/2006/customXml" ds:itemID="{8670559B-30E9-4A34-95C2-1A849169DFBE}">
+<ds:datastoreItem xmlns:ds="http://schemas.openxmlformats.org/officeDocument/2006/customXml" ds:itemID="{2512FB4C-F7F0-4A26-94F6-053892772D3A}">
   <ds:schemaRefs>
     <ds:schemaRef ds:uri="http://schemas.openxmlformats.org/officeDocument/2006/bibliography"/>
   </ds:schemaRefs>
